--- a/Final Project/EDA.docx
+++ b/Final Project/EDA.docx
@@ -1,13 +1,13 @@
 
 <file path=word/document.xml><?xml version="1.0" encoding="utf-8"?>
-<w:document xmlns:w="http://schemas.openxmlformats.org/wordprocessingml/2006/main" xmlns:m="http://schemas.openxmlformats.org/officeDocument/2006/math" xmlns:r="http://schemas.openxmlformats.org/officeDocument/2006/relationships" xmlns:o="urn:schemas-microsoft-com:office:office" xmlns:v="urn:schemas-microsoft-com:vml" xmlns:w10="urn:schemas-microsoft-com:office:word" xmlns:a="http://schemas.openxmlformats.org/drawingml/2006/main" xmlns:pic="http://schemas.openxmlformats.org/drawingml/2006/picture" xmlns:wp="http://schemas.openxmlformats.org/drawingml/2006/wordprocessingDrawing">
+<w:document xmlns:wpc="http://schemas.microsoft.com/office/word/2010/wordprocessingCanvas" xmlns:cx="http://schemas.microsoft.com/office/drawing/2014/chartex" xmlns:cx1="http://schemas.microsoft.com/office/drawing/2015/9/8/chartex" xmlns:cx2="http://schemas.microsoft.com/office/drawing/2015/10/21/chartex" xmlns:cx3="http://schemas.microsoft.com/office/drawing/2016/5/9/chartex" xmlns:cx4="http://schemas.microsoft.com/office/drawing/2016/5/10/chartex" xmlns:cx5="http://schemas.microsoft.com/office/drawing/2016/5/11/chartex" xmlns:cx6="http://schemas.microsoft.com/office/drawing/2016/5/12/chartex" xmlns:cx7="http://schemas.microsoft.com/office/drawing/2016/5/13/chartex" xmlns:cx8="http://schemas.microsoft.com/office/drawing/2016/5/14/chartex" xmlns:mc="http://schemas.openxmlformats.org/markup-compatibility/2006" xmlns:aink="http://schemas.microsoft.com/office/drawing/2016/ink" xmlns:am3d="http://schemas.microsoft.com/office/drawing/2017/model3d" xmlns:o="urn:schemas-microsoft-com:office:office" xmlns:oel="http://schemas.microsoft.com/office/2019/extlst" xmlns:r="http://schemas.openxmlformats.org/officeDocument/2006/relationships" xmlns:m="http://schemas.openxmlformats.org/officeDocument/2006/math" xmlns:v="urn:schemas-microsoft-com:vml" xmlns:wp14="http://schemas.microsoft.com/office/word/2010/wordprocessingDrawing" xmlns:wp="http://schemas.openxmlformats.org/drawingml/2006/wordprocessingDrawing" xmlns:w10="urn:schemas-microsoft-com:office:word" xmlns:w="http://schemas.openxmlformats.org/wordprocessingml/2006/main" xmlns:w14="http://schemas.microsoft.com/office/word/2010/wordml" xmlns:w15="http://schemas.microsoft.com/office/word/2012/wordml" xmlns:w16cex="http://schemas.microsoft.com/office/word/2018/wordml/cex" xmlns:w16cid="http://schemas.microsoft.com/office/word/2016/wordml/cid" xmlns:w16="http://schemas.microsoft.com/office/word/2018/wordml" xmlns:w16du="http://schemas.microsoft.com/office/word/2023/wordml/word16du" xmlns:w16sdtdh="http://schemas.microsoft.com/office/word/2020/wordml/sdtdatahash" xmlns:w16sdtfl="http://schemas.microsoft.com/office/word/2024/wordml/sdtformatlock" xmlns:w16se="http://schemas.microsoft.com/office/word/2015/wordml/symex" xmlns:wpg="http://schemas.microsoft.com/office/word/2010/wordprocessingGroup" xmlns:wpi="http://schemas.microsoft.com/office/word/2010/wordprocessingInk" xmlns:wne="http://schemas.microsoft.com/office/word/2006/wordml" xmlns:wps="http://schemas.microsoft.com/office/word/2010/wordprocessingShape" mc:Ignorable="w14 w15 w16se w16cid w16 w16cex w16sdtdh w16sdtfl w16du wp14">
   <w:body>
     <w:p>
       <w:pPr>
         <w:pStyle w:val="Title"/>
       </w:pPr>
       <w:r>
-        <w:t xml:space="preserve">Final Project EDA</w:t>
+        <w:t>Final Project EDA</w:t>
       </w:r>
     </w:p>
     <w:p>
@@ -15,7 +15,7 @@
         <w:pStyle w:val="Subtitle"/>
       </w:pPr>
       <w:r>
-        <w:t xml:space="preserve">ALY 6015</w:t>
+        <w:t>ALY 6015</w:t>
       </w:r>
     </w:p>
     <w:p>
@@ -23,7 +23,7 @@
         <w:pStyle w:val="Author"/>
       </w:pPr>
       <w:r>
-        <w:t xml:space="preserve">Janica St Ville and Jeff Hackmeister</w:t>
+        <w:t>Janica St Ville and Jeff Hackmeister</w:t>
       </w:r>
     </w:p>
     <w:p>
@@ -31,7 +31,7 @@
         <w:pStyle w:val="Date"/>
       </w:pPr>
       <w:r>
-        <w:t xml:space="preserve">2025-04-26</w:t>
+        <w:t>2025-04-26</w:t>
       </w:r>
     </w:p>
     <w:p>
@@ -39,13 +39,14 @@
         <w:br w:type="page"/>
       </w:r>
     </w:p>
-    <w:bookmarkStart w:id="32" w:name="introduction"/>
     <w:p>
       <w:pPr>
         <w:pStyle w:val="Heading1"/>
       </w:pPr>
-      <w:r>
-        <w:t xml:space="preserve">Introduction</w:t>
+      <w:bookmarkStart w:id="0" w:name="introduction"/>
+      <w:r>
+        <w:lastRenderedPageBreak/>
+        <w:t>Introduction</w:t>
       </w:r>
     </w:p>
     <w:p>
@@ -53,20 +54,20 @@
         <w:pStyle w:val="FirstParagraph"/>
       </w:pPr>
       <w:r>
-        <w:t xml:space="preserve">For this project, we will be working with a dataset we discovered on Kaggle – The “</w:t>
+        <w:t>For this project, we will be working with a dataset we discovered on Kaggle – The “</w:t>
       </w:r>
       <w:r>
         <w:rPr>
           <w:b/>
           <w:bCs/>
         </w:rPr>
-        <w:t xml:space="preserve">Polycystic Ovary Syndrome PCOS”.</w:t>
-      </w:r>
-      <w:r>
-        <w:t xml:space="preserve"> </w:t>
-      </w:r>
-      <w:r>
-        <w:t xml:space="preserve">This dataset speaks about women with Polycystic Ovary Syndrome and is generated according to the Rotterdam criteria. It sparked our interest because it is a prevalent hormonal disorder that can significantly impact women’s health and quality of life. According to the World Health Organization PCOS represents the leading cause of infertility worldwide and nearly 70% of women go undiagnosed. By better understanding the common characteristics of PCOS patients, medical professionals will be better able to target testing efforts and provide treatment. There is no current cure for PCOS, but there are a variety of treatments available to improve symptoms and increase quality of life.</w:t>
+        <w:t>Polycystic Ovary Syndrome PCOS”.</w:t>
+      </w:r>
+      <w:r>
+        <w:t xml:space="preserve"> This dataset speaks about women with Polycystic Ovary Syndrome and is generated according to the Rotterdam criteria. It sparked our interest because it is a prevalent hormonal disorder that can significantly impact women’s health and quality of life. According to the World Health Organization PCOS represents the leading cause of infertility worldwide and nearly 70% of women go undiagnosed. By better understanding the common characteristics of PCOS patients, medical professio</w:t>
+      </w:r>
+      <w:r>
+        <w:t>nals will be better able to target testing efforts and provide treatment. There is no current cure for PCOS, but there are a variety of treatments available to improve symptoms and increase quality of life.</w:t>
       </w:r>
     </w:p>
     <w:p>
@@ -74,7 +75,7 @@
         <w:pStyle w:val="BodyText"/>
       </w:pPr>
       <w:r>
-        <w:t xml:space="preserve">The goal is to explore how various physiological indicators — such as BMI, hormone levels, and menstrual regularity — relate to the presence of PCOS. I hope to identify patterns that may help in early detection or risk assessment. </w:t>
+        <w:t>The goal is to explore how various physiological indicators — such as BMI, hormone levels, and menstrual regularity — relate to the presence of PCOS. I hope to identify patterns that may help in early detection or risk assessment. </w:t>
       </w:r>
     </w:p>
     <w:p>
@@ -82,7 +83,7 @@
         <w:pStyle w:val="BodyText"/>
       </w:pPr>
       <w:r>
-        <w:t xml:space="preserve">To begin the analysis, we will first load in the data from Kaggle and explore the structure of the dataset.</w:t>
+        <w:t>To begin the analysis, we will first load in the data from Kaggle and explore the structure of the dataset.</w:t>
       </w:r>
     </w:p>
     <w:p>
@@ -93,28 +94,28 @@
         <w:rPr>
           <w:rStyle w:val="FunctionTok"/>
         </w:rPr>
-        <w:t xml:space="preserve">library</w:t>
-      </w:r>
-      <w:r>
-        <w:rPr>
-          <w:rStyle w:val="NormalTok"/>
-        </w:rPr>
-        <w:t xml:space="preserve">(tidyverse)</w:t>
-      </w:r>
-      <w:r>
-        <w:br/>
-      </w:r>
-      <w:r>
-        <w:rPr>
-          <w:rStyle w:val="FunctionTok"/>
-        </w:rPr>
-        <w:t xml:space="preserve">library</w:t>
-      </w:r>
-      <w:r>
-        <w:rPr>
-          <w:rStyle w:val="NormalTok"/>
-        </w:rPr>
-        <w:t xml:space="preserve">(patchwork)</w:t>
+        <w:t>library</w:t>
+      </w:r>
+      <w:r>
+        <w:rPr>
+          <w:rStyle w:val="NormalTok"/>
+        </w:rPr>
+        <w:t>(tidyverse)</w:t>
+      </w:r>
+      <w:r>
+        <w:br/>
+      </w:r>
+      <w:r>
+        <w:rPr>
+          <w:rStyle w:val="FunctionTok"/>
+        </w:rPr>
+        <w:t>library</w:t>
+      </w:r>
+      <w:r>
+        <w:rPr>
+          <w:rStyle w:val="NormalTok"/>
+        </w:rPr>
+        <w:t>(patchwork)</w:t>
       </w:r>
       <w:r>
         <w:br/>
@@ -123,7 +124,7 @@
         <w:rPr>
           <w:rStyle w:val="CommentTok"/>
         </w:rPr>
-        <w:t xml:space="preserve"># read in CSV from https://www.kaggle.com/datasets/lucass0s0/polycystic-ovary-syndrome-pcos</w:t>
+        <w:t># read in CSV from https://www.kaggle.com/datasets/lucass0s0/polycystic-ovary-syndrome-pcos</w:t>
       </w:r>
       <w:r>
         <w:br/>
@@ -138,7 +139,7 @@
         <w:rPr>
           <w:rStyle w:val="OtherTok"/>
         </w:rPr>
-        <w:t xml:space="preserve">&lt;-</w:t>
+        <w:t>&lt;-</w:t>
       </w:r>
       <w:r>
         <w:rPr>
@@ -150,43 +151,43 @@
         <w:rPr>
           <w:rStyle w:val="FunctionTok"/>
         </w:rPr>
-        <w:t xml:space="preserve">read.csv</w:t>
-      </w:r>
-      <w:r>
-        <w:rPr>
-          <w:rStyle w:val="NormalTok"/>
-        </w:rPr>
-        <w:t xml:space="preserve">(</w:t>
+        <w:t>read.csv</w:t>
+      </w:r>
+      <w:r>
+        <w:rPr>
+          <w:rStyle w:val="NormalTok"/>
+        </w:rPr>
+        <w:t>(</w:t>
       </w:r>
       <w:r>
         <w:rPr>
           <w:rStyle w:val="StringTok"/>
         </w:rPr>
-        <w:t xml:space="preserve">"pcos_rotterdam_balanceado.csv"</w:t>
-      </w:r>
-      <w:r>
-        <w:rPr>
-          <w:rStyle w:val="NormalTok"/>
-        </w:rPr>
-        <w:t xml:space="preserve">)</w:t>
-      </w:r>
-      <w:r>
-        <w:br/>
-      </w:r>
-      <w:r>
-        <w:br/>
-      </w:r>
-      <w:r>
-        <w:rPr>
-          <w:rStyle w:val="FunctionTok"/>
-        </w:rPr>
-        <w:t xml:space="preserve">str</w:t>
-      </w:r>
-      <w:r>
-        <w:rPr>
-          <w:rStyle w:val="NormalTok"/>
-        </w:rPr>
-        <w:t xml:space="preserve">(data)</w:t>
+        <w:t>"pcos_rotterdam_balanceado.csv"</w:t>
+      </w:r>
+      <w:r>
+        <w:rPr>
+          <w:rStyle w:val="NormalTok"/>
+        </w:rPr>
+        <w:t>)</w:t>
+      </w:r>
+      <w:r>
+        <w:br/>
+      </w:r>
+      <w:r>
+        <w:br/>
+      </w:r>
+      <w:r>
+        <w:rPr>
+          <w:rStyle w:val="FunctionTok"/>
+        </w:rPr>
+        <w:t>str</w:t>
+      </w:r>
+      <w:r>
+        <w:rPr>
+          <w:rStyle w:val="NormalTok"/>
+        </w:rPr>
+        <w:t>(data)</w:t>
       </w:r>
     </w:p>
     <w:p>
@@ -197,7 +198,7 @@
         <w:rPr>
           <w:rStyle w:val="VerbatimChar"/>
         </w:rPr>
-        <w:t xml:space="preserve">'data.frame':   3000 obs. of  6 variables:</w:t>
+        <w:t>'data.frame':   3000 obs. of  6 variables:</w:t>
       </w:r>
       <w:r>
         <w:br/>
@@ -259,7 +260,7 @@
         <w:pStyle w:val="FirstParagraph"/>
       </w:pPr>
       <w:r>
-        <w:t xml:space="preserve">The data set contains 3,000 records, 6 variables which are variables of interest including: </w:t>
+        <w:t>The data set contains 3,000 records, 6 variables which are variables of interest including: </w:t>
       </w:r>
     </w:p>
     <w:p>
@@ -267,7 +268,7 @@
         <w:pStyle w:val="BodyText"/>
       </w:pPr>
       <w:r>
-        <w:t xml:space="preserve">Age – Age of the individual </w:t>
+        <w:t>Age – Age of the individual </w:t>
       </w:r>
     </w:p>
     <w:p>
@@ -275,7 +276,7 @@
         <w:pStyle w:val="BodyText"/>
       </w:pPr>
       <w:r>
-        <w:t xml:space="preserve">BMI – Body Mass Index </w:t>
+        <w:t>BMI – Body Mass Index </w:t>
       </w:r>
     </w:p>
     <w:p>
@@ -283,7 +284,7 @@
         <w:pStyle w:val="BodyText"/>
       </w:pPr>
       <w:r>
-        <w:t xml:space="preserve">Menstrual_Irregularity – Indicator of menstrual Irregularities </w:t>
+        <w:t>Menstrual_Irregularity – Indicator of menstrual Irregularities </w:t>
       </w:r>
     </w:p>
     <w:p>
@@ -291,7 +292,7 @@
         <w:pStyle w:val="BodyText"/>
       </w:pPr>
       <w:r>
-        <w:t xml:space="preserve">Testosterone_Level – measured Testosterone level </w:t>
+        <w:t>Testosterone_Level – measured Testosterone level </w:t>
       </w:r>
     </w:p>
     <w:p>
@@ -299,7 +300,7 @@
         <w:pStyle w:val="BodyText"/>
       </w:pPr>
       <w:r>
-        <w:t xml:space="preserve">Antral_Follicle_count – Count of antral follicles </w:t>
+        <w:t>Antral_Follicle_count – Count of antral follicles </w:t>
       </w:r>
     </w:p>
     <w:p>
@@ -307,16 +308,17 @@
         <w:pStyle w:val="BodyText"/>
       </w:pPr>
       <w:r>
-        <w:t xml:space="preserve">PCOS_Diagnosis- PCOS diagnosis (likely 0- NO. 1= yes).</w:t>
+        <w:lastRenderedPageBreak/>
+        <w:t>PCOS_Diagnosis- PCOS diagnosis (likely 0- NO. 1= yes).</w:t>
       </w:r>
     </w:p>
-    <w:bookmarkStart w:id="20" w:name="data-cleaning"/>
     <w:p>
       <w:pPr>
         <w:pStyle w:val="Heading2"/>
       </w:pPr>
-      <w:r>
-        <w:t xml:space="preserve">Data Cleaning</w:t>
+      <w:bookmarkStart w:id="1" w:name="data-cleaning"/>
+      <w:r>
+        <w:t>Data Cleaning</w:t>
       </w:r>
     </w:p>
     <w:p>
@@ -324,7 +326,7 @@
         <w:pStyle w:val="FirstParagraph"/>
       </w:pPr>
       <w:r>
-        <w:t xml:space="preserve">First , we will check for missing values.</w:t>
+        <w:t>First , we will check for missing values.</w:t>
       </w:r>
     </w:p>
     <w:p>
@@ -335,25 +337,25 @@
         <w:rPr>
           <w:rStyle w:val="FunctionTok"/>
         </w:rPr>
-        <w:t xml:space="preserve">colSums</w:t>
-      </w:r>
-      <w:r>
-        <w:rPr>
-          <w:rStyle w:val="NormalTok"/>
-        </w:rPr>
-        <w:t xml:space="preserve">(</w:t>
-      </w:r>
-      <w:r>
-        <w:rPr>
-          <w:rStyle w:val="FunctionTok"/>
-        </w:rPr>
-        <w:t xml:space="preserve">is.na</w:t>
-      </w:r>
-      <w:r>
-        <w:rPr>
-          <w:rStyle w:val="NormalTok"/>
-        </w:rPr>
-        <w:t xml:space="preserve">(data))</w:t>
+        <w:t>colSums</w:t>
+      </w:r>
+      <w:r>
+        <w:rPr>
+          <w:rStyle w:val="NormalTok"/>
+        </w:rPr>
+        <w:t>(</w:t>
+      </w:r>
+      <w:r>
+        <w:rPr>
+          <w:rStyle w:val="FunctionTok"/>
+        </w:rPr>
+        <w:t>is.na</w:t>
+      </w:r>
+      <w:r>
+        <w:rPr>
+          <w:rStyle w:val="NormalTok"/>
+        </w:rPr>
+        <w:t>(data))</w:t>
       </w:r>
     </w:p>
     <w:p>
@@ -399,7 +401,7 @@
         <w:pStyle w:val="FirstParagraph"/>
       </w:pPr>
       <w:r>
-        <w:t xml:space="preserve">To make further analysis easier, we will change the Menstrual_Irregularity and PCOS_Diagnosis variables to a factors, as well as shorten the longer variable names.</w:t>
+        <w:t>To make further analysis easier, we will change the Menstrual_Irregularity and PCOS_Diagnosis variables to a factors, as well as shorten the longer variable names.</w:t>
       </w:r>
     </w:p>
     <w:p>
@@ -410,22 +412,22 @@
         <w:rPr>
           <w:rStyle w:val="CommentTok"/>
         </w:rPr>
-        <w:t xml:space="preserve"># Convert to factor with meaningful labels</w:t>
-      </w:r>
-      <w:r>
-        <w:br/>
-      </w:r>
-      <w:r>
-        <w:rPr>
-          <w:rStyle w:val="NormalTok"/>
-        </w:rPr>
-        <w:t xml:space="preserve">data</w:t>
+        <w:t># Convert to factor with meaningful labels</w:t>
+      </w:r>
+      <w:r>
+        <w:br/>
+      </w:r>
+      <w:r>
+        <w:rPr>
+          <w:rStyle w:val="NormalTok"/>
+        </w:rPr>
+        <w:t>data</w:t>
       </w:r>
       <w:r>
         <w:rPr>
           <w:rStyle w:val="SpecialCharTok"/>
         </w:rPr>
-        <w:t xml:space="preserve">$</w:t>
+        <w:t>$</w:t>
       </w:r>
       <w:r>
         <w:rPr>
@@ -437,7 +439,7 @@
         <w:rPr>
           <w:rStyle w:val="OtherTok"/>
         </w:rPr>
-        <w:t xml:space="preserve">&lt;-</w:t>
+        <w:t>&lt;-</w:t>
       </w:r>
       <w:r>
         <w:rPr>
@@ -449,19 +451,19 @@
         <w:rPr>
           <w:rStyle w:val="FunctionTok"/>
         </w:rPr>
-        <w:t xml:space="preserve">factor</w:t>
-      </w:r>
-      <w:r>
-        <w:rPr>
-          <w:rStyle w:val="NormalTok"/>
-        </w:rPr>
-        <w:t xml:space="preserve">(data</w:t>
+        <w:t>factor</w:t>
+      </w:r>
+      <w:r>
+        <w:rPr>
+          <w:rStyle w:val="NormalTok"/>
+        </w:rPr>
+        <w:t>(data</w:t>
       </w:r>
       <w:r>
         <w:rPr>
           <w:rStyle w:val="SpecialCharTok"/>
         </w:rPr>
-        <w:t xml:space="preserve">$</w:t>
+        <w:t>$</w:t>
       </w:r>
       <w:r>
         <w:rPr>
@@ -473,7 +475,7 @@
         <w:rPr>
           <w:rStyle w:val="AttributeTok"/>
         </w:rPr>
-        <w:t xml:space="preserve">levels =</w:t>
+        <w:t>levels =</w:t>
       </w:r>
       <w:r>
         <w:rPr>
@@ -485,19 +487,19 @@
         <w:rPr>
           <w:rStyle w:val="FunctionTok"/>
         </w:rPr>
-        <w:t xml:space="preserve">c</w:t>
-      </w:r>
-      <w:r>
-        <w:rPr>
-          <w:rStyle w:val="NormalTok"/>
-        </w:rPr>
-        <w:t xml:space="preserve">(</w:t>
+        <w:t>c</w:t>
+      </w:r>
+      <w:r>
+        <w:rPr>
+          <w:rStyle w:val="NormalTok"/>
+        </w:rPr>
+        <w:t>(</w:t>
       </w:r>
       <w:r>
         <w:rPr>
           <w:rStyle w:val="DecValTok"/>
         </w:rPr>
-        <w:t xml:space="preserve">0</w:t>
+        <w:t>0</w:t>
       </w:r>
       <w:r>
         <w:rPr>
@@ -509,7 +511,7 @@
         <w:rPr>
           <w:rStyle w:val="DecValTok"/>
         </w:rPr>
-        <w:t xml:space="preserve">1</w:t>
+        <w:t>1</w:t>
       </w:r>
       <w:r>
         <w:rPr>
@@ -521,7 +523,7 @@
         <w:rPr>
           <w:rStyle w:val="AttributeTok"/>
         </w:rPr>
-        <w:t xml:space="preserve">labels =</w:t>
+        <w:t>labels =</w:t>
       </w:r>
       <w:r>
         <w:rPr>
@@ -533,19 +535,19 @@
         <w:rPr>
           <w:rStyle w:val="FunctionTok"/>
         </w:rPr>
-        <w:t xml:space="preserve">c</w:t>
-      </w:r>
-      <w:r>
-        <w:rPr>
-          <w:rStyle w:val="NormalTok"/>
-        </w:rPr>
-        <w:t xml:space="preserve">(</w:t>
+        <w:t>c</w:t>
+      </w:r>
+      <w:r>
+        <w:rPr>
+          <w:rStyle w:val="NormalTok"/>
+        </w:rPr>
+        <w:t>(</w:t>
       </w:r>
       <w:r>
         <w:rPr>
           <w:rStyle w:val="StringTok"/>
         </w:rPr>
-        <w:t xml:space="preserve">"No"</w:t>
+        <w:t>"No"</w:t>
       </w:r>
       <w:r>
         <w:rPr>
@@ -557,31 +559,31 @@
         <w:rPr>
           <w:rStyle w:val="StringTok"/>
         </w:rPr>
-        <w:t xml:space="preserve">"Yes"</w:t>
-      </w:r>
-      <w:r>
-        <w:rPr>
-          <w:rStyle w:val="NormalTok"/>
-        </w:rPr>
-        <w:t xml:space="preserve">))</w:t>
-      </w:r>
-      <w:r>
-        <w:br/>
-      </w:r>
-      <w:r>
-        <w:br/>
-      </w:r>
-      <w:r>
-        <w:rPr>
-          <w:rStyle w:val="NormalTok"/>
-        </w:rPr>
-        <w:t xml:space="preserve">data</w:t>
+        <w:t>"Yes"</w:t>
+      </w:r>
+      <w:r>
+        <w:rPr>
+          <w:rStyle w:val="NormalTok"/>
+        </w:rPr>
+        <w:t>))</w:t>
+      </w:r>
+      <w:r>
+        <w:br/>
+      </w:r>
+      <w:r>
+        <w:br/>
+      </w:r>
+      <w:r>
+        <w:rPr>
+          <w:rStyle w:val="NormalTok"/>
+        </w:rPr>
+        <w:t>data</w:t>
       </w:r>
       <w:r>
         <w:rPr>
           <w:rStyle w:val="SpecialCharTok"/>
         </w:rPr>
-        <w:t xml:space="preserve">$</w:t>
+        <w:t>$</w:t>
       </w:r>
       <w:r>
         <w:rPr>
@@ -593,7 +595,7 @@
         <w:rPr>
           <w:rStyle w:val="OtherTok"/>
         </w:rPr>
-        <w:t xml:space="preserve">&lt;-</w:t>
+        <w:t>&lt;-</w:t>
       </w:r>
       <w:r>
         <w:rPr>
@@ -605,19 +607,19 @@
         <w:rPr>
           <w:rStyle w:val="FunctionTok"/>
         </w:rPr>
-        <w:t xml:space="preserve">factor</w:t>
-      </w:r>
-      <w:r>
-        <w:rPr>
-          <w:rStyle w:val="NormalTok"/>
-        </w:rPr>
-        <w:t xml:space="preserve">(data</w:t>
+        <w:t>factor</w:t>
+      </w:r>
+      <w:r>
+        <w:rPr>
+          <w:rStyle w:val="NormalTok"/>
+        </w:rPr>
+        <w:t>(data</w:t>
       </w:r>
       <w:r>
         <w:rPr>
           <w:rStyle w:val="SpecialCharTok"/>
         </w:rPr>
-        <w:t xml:space="preserve">$</w:t>
+        <w:t>$</w:t>
       </w:r>
       <w:r>
         <w:rPr>
@@ -629,7 +631,7 @@
         <w:rPr>
           <w:rStyle w:val="AttributeTok"/>
         </w:rPr>
-        <w:t xml:space="preserve">levels =</w:t>
+        <w:t>levels =</w:t>
       </w:r>
       <w:r>
         <w:rPr>
@@ -641,19 +643,19 @@
         <w:rPr>
           <w:rStyle w:val="FunctionTok"/>
         </w:rPr>
-        <w:t xml:space="preserve">c</w:t>
-      </w:r>
-      <w:r>
-        <w:rPr>
-          <w:rStyle w:val="NormalTok"/>
-        </w:rPr>
-        <w:t xml:space="preserve">(</w:t>
+        <w:t>c</w:t>
+      </w:r>
+      <w:r>
+        <w:rPr>
+          <w:rStyle w:val="NormalTok"/>
+        </w:rPr>
+        <w:t>(</w:t>
       </w:r>
       <w:r>
         <w:rPr>
           <w:rStyle w:val="DecValTok"/>
         </w:rPr>
-        <w:t xml:space="preserve">0</w:t>
+        <w:t>0</w:t>
       </w:r>
       <w:r>
         <w:rPr>
@@ -665,7 +667,7 @@
         <w:rPr>
           <w:rStyle w:val="DecValTok"/>
         </w:rPr>
-        <w:t xml:space="preserve">1</w:t>
+        <w:t>1</w:t>
       </w:r>
       <w:r>
         <w:rPr>
@@ -677,7 +679,7 @@
         <w:rPr>
           <w:rStyle w:val="AttributeTok"/>
         </w:rPr>
-        <w:t xml:space="preserve">labels =</w:t>
+        <w:t>labels =</w:t>
       </w:r>
       <w:r>
         <w:rPr>
@@ -689,19 +691,19 @@
         <w:rPr>
           <w:rStyle w:val="FunctionTok"/>
         </w:rPr>
-        <w:t xml:space="preserve">c</w:t>
-      </w:r>
-      <w:r>
-        <w:rPr>
-          <w:rStyle w:val="NormalTok"/>
-        </w:rPr>
-        <w:t xml:space="preserve">(</w:t>
+        <w:t>c</w:t>
+      </w:r>
+      <w:r>
+        <w:rPr>
+          <w:rStyle w:val="NormalTok"/>
+        </w:rPr>
+        <w:t>(</w:t>
       </w:r>
       <w:r>
         <w:rPr>
           <w:rStyle w:val="StringTok"/>
         </w:rPr>
-        <w:t xml:space="preserve">"No"</w:t>
+        <w:t>"No"</w:t>
       </w:r>
       <w:r>
         <w:rPr>
@@ -713,13 +715,13 @@
         <w:rPr>
           <w:rStyle w:val="StringTok"/>
         </w:rPr>
-        <w:t xml:space="preserve">"Yes"</w:t>
-      </w:r>
-      <w:r>
-        <w:rPr>
-          <w:rStyle w:val="NormalTok"/>
-        </w:rPr>
-        <w:t xml:space="preserve">))</w:t>
+        <w:t>"Yes"</w:t>
+      </w:r>
+      <w:r>
+        <w:rPr>
+          <w:rStyle w:val="NormalTok"/>
+        </w:rPr>
+        <w:t>))</w:t>
       </w:r>
       <w:r>
         <w:br/>
@@ -737,7 +739,7 @@
         <w:rPr>
           <w:rStyle w:val="OtherTok"/>
         </w:rPr>
-        <w:t xml:space="preserve">&lt;-</w:t>
+        <w:t>&lt;-</w:t>
       </w:r>
       <w:r>
         <w:rPr>
@@ -749,7 +751,7 @@
         <w:rPr>
           <w:rStyle w:val="SpecialCharTok"/>
         </w:rPr>
-        <w:t xml:space="preserve">%&gt;%</w:t>
+        <w:t>%&gt;%</w:t>
       </w:r>
       <w:r>
         <w:br/>
@@ -764,19 +766,19 @@
         <w:rPr>
           <w:rStyle w:val="FunctionTok"/>
         </w:rPr>
-        <w:t xml:space="preserve">rename</w:t>
-      </w:r>
-      <w:r>
-        <w:rPr>
-          <w:rStyle w:val="NormalTok"/>
-        </w:rPr>
-        <w:t xml:space="preserve">(</w:t>
-      </w:r>
-      <w:r>
-        <w:rPr>
-          <w:rStyle w:val="AttributeTok"/>
-        </w:rPr>
-        <w:t xml:space="preserve">T_Level =</w:t>
+        <w:t>rename</w:t>
+      </w:r>
+      <w:r>
+        <w:rPr>
+          <w:rStyle w:val="NormalTok"/>
+        </w:rPr>
+        <w:t>(</w:t>
+      </w:r>
+      <w:r>
+        <w:rPr>
+          <w:rStyle w:val="AttributeTok"/>
+        </w:rPr>
+        <w:t>T_Level =</w:t>
       </w:r>
       <w:r>
         <w:rPr>
@@ -797,7 +799,7 @@
         <w:rPr>
           <w:rStyle w:val="AttributeTok"/>
         </w:rPr>
-        <w:t xml:space="preserve">Men_Irrg =</w:t>
+        <w:t>Men_Irrg =</w:t>
       </w:r>
       <w:r>
         <w:rPr>
@@ -818,7 +820,7 @@
         <w:rPr>
           <w:rStyle w:val="AttributeTok"/>
         </w:rPr>
-        <w:t xml:space="preserve">AC_Count =</w:t>
+        <w:t>AC_Count =</w:t>
       </w:r>
       <w:r>
         <w:rPr>
@@ -839,7 +841,7 @@
         <w:rPr>
           <w:rStyle w:val="AttributeTok"/>
         </w:rPr>
-        <w:t xml:space="preserve">PCOS_diag =</w:t>
+        <w:t>PCOS_diag =</w:t>
       </w:r>
       <w:r>
         <w:rPr>
@@ -857,13 +859,13 @@
         <w:rPr>
           <w:rStyle w:val="FunctionTok"/>
         </w:rPr>
-        <w:t xml:space="preserve">head</w:t>
-      </w:r>
-      <w:r>
-        <w:rPr>
-          <w:rStyle w:val="NormalTok"/>
-        </w:rPr>
-        <w:t xml:space="preserve">(data)</w:t>
+        <w:t>head</w:t>
+      </w:r>
+      <w:r>
+        <w:rPr>
+          <w:rStyle w:val="NormalTok"/>
+        </w:rPr>
+        <w:t>(data)</w:t>
       </w:r>
     </w:p>
     <w:p>
@@ -883,7 +885,7 @@
         <w:rPr>
           <w:rStyle w:val="VerbatimChar"/>
         </w:rPr>
-        <w:t xml:space="preserve">1  29 21.2       No    46.1        9        No</w:t>
+        <w:t>1  29 21.2       No    46.1        9        No</w:t>
       </w:r>
       <w:r>
         <w:br/>
@@ -892,7 +894,7 @@
         <w:rPr>
           <w:rStyle w:val="VerbatimChar"/>
         </w:rPr>
-        <w:t xml:space="preserve">2  20 20.5       No    59.4        6        No</w:t>
+        <w:t>2  20 20.5       No    59.4        6        No</w:t>
       </w:r>
       <w:r>
         <w:br/>
@@ -901,7 +903,7 @@
         <w:rPr>
           <w:rStyle w:val="VerbatimChar"/>
         </w:rPr>
-        <w:t xml:space="preserve">3  23 23.1       No    69.3       10        No</w:t>
+        <w:t>3  23 23.1       No    69.3       10        No</w:t>
       </w:r>
       <w:r>
         <w:br/>
@@ -910,7 +912,7 @@
         <w:rPr>
           <w:rStyle w:val="VerbatimChar"/>
         </w:rPr>
-        <w:t xml:space="preserve">4  19 32.7      Yes    77.7       37       Yes</w:t>
+        <w:t>4  19 32.7      Yes    77.7       37       Yes</w:t>
       </w:r>
       <w:r>
         <w:br/>
@@ -919,7 +921,7 @@
         <w:rPr>
           <w:rStyle w:val="VerbatimChar"/>
         </w:rPr>
-        <w:t xml:space="preserve">5  19 25.9       No    49.4        5        No</w:t>
+        <w:t>5  19 25.9       No    49.4        5        No</w:t>
       </w:r>
       <w:r>
         <w:br/>
@@ -928,7 +930,7 @@
         <w:rPr>
           <w:rStyle w:val="VerbatimChar"/>
         </w:rPr>
-        <w:t xml:space="preserve">6  23 20.6       No    36.7        5        No</w:t>
+        <w:t>6  23 20.6       No    36.7        5        No</w:t>
       </w:r>
     </w:p>
     <w:p>
@@ -936,7 +938,7 @@
         <w:pStyle w:val="FirstParagraph"/>
       </w:pPr>
       <w:r>
-        <w:t xml:space="preserve">To better compare outcomes further in the analysis, we’ll split the dataset by the diagnosis variable.</w:t>
+        <w:t>To better compare outcomes further in the analysis, we’ll split the dataset by the diagnosis variable.</w:t>
       </w:r>
     </w:p>
     <w:p>
@@ -953,7 +955,7 @@
         <w:rPr>
           <w:rStyle w:val="OtherTok"/>
         </w:rPr>
-        <w:t xml:space="preserve">&lt;-</w:t>
+        <w:t>&lt;-</w:t>
       </w:r>
       <w:r>
         <w:rPr>
@@ -965,7 +967,7 @@
         <w:rPr>
           <w:rStyle w:val="SpecialCharTok"/>
         </w:rPr>
-        <w:t xml:space="preserve">%&gt;%</w:t>
+        <w:t>%&gt;%</w:t>
       </w:r>
       <w:r>
         <w:br/>
@@ -980,19 +982,19 @@
         <w:rPr>
           <w:rStyle w:val="FunctionTok"/>
         </w:rPr>
-        <w:t xml:space="preserve">filter</w:t>
-      </w:r>
-      <w:r>
-        <w:rPr>
-          <w:rStyle w:val="NormalTok"/>
-        </w:rPr>
-        <w:t xml:space="preserve">(data</w:t>
+        <w:t>filter</w:t>
+      </w:r>
+      <w:r>
+        <w:rPr>
+          <w:rStyle w:val="NormalTok"/>
+        </w:rPr>
+        <w:t>(data</w:t>
       </w:r>
       <w:r>
         <w:rPr>
           <w:rStyle w:val="SpecialCharTok"/>
         </w:rPr>
-        <w:t xml:space="preserve">$</w:t>
+        <w:t>$</w:t>
       </w:r>
       <w:r>
         <w:rPr>
@@ -1004,7 +1006,7 @@
         <w:rPr>
           <w:rStyle w:val="SpecialCharTok"/>
         </w:rPr>
-        <w:t xml:space="preserve">==</w:t>
+        <w:t>==</w:t>
       </w:r>
       <w:r>
         <w:rPr>
@@ -1016,13 +1018,13 @@
         <w:rPr>
           <w:rStyle w:val="StringTok"/>
         </w:rPr>
-        <w:t xml:space="preserve">"Yes"</w:t>
-      </w:r>
-      <w:r>
-        <w:rPr>
-          <w:rStyle w:val="NormalTok"/>
-        </w:rPr>
-        <w:t xml:space="preserve">)</w:t>
+        <w:t>"Yes"</w:t>
+      </w:r>
+      <w:r>
+        <w:rPr>
+          <w:rStyle w:val="NormalTok"/>
+        </w:rPr>
+        <w:t>)</w:t>
       </w:r>
       <w:r>
         <w:br/>
@@ -1037,7 +1039,7 @@
         <w:rPr>
           <w:rStyle w:val="OtherTok"/>
         </w:rPr>
-        <w:t xml:space="preserve">&lt;-</w:t>
+        <w:t>&lt;-</w:t>
       </w:r>
       <w:r>
         <w:rPr>
@@ -1049,7 +1051,7 @@
         <w:rPr>
           <w:rStyle w:val="SpecialCharTok"/>
         </w:rPr>
-        <w:t xml:space="preserve">%&gt;%</w:t>
+        <w:t>%&gt;%</w:t>
       </w:r>
       <w:r>
         <w:br/>
@@ -1064,19 +1066,19 @@
         <w:rPr>
           <w:rStyle w:val="FunctionTok"/>
         </w:rPr>
-        <w:t xml:space="preserve">filter</w:t>
-      </w:r>
-      <w:r>
-        <w:rPr>
-          <w:rStyle w:val="NormalTok"/>
-        </w:rPr>
-        <w:t xml:space="preserve">(data</w:t>
+        <w:t>filter</w:t>
+      </w:r>
+      <w:r>
+        <w:rPr>
+          <w:rStyle w:val="NormalTok"/>
+        </w:rPr>
+        <w:t>(data</w:t>
       </w:r>
       <w:r>
         <w:rPr>
           <w:rStyle w:val="SpecialCharTok"/>
         </w:rPr>
-        <w:t xml:space="preserve">$</w:t>
+        <w:t>$</w:t>
       </w:r>
       <w:r>
         <w:rPr>
@@ -1088,7 +1090,7 @@
         <w:rPr>
           <w:rStyle w:val="SpecialCharTok"/>
         </w:rPr>
-        <w:t xml:space="preserve">==</w:t>
+        <w:t>==</w:t>
       </w:r>
       <w:r>
         <w:rPr>
@@ -1100,23 +1102,24 @@
         <w:rPr>
           <w:rStyle w:val="StringTok"/>
         </w:rPr>
-        <w:t xml:space="preserve">"No"</w:t>
-      </w:r>
-      <w:r>
-        <w:rPr>
-          <w:rStyle w:val="NormalTok"/>
-        </w:rPr>
-        <w:t xml:space="preserve">)</w:t>
+        <w:t>"No"</w:t>
+      </w:r>
+      <w:r>
+        <w:rPr>
+          <w:rStyle w:val="NormalTok"/>
+        </w:rPr>
+        <w:t>)</w:t>
       </w:r>
     </w:p>
-    <w:bookmarkEnd w:id="20"/>
-    <w:bookmarkStart w:id="30" w:name="variable-distribution"/>
     <w:p>
       <w:pPr>
         <w:pStyle w:val="Heading2"/>
       </w:pPr>
-      <w:r>
-        <w:t xml:space="preserve">Variable Distribution</w:t>
+      <w:bookmarkStart w:id="2" w:name="variable-distribution"/>
+      <w:bookmarkEnd w:id="1"/>
+      <w:r>
+        <w:lastRenderedPageBreak/>
+        <w:t>Variable Distribution</w:t>
       </w:r>
     </w:p>
     <w:p>
@@ -1124,7 +1127,7 @@
         <w:pStyle w:val="FirstParagraph"/>
       </w:pPr>
       <w:r>
-        <w:t xml:space="preserve">We will be investigating the relationship between the variables and a PCOS diagnosis, it is important to understand the distributions of each variable. W</w:t>
+        <w:t>We will be investigating the relationship between the variables and a PCOS diagnosis, it is important to understand the distributions of each variable. W</w:t>
       </w:r>
     </w:p>
     <w:p>
@@ -1141,7 +1144,7 @@
         <w:rPr>
           <w:rStyle w:val="OtherTok"/>
         </w:rPr>
-        <w:t xml:space="preserve">&lt;-</w:t>
+        <w:t>&lt;-</w:t>
       </w:r>
       <w:r>
         <w:rPr>
@@ -1153,31 +1156,31 @@
         <w:rPr>
           <w:rStyle w:val="FunctionTok"/>
         </w:rPr>
-        <w:t xml:space="preserve">seq</w:t>
-      </w:r>
-      <w:r>
-        <w:rPr>
-          <w:rStyle w:val="NormalTok"/>
-        </w:rPr>
-        <w:t xml:space="preserve">(</w:t>
-      </w:r>
-      <w:r>
-        <w:rPr>
-          <w:rStyle w:val="FunctionTok"/>
-        </w:rPr>
-        <w:t xml:space="preserve">min</w:t>
-      </w:r>
-      <w:r>
-        <w:rPr>
-          <w:rStyle w:val="NormalTok"/>
-        </w:rPr>
-        <w:t xml:space="preserve">(data</w:t>
+        <w:t>seq</w:t>
+      </w:r>
+      <w:r>
+        <w:rPr>
+          <w:rStyle w:val="NormalTok"/>
+        </w:rPr>
+        <w:t>(</w:t>
+      </w:r>
+      <w:r>
+        <w:rPr>
+          <w:rStyle w:val="FunctionTok"/>
+        </w:rPr>
+        <w:t>min</w:t>
+      </w:r>
+      <w:r>
+        <w:rPr>
+          <w:rStyle w:val="NormalTok"/>
+        </w:rPr>
+        <w:t>(data</w:t>
       </w:r>
       <w:r>
         <w:rPr>
           <w:rStyle w:val="SpecialCharTok"/>
         </w:rPr>
-        <w:t xml:space="preserve">$</w:t>
+        <w:t>$</w:t>
       </w:r>
       <w:r>
         <w:rPr>
@@ -1189,7 +1192,7 @@
         <w:rPr>
           <w:rStyle w:val="SpecialCharTok"/>
         </w:rPr>
-        <w:t xml:space="preserve">-</w:t>
+        <w:t>-</w:t>
       </w:r>
       <w:r>
         <w:rPr>
@@ -1201,7 +1204,7 @@
         <w:rPr>
           <w:rStyle w:val="FloatTok"/>
         </w:rPr>
-        <w:t xml:space="preserve">0.5</w:t>
+        <w:t>0.5</w:t>
       </w:r>
       <w:r>
         <w:rPr>
@@ -1213,19 +1216,19 @@
         <w:rPr>
           <w:rStyle w:val="FunctionTok"/>
         </w:rPr>
-        <w:t xml:space="preserve">max</w:t>
-      </w:r>
-      <w:r>
-        <w:rPr>
-          <w:rStyle w:val="NormalTok"/>
-        </w:rPr>
-        <w:t xml:space="preserve">(data</w:t>
+        <w:t>max</w:t>
+      </w:r>
+      <w:r>
+        <w:rPr>
+          <w:rStyle w:val="NormalTok"/>
+        </w:rPr>
+        <w:t>(data</w:t>
       </w:r>
       <w:r>
         <w:rPr>
           <w:rStyle w:val="SpecialCharTok"/>
         </w:rPr>
-        <w:t xml:space="preserve">$</w:t>
+        <w:t>$</w:t>
       </w:r>
       <w:r>
         <w:rPr>
@@ -1237,7 +1240,7 @@
         <w:rPr>
           <w:rStyle w:val="SpecialCharTok"/>
         </w:rPr>
-        <w:t xml:space="preserve">+</w:t>
+        <w:t>+</w:t>
       </w:r>
       <w:r>
         <w:rPr>
@@ -1249,7 +1252,7 @@
         <w:rPr>
           <w:rStyle w:val="FloatTok"/>
         </w:rPr>
-        <w:t xml:space="preserve">0.5</w:t>
+        <w:t>0.5</w:t>
       </w:r>
       <w:r>
         <w:rPr>
@@ -1261,7 +1264,7 @@
         <w:rPr>
           <w:rStyle w:val="AttributeTok"/>
         </w:rPr>
-        <w:t xml:space="preserve">by =</w:t>
+        <w:t>by =</w:t>
       </w:r>
       <w:r>
         <w:rPr>
@@ -1273,13 +1276,13 @@
         <w:rPr>
           <w:rStyle w:val="DecValTok"/>
         </w:rPr>
-        <w:t xml:space="preserve">1</w:t>
-      </w:r>
-      <w:r>
-        <w:rPr>
-          <w:rStyle w:val="NormalTok"/>
-        </w:rPr>
-        <w:t xml:space="preserve">)</w:t>
+        <w:t>1</w:t>
+      </w:r>
+      <w:r>
+        <w:rPr>
+          <w:rStyle w:val="NormalTok"/>
+        </w:rPr>
+        <w:t>)</w:t>
       </w:r>
       <w:r>
         <w:br/>
@@ -1294,7 +1297,7 @@
         <w:rPr>
           <w:rStyle w:val="OtherTok"/>
         </w:rPr>
-        <w:t xml:space="preserve">&lt;-</w:t>
+        <w:t>&lt;-</w:t>
       </w:r>
       <w:r>
         <w:rPr>
@@ -1306,7 +1309,7 @@
         <w:rPr>
           <w:rStyle w:val="FunctionTok"/>
         </w:rPr>
-        <w:t xml:space="preserve">ggplot</w:t>
+        <w:t>ggplot</w:t>
       </w:r>
       <w:r>
         <w:rPr>
@@ -1318,19 +1321,19 @@
         <w:rPr>
           <w:rStyle w:val="FunctionTok"/>
         </w:rPr>
-        <w:t xml:space="preserve">aes</w:t>
-      </w:r>
-      <w:r>
-        <w:rPr>
-          <w:rStyle w:val="NormalTok"/>
-        </w:rPr>
-        <w:t xml:space="preserve">(</w:t>
-      </w:r>
-      <w:r>
-        <w:rPr>
-          <w:rStyle w:val="AttributeTok"/>
-        </w:rPr>
-        <w:t xml:space="preserve">x=</w:t>
+        <w:t>aes</w:t>
+      </w:r>
+      <w:r>
+        <w:rPr>
+          <w:rStyle w:val="NormalTok"/>
+        </w:rPr>
+        <w:t>(</w:t>
+      </w:r>
+      <w:r>
+        <w:rPr>
+          <w:rStyle w:val="AttributeTok"/>
+        </w:rPr>
+        <w:t>x=</w:t>
       </w:r>
       <w:r>
         <w:rPr>
@@ -1342,7 +1345,7 @@
         <w:rPr>
           <w:rStyle w:val="SpecialCharTok"/>
         </w:rPr>
-        <w:t xml:space="preserve">+</w:t>
+        <w:t>+</w:t>
       </w:r>
       <w:r>
         <w:rPr>
@@ -1363,19 +1366,19 @@
         <w:rPr>
           <w:rStyle w:val="FunctionTok"/>
         </w:rPr>
-        <w:t xml:space="preserve">geom_histogram</w:t>
-      </w:r>
-      <w:r>
-        <w:rPr>
-          <w:rStyle w:val="NormalTok"/>
-        </w:rPr>
-        <w:t xml:space="preserve">(</w:t>
-      </w:r>
-      <w:r>
-        <w:rPr>
-          <w:rStyle w:val="AttributeTok"/>
-        </w:rPr>
-        <w:t xml:space="preserve">breaks =</w:t>
+        <w:t>geom_histogram</w:t>
+      </w:r>
+      <w:r>
+        <w:rPr>
+          <w:rStyle w:val="NormalTok"/>
+        </w:rPr>
+        <w:t>(</w:t>
+      </w:r>
+      <w:r>
+        <w:rPr>
+          <w:rStyle w:val="AttributeTok"/>
+        </w:rPr>
+        <w:t>breaks =</w:t>
       </w:r>
       <w:r>
         <w:rPr>
@@ -1396,7 +1399,7 @@
         <w:rPr>
           <w:rStyle w:val="AttributeTok"/>
         </w:rPr>
-        <w:t xml:space="preserve">fill =</w:t>
+        <w:t>fill =</w:t>
       </w:r>
       <w:r>
         <w:rPr>
@@ -1408,13 +1411,13 @@
         <w:rPr>
           <w:rStyle w:val="StringTok"/>
         </w:rPr>
-        <w:t xml:space="preserve">"lightblue"</w:t>
-      </w:r>
-      <w:r>
-        <w:rPr>
-          <w:rStyle w:val="NormalTok"/>
-        </w:rPr>
-        <w:t xml:space="preserve">,</w:t>
+        <w:t>"lightblue"</w:t>
+      </w:r>
+      <w:r>
+        <w:rPr>
+          <w:rStyle w:val="NormalTok"/>
+        </w:rPr>
+        <w:t>,</w:t>
       </w:r>
       <w:r>
         <w:br/>
@@ -1429,7 +1432,7 @@
         <w:rPr>
           <w:rStyle w:val="AttributeTok"/>
         </w:rPr>
-        <w:t xml:space="preserve">color =</w:t>
+        <w:t>color =</w:t>
       </w:r>
       <w:r>
         <w:rPr>
@@ -1441,7 +1444,7 @@
         <w:rPr>
           <w:rStyle w:val="StringTok"/>
         </w:rPr>
-        <w:t xml:space="preserve">"black"</w:t>
+        <w:t>"black"</w:t>
       </w:r>
       <w:r>
         <w:rPr>
@@ -1453,7 +1456,7 @@
         <w:rPr>
           <w:rStyle w:val="SpecialCharTok"/>
         </w:rPr>
-        <w:t xml:space="preserve">+</w:t>
+        <w:t>+</w:t>
       </w:r>
       <w:r>
         <w:br/>
@@ -1468,13 +1471,13 @@
         <w:rPr>
           <w:rStyle w:val="FunctionTok"/>
         </w:rPr>
-        <w:t xml:space="preserve">theme_minimal</w:t>
-      </w:r>
-      <w:r>
-        <w:rPr>
-          <w:rStyle w:val="NormalTok"/>
-        </w:rPr>
-        <w:t xml:space="preserve">()</w:t>
+        <w:t>theme_minimal</w:t>
+      </w:r>
+      <w:r>
+        <w:rPr>
+          <w:rStyle w:val="NormalTok"/>
+        </w:rPr>
+        <w:t>()</w:t>
       </w:r>
       <w:r>
         <w:br/>
@@ -1492,7 +1495,7 @@
         <w:rPr>
           <w:rStyle w:val="OtherTok"/>
         </w:rPr>
-        <w:t xml:space="preserve">&lt;-</w:t>
+        <w:t>&lt;-</w:t>
       </w:r>
       <w:r>
         <w:rPr>
@@ -1504,7 +1507,7 @@
         <w:rPr>
           <w:rStyle w:val="FunctionTok"/>
         </w:rPr>
-        <w:t xml:space="preserve">ggplot</w:t>
+        <w:t>ggplot</w:t>
       </w:r>
       <w:r>
         <w:rPr>
@@ -1516,19 +1519,19 @@
         <w:rPr>
           <w:rStyle w:val="FunctionTok"/>
         </w:rPr>
-        <w:t xml:space="preserve">aes</w:t>
-      </w:r>
-      <w:r>
-        <w:rPr>
-          <w:rStyle w:val="NormalTok"/>
-        </w:rPr>
-        <w:t xml:space="preserve">(</w:t>
-      </w:r>
-      <w:r>
-        <w:rPr>
-          <w:rStyle w:val="AttributeTok"/>
-        </w:rPr>
-        <w:t xml:space="preserve">x =</w:t>
+        <w:t>aes</w:t>
+      </w:r>
+      <w:r>
+        <w:rPr>
+          <w:rStyle w:val="NormalTok"/>
+        </w:rPr>
+        <w:t>(</w:t>
+      </w:r>
+      <w:r>
+        <w:rPr>
+          <w:rStyle w:val="AttributeTok"/>
+        </w:rPr>
+        <w:t>x =</w:t>
       </w:r>
       <w:r>
         <w:rPr>
@@ -1540,7 +1543,7 @@
         <w:rPr>
           <w:rStyle w:val="SpecialCharTok"/>
         </w:rPr>
-        <w:t xml:space="preserve">+</w:t>
+        <w:t>+</w:t>
       </w:r>
       <w:r>
         <w:br/>
@@ -1555,19 +1558,19 @@
         <w:rPr>
           <w:rStyle w:val="FunctionTok"/>
         </w:rPr>
-        <w:t xml:space="preserve">geom_histogram</w:t>
-      </w:r>
-      <w:r>
-        <w:rPr>
-          <w:rStyle w:val="NormalTok"/>
-        </w:rPr>
-        <w:t xml:space="preserve">(</w:t>
-      </w:r>
-      <w:r>
-        <w:rPr>
-          <w:rStyle w:val="AttributeTok"/>
-        </w:rPr>
-        <w:t xml:space="preserve">fill =</w:t>
+        <w:t>geom_histogram</w:t>
+      </w:r>
+      <w:r>
+        <w:rPr>
+          <w:rStyle w:val="NormalTok"/>
+        </w:rPr>
+        <w:t>(</w:t>
+      </w:r>
+      <w:r>
+        <w:rPr>
+          <w:rStyle w:val="AttributeTok"/>
+        </w:rPr>
+        <w:t>fill =</w:t>
       </w:r>
       <w:r>
         <w:rPr>
@@ -1579,13 +1582,13 @@
         <w:rPr>
           <w:rStyle w:val="StringTok"/>
         </w:rPr>
-        <w:t xml:space="preserve">"lightblue"</w:t>
-      </w:r>
-      <w:r>
-        <w:rPr>
-          <w:rStyle w:val="NormalTok"/>
-        </w:rPr>
-        <w:t xml:space="preserve">,</w:t>
+        <w:t>"lightblue"</w:t>
+      </w:r>
+      <w:r>
+        <w:rPr>
+          <w:rStyle w:val="NormalTok"/>
+        </w:rPr>
+        <w:t>,</w:t>
       </w:r>
       <w:r>
         <w:br/>
@@ -1600,7 +1603,7 @@
         <w:rPr>
           <w:rStyle w:val="AttributeTok"/>
         </w:rPr>
-        <w:t xml:space="preserve">color =</w:t>
+        <w:t>color =</w:t>
       </w:r>
       <w:r>
         <w:rPr>
@@ -1612,7 +1615,7 @@
         <w:rPr>
           <w:rStyle w:val="StringTok"/>
         </w:rPr>
-        <w:t xml:space="preserve">"black"</w:t>
+        <w:t>"black"</w:t>
       </w:r>
       <w:r>
         <w:rPr>
@@ -1624,7 +1627,7 @@
         <w:rPr>
           <w:rStyle w:val="SpecialCharTok"/>
         </w:rPr>
-        <w:t xml:space="preserve">+</w:t>
+        <w:t>+</w:t>
       </w:r>
       <w:r>
         <w:br/>
@@ -1639,13 +1642,13 @@
         <w:rPr>
           <w:rStyle w:val="FunctionTok"/>
         </w:rPr>
-        <w:t xml:space="preserve">theme_minimal</w:t>
-      </w:r>
-      <w:r>
-        <w:rPr>
-          <w:rStyle w:val="NormalTok"/>
-        </w:rPr>
-        <w:t xml:space="preserve">()</w:t>
+        <w:t>theme_minimal</w:t>
+      </w:r>
+      <w:r>
+        <w:rPr>
+          <w:rStyle w:val="NormalTok"/>
+        </w:rPr>
+        <w:t>()</w:t>
       </w:r>
       <w:r>
         <w:br/>
@@ -1663,7 +1666,7 @@
         <w:rPr>
           <w:rStyle w:val="OtherTok"/>
         </w:rPr>
-        <w:t xml:space="preserve">&lt;-</w:t>
+        <w:t>&lt;-</w:t>
       </w:r>
       <w:r>
         <w:rPr>
@@ -1675,7 +1678,7 @@
         <w:rPr>
           <w:rStyle w:val="FunctionTok"/>
         </w:rPr>
-        <w:t xml:space="preserve">ggplot</w:t>
+        <w:t>ggplot</w:t>
       </w:r>
       <w:r>
         <w:rPr>
@@ -1687,19 +1690,19 @@
         <w:rPr>
           <w:rStyle w:val="FunctionTok"/>
         </w:rPr>
-        <w:t xml:space="preserve">aes</w:t>
-      </w:r>
-      <w:r>
-        <w:rPr>
-          <w:rStyle w:val="NormalTok"/>
-        </w:rPr>
-        <w:t xml:space="preserve">(</w:t>
-      </w:r>
-      <w:r>
-        <w:rPr>
-          <w:rStyle w:val="AttributeTok"/>
-        </w:rPr>
-        <w:t xml:space="preserve">x=</w:t>
+        <w:t>aes</w:t>
+      </w:r>
+      <w:r>
+        <w:rPr>
+          <w:rStyle w:val="NormalTok"/>
+        </w:rPr>
+        <w:t>(</w:t>
+      </w:r>
+      <w:r>
+        <w:rPr>
+          <w:rStyle w:val="AttributeTok"/>
+        </w:rPr>
+        <w:t>x=</w:t>
       </w:r>
       <w:r>
         <w:rPr>
@@ -1711,7 +1714,7 @@
         <w:rPr>
           <w:rStyle w:val="SpecialCharTok"/>
         </w:rPr>
-        <w:t xml:space="preserve">+</w:t>
+        <w:t>+</w:t>
       </w:r>
       <w:r>
         <w:br/>
@@ -1726,19 +1729,19 @@
         <w:rPr>
           <w:rStyle w:val="FunctionTok"/>
         </w:rPr>
-        <w:t xml:space="preserve">geom_bar</w:t>
-      </w:r>
-      <w:r>
-        <w:rPr>
-          <w:rStyle w:val="NormalTok"/>
-        </w:rPr>
-        <w:t xml:space="preserve">(</w:t>
-      </w:r>
-      <w:r>
-        <w:rPr>
-          <w:rStyle w:val="AttributeTok"/>
-        </w:rPr>
-        <w:t xml:space="preserve">fill =</w:t>
+        <w:t>geom_bar</w:t>
+      </w:r>
+      <w:r>
+        <w:rPr>
+          <w:rStyle w:val="NormalTok"/>
+        </w:rPr>
+        <w:t>(</w:t>
+      </w:r>
+      <w:r>
+        <w:rPr>
+          <w:rStyle w:val="AttributeTok"/>
+        </w:rPr>
+        <w:t>fill =</w:t>
       </w:r>
       <w:r>
         <w:rPr>
@@ -1750,13 +1753,13 @@
         <w:rPr>
           <w:rStyle w:val="StringTok"/>
         </w:rPr>
-        <w:t xml:space="preserve">"lightblue"</w:t>
-      </w:r>
-      <w:r>
-        <w:rPr>
-          <w:rStyle w:val="NormalTok"/>
-        </w:rPr>
-        <w:t xml:space="preserve">)</w:t>
+        <w:t>"lightblue"</w:t>
+      </w:r>
+      <w:r>
+        <w:rPr>
+          <w:rStyle w:val="NormalTok"/>
+        </w:rPr>
+        <w:t>)</w:t>
       </w:r>
       <w:r>
         <w:br/>
@@ -1774,7 +1777,7 @@
         <w:rPr>
           <w:rStyle w:val="OtherTok"/>
         </w:rPr>
-        <w:t xml:space="preserve">&lt;-</w:t>
+        <w:t>&lt;-</w:t>
       </w:r>
       <w:r>
         <w:rPr>
@@ -1786,7 +1789,7 @@
         <w:rPr>
           <w:rStyle w:val="FunctionTok"/>
         </w:rPr>
-        <w:t xml:space="preserve">ggplot</w:t>
+        <w:t>ggplot</w:t>
       </w:r>
       <w:r>
         <w:rPr>
@@ -1798,19 +1801,19 @@
         <w:rPr>
           <w:rStyle w:val="FunctionTok"/>
         </w:rPr>
-        <w:t xml:space="preserve">aes</w:t>
-      </w:r>
-      <w:r>
-        <w:rPr>
-          <w:rStyle w:val="NormalTok"/>
-        </w:rPr>
-        <w:t xml:space="preserve">(</w:t>
-      </w:r>
-      <w:r>
-        <w:rPr>
-          <w:rStyle w:val="AttributeTok"/>
-        </w:rPr>
-        <w:t xml:space="preserve">x =</w:t>
+        <w:t>aes</w:t>
+      </w:r>
+      <w:r>
+        <w:rPr>
+          <w:rStyle w:val="NormalTok"/>
+        </w:rPr>
+        <w:t>(</w:t>
+      </w:r>
+      <w:r>
+        <w:rPr>
+          <w:rStyle w:val="AttributeTok"/>
+        </w:rPr>
+        <w:t>x =</w:t>
       </w:r>
       <w:r>
         <w:rPr>
@@ -1822,7 +1825,7 @@
         <w:rPr>
           <w:rStyle w:val="SpecialCharTok"/>
         </w:rPr>
-        <w:t xml:space="preserve">+</w:t>
+        <w:t>+</w:t>
       </w:r>
       <w:r>
         <w:br/>
@@ -1837,19 +1840,19 @@
         <w:rPr>
           <w:rStyle w:val="FunctionTok"/>
         </w:rPr>
-        <w:t xml:space="preserve">geom_histogram</w:t>
-      </w:r>
-      <w:r>
-        <w:rPr>
-          <w:rStyle w:val="NormalTok"/>
-        </w:rPr>
-        <w:t xml:space="preserve">(</w:t>
-      </w:r>
-      <w:r>
-        <w:rPr>
-          <w:rStyle w:val="AttributeTok"/>
-        </w:rPr>
-        <w:t xml:space="preserve">fill =</w:t>
+        <w:t>geom_histogram</w:t>
+      </w:r>
+      <w:r>
+        <w:rPr>
+          <w:rStyle w:val="NormalTok"/>
+        </w:rPr>
+        <w:t>(</w:t>
+      </w:r>
+      <w:r>
+        <w:rPr>
+          <w:rStyle w:val="AttributeTok"/>
+        </w:rPr>
+        <w:t>fill =</w:t>
       </w:r>
       <w:r>
         <w:rPr>
@@ -1861,13 +1864,13 @@
         <w:rPr>
           <w:rStyle w:val="StringTok"/>
         </w:rPr>
-        <w:t xml:space="preserve">"lightblue"</w:t>
-      </w:r>
-      <w:r>
-        <w:rPr>
-          <w:rStyle w:val="NormalTok"/>
-        </w:rPr>
-        <w:t xml:space="preserve">,</w:t>
+        <w:t>"lightblue"</w:t>
+      </w:r>
+      <w:r>
+        <w:rPr>
+          <w:rStyle w:val="NormalTok"/>
+        </w:rPr>
+        <w:t>,</w:t>
       </w:r>
       <w:r>
         <w:br/>
@@ -1882,7 +1885,7 @@
         <w:rPr>
           <w:rStyle w:val="AttributeTok"/>
         </w:rPr>
-        <w:t xml:space="preserve">color =</w:t>
+        <w:t>color =</w:t>
       </w:r>
       <w:r>
         <w:rPr>
@@ -1894,7 +1897,7 @@
         <w:rPr>
           <w:rStyle w:val="StringTok"/>
         </w:rPr>
-        <w:t xml:space="preserve">"black"</w:t>
+        <w:t>"black"</w:t>
       </w:r>
       <w:r>
         <w:rPr>
@@ -1906,7 +1909,7 @@
         <w:rPr>
           <w:rStyle w:val="SpecialCharTok"/>
         </w:rPr>
-        <w:t xml:space="preserve">+</w:t>
+        <w:t>+</w:t>
       </w:r>
       <w:r>
         <w:br/>
@@ -1921,13 +1924,13 @@
         <w:rPr>
           <w:rStyle w:val="FunctionTok"/>
         </w:rPr>
-        <w:t xml:space="preserve">theme_minimal</w:t>
-      </w:r>
-      <w:r>
-        <w:rPr>
-          <w:rStyle w:val="NormalTok"/>
-        </w:rPr>
-        <w:t xml:space="preserve">()</w:t>
+        <w:t>theme_minimal</w:t>
+      </w:r>
+      <w:r>
+        <w:rPr>
+          <w:rStyle w:val="NormalTok"/>
+        </w:rPr>
+        <w:t>()</w:t>
       </w:r>
       <w:r>
         <w:br/>
@@ -1945,7 +1948,7 @@
         <w:rPr>
           <w:rStyle w:val="OtherTok"/>
         </w:rPr>
-        <w:t xml:space="preserve">&lt;-</w:t>
+        <w:t>&lt;-</w:t>
       </w:r>
       <w:r>
         <w:rPr>
@@ -1957,7 +1960,7 @@
         <w:rPr>
           <w:rStyle w:val="FunctionTok"/>
         </w:rPr>
-        <w:t xml:space="preserve">ggplot</w:t>
+        <w:t>ggplot</w:t>
       </w:r>
       <w:r>
         <w:rPr>
@@ -1969,19 +1972,19 @@
         <w:rPr>
           <w:rStyle w:val="FunctionTok"/>
         </w:rPr>
-        <w:t xml:space="preserve">aes</w:t>
-      </w:r>
-      <w:r>
-        <w:rPr>
-          <w:rStyle w:val="NormalTok"/>
-        </w:rPr>
-        <w:t xml:space="preserve">(</w:t>
-      </w:r>
-      <w:r>
-        <w:rPr>
-          <w:rStyle w:val="AttributeTok"/>
-        </w:rPr>
-        <w:t xml:space="preserve">x =</w:t>
+        <w:t>aes</w:t>
+      </w:r>
+      <w:r>
+        <w:rPr>
+          <w:rStyle w:val="NormalTok"/>
+        </w:rPr>
+        <w:t>(</w:t>
+      </w:r>
+      <w:r>
+        <w:rPr>
+          <w:rStyle w:val="AttributeTok"/>
+        </w:rPr>
+        <w:t>x =</w:t>
       </w:r>
       <w:r>
         <w:rPr>
@@ -1993,7 +1996,7 @@
         <w:rPr>
           <w:rStyle w:val="SpecialCharTok"/>
         </w:rPr>
-        <w:t xml:space="preserve">+</w:t>
+        <w:t>+</w:t>
       </w:r>
       <w:r>
         <w:br/>
@@ -2008,19 +2011,19 @@
         <w:rPr>
           <w:rStyle w:val="FunctionTok"/>
         </w:rPr>
-        <w:t xml:space="preserve">geom_histogram</w:t>
-      </w:r>
-      <w:r>
-        <w:rPr>
-          <w:rStyle w:val="NormalTok"/>
-        </w:rPr>
-        <w:t xml:space="preserve">(</w:t>
-      </w:r>
-      <w:r>
-        <w:rPr>
-          <w:rStyle w:val="AttributeTok"/>
-        </w:rPr>
-        <w:t xml:space="preserve">fill =</w:t>
+        <w:t>geom_histogram</w:t>
+      </w:r>
+      <w:r>
+        <w:rPr>
+          <w:rStyle w:val="NormalTok"/>
+        </w:rPr>
+        <w:t>(</w:t>
+      </w:r>
+      <w:r>
+        <w:rPr>
+          <w:rStyle w:val="AttributeTok"/>
+        </w:rPr>
+        <w:t>fill =</w:t>
       </w:r>
       <w:r>
         <w:rPr>
@@ -2032,13 +2035,13 @@
         <w:rPr>
           <w:rStyle w:val="StringTok"/>
         </w:rPr>
-        <w:t xml:space="preserve">"lightblue"</w:t>
-      </w:r>
-      <w:r>
-        <w:rPr>
-          <w:rStyle w:val="NormalTok"/>
-        </w:rPr>
-        <w:t xml:space="preserve">,</w:t>
+        <w:t>"lightblue"</w:t>
+      </w:r>
+      <w:r>
+        <w:rPr>
+          <w:rStyle w:val="NormalTok"/>
+        </w:rPr>
+        <w:t>,</w:t>
       </w:r>
       <w:r>
         <w:br/>
@@ -2053,7 +2056,7 @@
         <w:rPr>
           <w:rStyle w:val="AttributeTok"/>
         </w:rPr>
-        <w:t xml:space="preserve">color =</w:t>
+        <w:t>color =</w:t>
       </w:r>
       <w:r>
         <w:rPr>
@@ -2065,7 +2068,7 @@
         <w:rPr>
           <w:rStyle w:val="StringTok"/>
         </w:rPr>
-        <w:t xml:space="preserve">"black"</w:t>
+        <w:t>"black"</w:t>
       </w:r>
       <w:r>
         <w:rPr>
@@ -2077,7 +2080,7 @@
         <w:rPr>
           <w:rStyle w:val="SpecialCharTok"/>
         </w:rPr>
-        <w:t xml:space="preserve">+</w:t>
+        <w:t>+</w:t>
       </w:r>
       <w:r>
         <w:br/>
@@ -2092,13 +2095,13 @@
         <w:rPr>
           <w:rStyle w:val="FunctionTok"/>
         </w:rPr>
-        <w:t xml:space="preserve">theme_minimal</w:t>
-      </w:r>
-      <w:r>
-        <w:rPr>
-          <w:rStyle w:val="NormalTok"/>
-        </w:rPr>
-        <w:t xml:space="preserve">()</w:t>
+        <w:t>theme_minimal</w:t>
+      </w:r>
+      <w:r>
+        <w:rPr>
+          <w:rStyle w:val="NormalTok"/>
+        </w:rPr>
+        <w:t>()</w:t>
       </w:r>
       <w:r>
         <w:br/>
@@ -2116,7 +2119,7 @@
         <w:rPr>
           <w:rStyle w:val="OtherTok"/>
         </w:rPr>
-        <w:t xml:space="preserve">&lt;-</w:t>
+        <w:t>&lt;-</w:t>
       </w:r>
       <w:r>
         <w:rPr>
@@ -2128,7 +2131,7 @@
         <w:rPr>
           <w:rStyle w:val="FunctionTok"/>
         </w:rPr>
-        <w:t xml:space="preserve">ggplot</w:t>
+        <w:t>ggplot</w:t>
       </w:r>
       <w:r>
         <w:rPr>
@@ -2140,19 +2143,19 @@
         <w:rPr>
           <w:rStyle w:val="FunctionTok"/>
         </w:rPr>
-        <w:t xml:space="preserve">aes</w:t>
-      </w:r>
-      <w:r>
-        <w:rPr>
-          <w:rStyle w:val="NormalTok"/>
-        </w:rPr>
-        <w:t xml:space="preserve">(</w:t>
-      </w:r>
-      <w:r>
-        <w:rPr>
-          <w:rStyle w:val="AttributeTok"/>
-        </w:rPr>
-        <w:t xml:space="preserve">x=</w:t>
+        <w:t>aes</w:t>
+      </w:r>
+      <w:r>
+        <w:rPr>
+          <w:rStyle w:val="NormalTok"/>
+        </w:rPr>
+        <w:t>(</w:t>
+      </w:r>
+      <w:r>
+        <w:rPr>
+          <w:rStyle w:val="AttributeTok"/>
+        </w:rPr>
+        <w:t>x=</w:t>
       </w:r>
       <w:r>
         <w:rPr>
@@ -2164,7 +2167,7 @@
         <w:rPr>
           <w:rStyle w:val="SpecialCharTok"/>
         </w:rPr>
-        <w:t xml:space="preserve">+</w:t>
+        <w:t>+</w:t>
       </w:r>
       <w:r>
         <w:br/>
@@ -2179,19 +2182,19 @@
         <w:rPr>
           <w:rStyle w:val="FunctionTok"/>
         </w:rPr>
-        <w:t xml:space="preserve">geom_bar</w:t>
-      </w:r>
-      <w:r>
-        <w:rPr>
-          <w:rStyle w:val="NormalTok"/>
-        </w:rPr>
-        <w:t xml:space="preserve">(</w:t>
-      </w:r>
-      <w:r>
-        <w:rPr>
-          <w:rStyle w:val="AttributeTok"/>
-        </w:rPr>
-        <w:t xml:space="preserve">fill =</w:t>
+        <w:t>geom_bar</w:t>
+      </w:r>
+      <w:r>
+        <w:rPr>
+          <w:rStyle w:val="NormalTok"/>
+        </w:rPr>
+        <w:t>(</w:t>
+      </w:r>
+      <w:r>
+        <w:rPr>
+          <w:rStyle w:val="AttributeTok"/>
+        </w:rPr>
+        <w:t>fill =</w:t>
       </w:r>
       <w:r>
         <w:rPr>
@@ -2203,13 +2206,13 @@
         <w:rPr>
           <w:rStyle w:val="StringTok"/>
         </w:rPr>
-        <w:t xml:space="preserve">"lightblue"</w:t>
-      </w:r>
-      <w:r>
-        <w:rPr>
-          <w:rStyle w:val="NormalTok"/>
-        </w:rPr>
-        <w:t xml:space="preserve">)</w:t>
+        <w:t>"lightblue"</w:t>
+      </w:r>
+      <w:r>
+        <w:rPr>
+          <w:rStyle w:val="NormalTok"/>
+        </w:rPr>
+        <w:t>)</w:t>
       </w:r>
       <w:r>
         <w:br/>
@@ -2227,7 +2230,7 @@
         <w:rPr>
           <w:rStyle w:val="OtherTok"/>
         </w:rPr>
-        <w:t xml:space="preserve">&lt;-</w:t>
+        <w:t>&lt;-</w:t>
       </w:r>
       <w:r>
         <w:rPr>
@@ -2239,7 +2242,7 @@
         <w:rPr>
           <w:rStyle w:val="SpecialCharTok"/>
         </w:rPr>
-        <w:t xml:space="preserve">+</w:t>
+        <w:t>+</w:t>
       </w:r>
       <w:r>
         <w:rPr>
@@ -2251,7 +2254,7 @@
         <w:rPr>
           <w:rStyle w:val="SpecialCharTok"/>
         </w:rPr>
-        <w:t xml:space="preserve">/</w:t>
+        <w:t>/</w:t>
       </w:r>
       <w:r>
         <w:rPr>
@@ -2263,7 +2266,7 @@
         <w:rPr>
           <w:rStyle w:val="SpecialCharTok"/>
         </w:rPr>
-        <w:t xml:space="preserve">+</w:t>
+        <w:t>+</w:t>
       </w:r>
       <w:r>
         <w:rPr>
@@ -2275,7 +2278,7 @@
         <w:rPr>
           <w:rStyle w:val="SpecialCharTok"/>
         </w:rPr>
-        <w:t xml:space="preserve">/</w:t>
+        <w:t>/</w:t>
       </w:r>
       <w:r>
         <w:rPr>
@@ -2287,7 +2290,7 @@
         <w:rPr>
           <w:rStyle w:val="SpecialCharTok"/>
         </w:rPr>
-        <w:t xml:space="preserve">+</w:t>
+        <w:t>+</w:t>
       </w:r>
       <w:r>
         <w:rPr>
@@ -2299,7 +2302,7 @@
         <w:rPr>
           <w:rStyle w:val="SpecialCharTok"/>
         </w:rPr>
-        <w:t xml:space="preserve">+</w:t>
+        <w:t>+</w:t>
       </w:r>
       <w:r>
         <w:rPr>
@@ -2320,19 +2323,19 @@
         <w:rPr>
           <w:rStyle w:val="FunctionTok"/>
         </w:rPr>
-        <w:t xml:space="preserve">plot_layout</w:t>
-      </w:r>
-      <w:r>
-        <w:rPr>
-          <w:rStyle w:val="NormalTok"/>
-        </w:rPr>
-        <w:t xml:space="preserve">(</w:t>
-      </w:r>
-      <w:r>
-        <w:rPr>
-          <w:rStyle w:val="AttributeTok"/>
-        </w:rPr>
-        <w:t xml:space="preserve">guides =</w:t>
+        <w:t>plot_layout</w:t>
+      </w:r>
+      <w:r>
+        <w:rPr>
+          <w:rStyle w:val="NormalTok"/>
+        </w:rPr>
+        <w:t>(</w:t>
+      </w:r>
+      <w:r>
+        <w:rPr>
+          <w:rStyle w:val="AttributeTok"/>
+        </w:rPr>
+        <w:t>guides =</w:t>
       </w:r>
       <w:r>
         <w:rPr>
@@ -2344,31 +2347,31 @@
         <w:rPr>
           <w:rStyle w:val="StringTok"/>
         </w:rPr>
-        <w:t xml:space="preserve">"collect"</w:t>
-      </w:r>
-      <w:r>
-        <w:rPr>
-          <w:rStyle w:val="NormalTok"/>
-        </w:rPr>
-        <w:t xml:space="preserve">)</w:t>
-      </w:r>
-      <w:r>
-        <w:br/>
-      </w:r>
-      <w:r>
-        <w:br/>
-      </w:r>
-      <w:r>
-        <w:rPr>
-          <w:rStyle w:val="FunctionTok"/>
-        </w:rPr>
-        <w:t xml:space="preserve">print</w:t>
-      </w:r>
-      <w:r>
-        <w:rPr>
-          <w:rStyle w:val="NormalTok"/>
-        </w:rPr>
-        <w:t xml:space="preserve">(combined_plot)</w:t>
+        <w:t>"collect"</w:t>
+      </w:r>
+      <w:r>
+        <w:rPr>
+          <w:rStyle w:val="NormalTok"/>
+        </w:rPr>
+        <w:t>)</w:t>
+      </w:r>
+      <w:r>
+        <w:br/>
+      </w:r>
+      <w:r>
+        <w:br/>
+      </w:r>
+      <w:r>
+        <w:rPr>
+          <w:rStyle w:val="FunctionTok"/>
+        </w:rPr>
+        <w:t>print</w:t>
+      </w:r>
+      <w:r>
+        <w:rPr>
+          <w:rStyle w:val="NormalTok"/>
+        </w:rPr>
+        <w:t>(combined_plot)</w:t>
       </w:r>
     </w:p>
     <w:p>
@@ -2376,22 +2379,27 @@
         <w:pStyle w:val="FirstParagraph"/>
       </w:pPr>
       <w:r>
+        <w:rPr>
+          <w:noProof/>
+        </w:rPr>
+        <w:lastRenderedPageBreak/>
         <w:drawing>
-          <wp:inline>
+          <wp:inline distT="0" distB="0" distL="0" distR="0" wp14:anchorId="376474CE" wp14:editId="376474CF">
             <wp:extent cx="4620126" cy="3696101"/>
-            <wp:effectExtent b="0" l="0" r="0" t="0"/>
-            <wp:docPr descr="" title="" id="22" name="Picture"/>
-            <a:graphic>
+            <wp:effectExtent l="0" t="0" r="0" b="0"/>
+            <wp:docPr id="22" name="Picture"/>
+            <wp:cNvGraphicFramePr/>
+            <a:graphic xmlns:a="http://schemas.openxmlformats.org/drawingml/2006/main">
               <a:graphicData uri="http://schemas.openxmlformats.org/drawingml/2006/picture">
-                <pic:pic>
+                <pic:pic xmlns:pic="http://schemas.openxmlformats.org/drawingml/2006/picture">
                   <pic:nvPicPr>
-                    <pic:cNvPr descr="EDA_files/figure-docx/unnamed-chunk-5-1.png" id="23" name="Picture"/>
+                    <pic:cNvPr id="23" name="Picture" descr="EDA_files/figure-docx/unnamed-chunk-5-1.png"/>
                     <pic:cNvPicPr>
-                      <a:picLocks noChangeArrowheads="1" noChangeAspect="1"/>
+                      <a:picLocks noChangeAspect="1" noChangeArrowheads="1"/>
                     </pic:cNvPicPr>
                   </pic:nvPicPr>
                   <pic:blipFill>
-                    <a:blip r:embed="rId21"/>
+                    <a:blip r:embed="rId5"/>
                     <a:stretch>
                       <a:fillRect/>
                     </a:stretch>
@@ -2423,7 +2431,7 @@
         <w:pStyle w:val="BodyText"/>
       </w:pPr>
       <w:r>
-        <w:t xml:space="preserve">From this we can see a fairly even distribution of ages between 18 and 44, with a slight skew towards the younger ages. The BMI plot produces a mostly normal distribution curve, albeit with a slightly longer tail to the right. The AC count is very left skewed, peaking around 5 and a large drop after 11. Testosterone levels also produced a left skewed distribution with a spike around 50 and a long tale extending well past 100. In the final two plots, you can see the split between the two factor variable.</w:t>
+        <w:t>From this we can see a fairly even distribution of ages between 18 and 44, with a slight skew towards the younger ages. The BMI plot produces a mostly normal distribution curve, albeit with a slightly longer tail to the right. The AC count is very left skewed, peaking around 5 and a large drop after 11. Testosterone levels also produced a left skewed distribution with a spike around 50 and a long tale extending well past 100. In the final two plots, you can see the split between the two factor variable.</w:t>
       </w:r>
     </w:p>
     <w:p>
@@ -2431,7 +2439,7 @@
         <w:pStyle w:val="BodyText"/>
       </w:pPr>
       <w:r>
-        <w:t xml:space="preserve">To take a closer look at the two left skewed variable, we’ll look at their distributions by diagnosis as well.</w:t>
+        <w:t>To take a closer look at the two left skewed variable, we’ll look at their distributions by diagnosis as well.</w:t>
       </w:r>
     </w:p>
     <w:p>
@@ -2448,7 +2456,7 @@
         <w:rPr>
           <w:rStyle w:val="OtherTok"/>
         </w:rPr>
-        <w:t xml:space="preserve">&lt;-</w:t>
+        <w:t>&lt;-</w:t>
       </w:r>
       <w:r>
         <w:rPr>
@@ -2460,7 +2468,7 @@
         <w:rPr>
           <w:rStyle w:val="FunctionTok"/>
         </w:rPr>
-        <w:t xml:space="preserve">ggplot</w:t>
+        <w:t>ggplot</w:t>
       </w:r>
       <w:r>
         <w:rPr>
@@ -2472,19 +2480,19 @@
         <w:rPr>
           <w:rStyle w:val="FunctionTok"/>
         </w:rPr>
-        <w:t xml:space="preserve">aes</w:t>
-      </w:r>
-      <w:r>
-        <w:rPr>
-          <w:rStyle w:val="NormalTok"/>
-        </w:rPr>
-        <w:t xml:space="preserve">(</w:t>
-      </w:r>
-      <w:r>
-        <w:rPr>
-          <w:rStyle w:val="AttributeTok"/>
-        </w:rPr>
-        <w:t xml:space="preserve">x =</w:t>
+        <w:t>aes</w:t>
+      </w:r>
+      <w:r>
+        <w:rPr>
+          <w:rStyle w:val="NormalTok"/>
+        </w:rPr>
+        <w:t>(</w:t>
+      </w:r>
+      <w:r>
+        <w:rPr>
+          <w:rStyle w:val="AttributeTok"/>
+        </w:rPr>
+        <w:t>x =</w:t>
       </w:r>
       <w:r>
         <w:rPr>
@@ -2496,7 +2504,7 @@
         <w:rPr>
           <w:rStyle w:val="SpecialCharTok"/>
         </w:rPr>
-        <w:t xml:space="preserve">+</w:t>
+        <w:t>+</w:t>
       </w:r>
       <w:r>
         <w:br/>
@@ -2511,19 +2519,19 @@
         <w:rPr>
           <w:rStyle w:val="FunctionTok"/>
         </w:rPr>
-        <w:t xml:space="preserve">geom_histogram</w:t>
-      </w:r>
-      <w:r>
-        <w:rPr>
-          <w:rStyle w:val="NormalTok"/>
-        </w:rPr>
-        <w:t xml:space="preserve">(</w:t>
-      </w:r>
-      <w:r>
-        <w:rPr>
-          <w:rStyle w:val="AttributeTok"/>
-        </w:rPr>
-        <w:t xml:space="preserve">fill =</w:t>
+        <w:t>geom_histogram</w:t>
+      </w:r>
+      <w:r>
+        <w:rPr>
+          <w:rStyle w:val="NormalTok"/>
+        </w:rPr>
+        <w:t>(</w:t>
+      </w:r>
+      <w:r>
+        <w:rPr>
+          <w:rStyle w:val="AttributeTok"/>
+        </w:rPr>
+        <w:t>fill =</w:t>
       </w:r>
       <w:r>
         <w:rPr>
@@ -2535,13 +2543,13 @@
         <w:rPr>
           <w:rStyle w:val="StringTok"/>
         </w:rPr>
-        <w:t xml:space="preserve">"lightblue"</w:t>
-      </w:r>
-      <w:r>
-        <w:rPr>
-          <w:rStyle w:val="NormalTok"/>
-        </w:rPr>
-        <w:t xml:space="preserve">,</w:t>
+        <w:t>"lightblue"</w:t>
+      </w:r>
+      <w:r>
+        <w:rPr>
+          <w:rStyle w:val="NormalTok"/>
+        </w:rPr>
+        <w:t>,</w:t>
       </w:r>
       <w:r>
         <w:br/>
@@ -2556,7 +2564,7 @@
         <w:rPr>
           <w:rStyle w:val="AttributeTok"/>
         </w:rPr>
-        <w:t xml:space="preserve">color =</w:t>
+        <w:t>color =</w:t>
       </w:r>
       <w:r>
         <w:rPr>
@@ -2568,7 +2576,7 @@
         <w:rPr>
           <w:rStyle w:val="StringTok"/>
         </w:rPr>
-        <w:t xml:space="preserve">"black"</w:t>
+        <w:t>"black"</w:t>
       </w:r>
       <w:r>
         <w:rPr>
@@ -2580,7 +2588,7 @@
         <w:rPr>
           <w:rStyle w:val="SpecialCharTok"/>
         </w:rPr>
-        <w:t xml:space="preserve">+</w:t>
+        <w:t>+</w:t>
       </w:r>
       <w:r>
         <w:br/>
@@ -2595,13 +2603,13 @@
         <w:rPr>
           <w:rStyle w:val="FunctionTok"/>
         </w:rPr>
-        <w:t xml:space="preserve">theme_minimal</w:t>
-      </w:r>
-      <w:r>
-        <w:rPr>
-          <w:rStyle w:val="NormalTok"/>
-        </w:rPr>
-        <w:t xml:space="preserve">()</w:t>
+        <w:t>theme_minimal</w:t>
+      </w:r>
+      <w:r>
+        <w:rPr>
+          <w:rStyle w:val="NormalTok"/>
+        </w:rPr>
+        <w:t>()</w:t>
       </w:r>
       <w:r>
         <w:br/>
@@ -2619,7 +2627,7 @@
         <w:rPr>
           <w:rStyle w:val="OtherTok"/>
         </w:rPr>
-        <w:t xml:space="preserve">&lt;-</w:t>
+        <w:t>&lt;-</w:t>
       </w:r>
       <w:r>
         <w:rPr>
@@ -2631,7 +2639,7 @@
         <w:rPr>
           <w:rStyle w:val="FunctionTok"/>
         </w:rPr>
-        <w:t xml:space="preserve">ggplot</w:t>
+        <w:t>ggplot</w:t>
       </w:r>
       <w:r>
         <w:rPr>
@@ -2643,19 +2651,19 @@
         <w:rPr>
           <w:rStyle w:val="FunctionTok"/>
         </w:rPr>
-        <w:t xml:space="preserve">aes</w:t>
-      </w:r>
-      <w:r>
-        <w:rPr>
-          <w:rStyle w:val="NormalTok"/>
-        </w:rPr>
-        <w:t xml:space="preserve">(</w:t>
-      </w:r>
-      <w:r>
-        <w:rPr>
-          <w:rStyle w:val="AttributeTok"/>
-        </w:rPr>
-        <w:t xml:space="preserve">x =</w:t>
+        <w:t>aes</w:t>
+      </w:r>
+      <w:r>
+        <w:rPr>
+          <w:rStyle w:val="NormalTok"/>
+        </w:rPr>
+        <w:t>(</w:t>
+      </w:r>
+      <w:r>
+        <w:rPr>
+          <w:rStyle w:val="AttributeTok"/>
+        </w:rPr>
+        <w:t>x =</w:t>
       </w:r>
       <w:r>
         <w:rPr>
@@ -2667,7 +2675,7 @@
         <w:rPr>
           <w:rStyle w:val="SpecialCharTok"/>
         </w:rPr>
-        <w:t xml:space="preserve">+</w:t>
+        <w:t>+</w:t>
       </w:r>
       <w:r>
         <w:br/>
@@ -2682,19 +2690,19 @@
         <w:rPr>
           <w:rStyle w:val="FunctionTok"/>
         </w:rPr>
-        <w:t xml:space="preserve">geom_histogram</w:t>
-      </w:r>
-      <w:r>
-        <w:rPr>
-          <w:rStyle w:val="NormalTok"/>
-        </w:rPr>
-        <w:t xml:space="preserve">(</w:t>
-      </w:r>
-      <w:r>
-        <w:rPr>
-          <w:rStyle w:val="AttributeTok"/>
-        </w:rPr>
-        <w:t xml:space="preserve">fill =</w:t>
+        <w:t>geom_histogram</w:t>
+      </w:r>
+      <w:r>
+        <w:rPr>
+          <w:rStyle w:val="NormalTok"/>
+        </w:rPr>
+        <w:t>(</w:t>
+      </w:r>
+      <w:r>
+        <w:rPr>
+          <w:rStyle w:val="AttributeTok"/>
+        </w:rPr>
+        <w:t>fill =</w:t>
       </w:r>
       <w:r>
         <w:rPr>
@@ -2706,13 +2714,13 @@
         <w:rPr>
           <w:rStyle w:val="StringTok"/>
         </w:rPr>
-        <w:t xml:space="preserve">"lightblue"</w:t>
-      </w:r>
-      <w:r>
-        <w:rPr>
-          <w:rStyle w:val="NormalTok"/>
-        </w:rPr>
-        <w:t xml:space="preserve">,</w:t>
+        <w:t>"lightblue"</w:t>
+      </w:r>
+      <w:r>
+        <w:rPr>
+          <w:rStyle w:val="NormalTok"/>
+        </w:rPr>
+        <w:t>,</w:t>
       </w:r>
       <w:r>
         <w:br/>
@@ -2727,7 +2735,7 @@
         <w:rPr>
           <w:rStyle w:val="AttributeTok"/>
         </w:rPr>
-        <w:t xml:space="preserve">color =</w:t>
+        <w:t>color =</w:t>
       </w:r>
       <w:r>
         <w:rPr>
@@ -2739,7 +2747,7 @@
         <w:rPr>
           <w:rStyle w:val="StringTok"/>
         </w:rPr>
-        <w:t xml:space="preserve">"black"</w:t>
+        <w:t>"black"</w:t>
       </w:r>
       <w:r>
         <w:rPr>
@@ -2751,7 +2759,7 @@
         <w:rPr>
           <w:rStyle w:val="SpecialCharTok"/>
         </w:rPr>
-        <w:t xml:space="preserve">+</w:t>
+        <w:t>+</w:t>
       </w:r>
       <w:r>
         <w:br/>
@@ -2766,13 +2774,13 @@
         <w:rPr>
           <w:rStyle w:val="FunctionTok"/>
         </w:rPr>
-        <w:t xml:space="preserve">theme_minimal</w:t>
-      </w:r>
-      <w:r>
-        <w:rPr>
-          <w:rStyle w:val="NormalTok"/>
-        </w:rPr>
-        <w:t xml:space="preserve">()</w:t>
+        <w:t>theme_minimal</w:t>
+      </w:r>
+      <w:r>
+        <w:rPr>
+          <w:rStyle w:val="NormalTok"/>
+        </w:rPr>
+        <w:t>()</w:t>
       </w:r>
       <w:r>
         <w:br/>
@@ -2790,7 +2798,7 @@
         <w:rPr>
           <w:rStyle w:val="OtherTok"/>
         </w:rPr>
-        <w:t xml:space="preserve">&lt;-</w:t>
+        <w:t>&lt;-</w:t>
       </w:r>
       <w:r>
         <w:rPr>
@@ -2802,7 +2810,7 @@
         <w:rPr>
           <w:rStyle w:val="FunctionTok"/>
         </w:rPr>
-        <w:t xml:space="preserve">ggplot</w:t>
+        <w:t>ggplot</w:t>
       </w:r>
       <w:r>
         <w:rPr>
@@ -2814,19 +2822,19 @@
         <w:rPr>
           <w:rStyle w:val="FunctionTok"/>
         </w:rPr>
-        <w:t xml:space="preserve">aes</w:t>
-      </w:r>
-      <w:r>
-        <w:rPr>
-          <w:rStyle w:val="NormalTok"/>
-        </w:rPr>
-        <w:t xml:space="preserve">(</w:t>
-      </w:r>
-      <w:r>
-        <w:rPr>
-          <w:rStyle w:val="AttributeTok"/>
-        </w:rPr>
-        <w:t xml:space="preserve">x =</w:t>
+        <w:t>aes</w:t>
+      </w:r>
+      <w:r>
+        <w:rPr>
+          <w:rStyle w:val="NormalTok"/>
+        </w:rPr>
+        <w:t>(</w:t>
+      </w:r>
+      <w:r>
+        <w:rPr>
+          <w:rStyle w:val="AttributeTok"/>
+        </w:rPr>
+        <w:t>x =</w:t>
       </w:r>
       <w:r>
         <w:rPr>
@@ -2838,7 +2846,7 @@
         <w:rPr>
           <w:rStyle w:val="SpecialCharTok"/>
         </w:rPr>
-        <w:t xml:space="preserve">+</w:t>
+        <w:t>+</w:t>
       </w:r>
       <w:r>
         <w:br/>
@@ -2853,19 +2861,19 @@
         <w:rPr>
           <w:rStyle w:val="FunctionTok"/>
         </w:rPr>
-        <w:t xml:space="preserve">geom_histogram</w:t>
-      </w:r>
-      <w:r>
-        <w:rPr>
-          <w:rStyle w:val="NormalTok"/>
-        </w:rPr>
-        <w:t xml:space="preserve">(</w:t>
-      </w:r>
-      <w:r>
-        <w:rPr>
-          <w:rStyle w:val="AttributeTok"/>
-        </w:rPr>
-        <w:t xml:space="preserve">fill =</w:t>
+        <w:t>geom_histogram</w:t>
+      </w:r>
+      <w:r>
+        <w:rPr>
+          <w:rStyle w:val="NormalTok"/>
+        </w:rPr>
+        <w:t>(</w:t>
+      </w:r>
+      <w:r>
+        <w:rPr>
+          <w:rStyle w:val="AttributeTok"/>
+        </w:rPr>
+        <w:t>fill =</w:t>
       </w:r>
       <w:r>
         <w:rPr>
@@ -2877,13 +2885,13 @@
         <w:rPr>
           <w:rStyle w:val="StringTok"/>
         </w:rPr>
-        <w:t xml:space="preserve">"lightblue"</w:t>
-      </w:r>
-      <w:r>
-        <w:rPr>
-          <w:rStyle w:val="NormalTok"/>
-        </w:rPr>
-        <w:t xml:space="preserve">,</w:t>
+        <w:t>"lightblue"</w:t>
+      </w:r>
+      <w:r>
+        <w:rPr>
+          <w:rStyle w:val="NormalTok"/>
+        </w:rPr>
+        <w:t>,</w:t>
       </w:r>
       <w:r>
         <w:br/>
@@ -2898,7 +2906,7 @@
         <w:rPr>
           <w:rStyle w:val="AttributeTok"/>
         </w:rPr>
-        <w:t xml:space="preserve">color =</w:t>
+        <w:t>color =</w:t>
       </w:r>
       <w:r>
         <w:rPr>
@@ -2910,7 +2918,7 @@
         <w:rPr>
           <w:rStyle w:val="StringTok"/>
         </w:rPr>
-        <w:t xml:space="preserve">"black"</w:t>
+        <w:t>"black"</w:t>
       </w:r>
       <w:r>
         <w:rPr>
@@ -2922,7 +2930,7 @@
         <w:rPr>
           <w:rStyle w:val="SpecialCharTok"/>
         </w:rPr>
-        <w:t xml:space="preserve">+</w:t>
+        <w:t>+</w:t>
       </w:r>
       <w:r>
         <w:br/>
@@ -2937,13 +2945,13 @@
         <w:rPr>
           <w:rStyle w:val="FunctionTok"/>
         </w:rPr>
-        <w:t xml:space="preserve">theme_minimal</w:t>
-      </w:r>
-      <w:r>
-        <w:rPr>
-          <w:rStyle w:val="NormalTok"/>
-        </w:rPr>
-        <w:t xml:space="preserve">()</w:t>
+        <w:t>theme_minimal</w:t>
+      </w:r>
+      <w:r>
+        <w:rPr>
+          <w:rStyle w:val="NormalTok"/>
+        </w:rPr>
+        <w:t>()</w:t>
       </w:r>
       <w:r>
         <w:br/>
@@ -2961,7 +2969,7 @@
         <w:rPr>
           <w:rStyle w:val="OtherTok"/>
         </w:rPr>
-        <w:t xml:space="preserve">&lt;-</w:t>
+        <w:t>&lt;-</w:t>
       </w:r>
       <w:r>
         <w:rPr>
@@ -2973,7 +2981,7 @@
         <w:rPr>
           <w:rStyle w:val="FunctionTok"/>
         </w:rPr>
-        <w:t xml:space="preserve">ggplot</w:t>
+        <w:t>ggplot</w:t>
       </w:r>
       <w:r>
         <w:rPr>
@@ -2985,19 +2993,19 @@
         <w:rPr>
           <w:rStyle w:val="FunctionTok"/>
         </w:rPr>
-        <w:t xml:space="preserve">aes</w:t>
-      </w:r>
-      <w:r>
-        <w:rPr>
-          <w:rStyle w:val="NormalTok"/>
-        </w:rPr>
-        <w:t xml:space="preserve">(</w:t>
-      </w:r>
-      <w:r>
-        <w:rPr>
-          <w:rStyle w:val="AttributeTok"/>
-        </w:rPr>
-        <w:t xml:space="preserve">x =</w:t>
+        <w:t>aes</w:t>
+      </w:r>
+      <w:r>
+        <w:rPr>
+          <w:rStyle w:val="NormalTok"/>
+        </w:rPr>
+        <w:t>(</w:t>
+      </w:r>
+      <w:r>
+        <w:rPr>
+          <w:rStyle w:val="AttributeTok"/>
+        </w:rPr>
+        <w:t>x =</w:t>
       </w:r>
       <w:r>
         <w:rPr>
@@ -3009,34 +3017,35 @@
         <w:rPr>
           <w:rStyle w:val="SpecialCharTok"/>
         </w:rPr>
-        <w:t xml:space="preserve">+</w:t>
-      </w:r>
-      <w:r>
-        <w:br/>
-      </w:r>
-      <w:r>
-        <w:rPr>
-          <w:rStyle w:val="NormalTok"/>
-        </w:rPr>
+        <w:t>+</w:t>
+      </w:r>
+      <w:r>
+        <w:br/>
+      </w:r>
+      <w:r>
+        <w:rPr>
+          <w:rStyle w:val="NormalTok"/>
+        </w:rPr>
+        <w:lastRenderedPageBreak/>
         <w:t xml:space="preserve">  </w:t>
       </w:r>
       <w:r>
         <w:rPr>
           <w:rStyle w:val="FunctionTok"/>
         </w:rPr>
-        <w:t xml:space="preserve">geom_histogram</w:t>
-      </w:r>
-      <w:r>
-        <w:rPr>
-          <w:rStyle w:val="NormalTok"/>
-        </w:rPr>
-        <w:t xml:space="preserve">(</w:t>
-      </w:r>
-      <w:r>
-        <w:rPr>
-          <w:rStyle w:val="AttributeTok"/>
-        </w:rPr>
-        <w:t xml:space="preserve">fill =</w:t>
+        <w:t>geom_histogram</w:t>
+      </w:r>
+      <w:r>
+        <w:rPr>
+          <w:rStyle w:val="NormalTok"/>
+        </w:rPr>
+        <w:t>(</w:t>
+      </w:r>
+      <w:r>
+        <w:rPr>
+          <w:rStyle w:val="AttributeTok"/>
+        </w:rPr>
+        <w:t>fill =</w:t>
       </w:r>
       <w:r>
         <w:rPr>
@@ -3048,13 +3057,13 @@
         <w:rPr>
           <w:rStyle w:val="StringTok"/>
         </w:rPr>
-        <w:t xml:space="preserve">"lightblue"</w:t>
-      </w:r>
-      <w:r>
-        <w:rPr>
-          <w:rStyle w:val="NormalTok"/>
-        </w:rPr>
-        <w:t xml:space="preserve">,</w:t>
+        <w:t>"lightblue"</w:t>
+      </w:r>
+      <w:r>
+        <w:rPr>
+          <w:rStyle w:val="NormalTok"/>
+        </w:rPr>
+        <w:t>,</w:t>
       </w:r>
       <w:r>
         <w:br/>
@@ -3069,7 +3078,7 @@
         <w:rPr>
           <w:rStyle w:val="AttributeTok"/>
         </w:rPr>
-        <w:t xml:space="preserve">color =</w:t>
+        <w:t>color =</w:t>
       </w:r>
       <w:r>
         <w:rPr>
@@ -3081,7 +3090,7 @@
         <w:rPr>
           <w:rStyle w:val="StringTok"/>
         </w:rPr>
-        <w:t xml:space="preserve">"black"</w:t>
+        <w:t>"black"</w:t>
       </w:r>
       <w:r>
         <w:rPr>
@@ -3093,7 +3102,7 @@
         <w:rPr>
           <w:rStyle w:val="SpecialCharTok"/>
         </w:rPr>
-        <w:t xml:space="preserve">+</w:t>
+        <w:t>+</w:t>
       </w:r>
       <w:r>
         <w:br/>
@@ -3108,13 +3117,13 @@
         <w:rPr>
           <w:rStyle w:val="FunctionTok"/>
         </w:rPr>
-        <w:t xml:space="preserve">theme_minimal</w:t>
-      </w:r>
-      <w:r>
-        <w:rPr>
-          <w:rStyle w:val="NormalTok"/>
-        </w:rPr>
-        <w:t xml:space="preserve">()</w:t>
+        <w:t>theme_minimal</w:t>
+      </w:r>
+      <w:r>
+        <w:rPr>
+          <w:rStyle w:val="NormalTok"/>
+        </w:rPr>
+        <w:t>()</w:t>
       </w:r>
       <w:r>
         <w:br/>
@@ -3132,7 +3141,7 @@
         <w:rPr>
           <w:rStyle w:val="SpecialCharTok"/>
         </w:rPr>
-        <w:t xml:space="preserve">+</w:t>
+        <w:t>+</w:t>
       </w:r>
       <w:r>
         <w:rPr>
@@ -3144,7 +3153,7 @@
         <w:rPr>
           <w:rStyle w:val="SpecialCharTok"/>
         </w:rPr>
-        <w:t xml:space="preserve">/</w:t>
+        <w:t>/</w:t>
       </w:r>
       <w:r>
         <w:rPr>
@@ -3156,7 +3165,7 @@
         <w:rPr>
           <w:rStyle w:val="SpecialCharTok"/>
         </w:rPr>
-        <w:t xml:space="preserve">+</w:t>
+        <w:t>+</w:t>
       </w:r>
       <w:r>
         <w:rPr>
@@ -3168,7 +3177,7 @@
         <w:rPr>
           <w:rStyle w:val="SpecialCharTok"/>
         </w:rPr>
-        <w:t xml:space="preserve">+</w:t>
+        <w:t>+</w:t>
       </w:r>
       <w:r>
         <w:rPr>
@@ -3189,19 +3198,19 @@
         <w:rPr>
           <w:rStyle w:val="FunctionTok"/>
         </w:rPr>
-        <w:t xml:space="preserve">plot_layout</w:t>
-      </w:r>
-      <w:r>
-        <w:rPr>
-          <w:rStyle w:val="NormalTok"/>
-        </w:rPr>
-        <w:t xml:space="preserve">(</w:t>
-      </w:r>
-      <w:r>
-        <w:rPr>
-          <w:rStyle w:val="AttributeTok"/>
-        </w:rPr>
-        <w:t xml:space="preserve">guides =</w:t>
+        <w:t>plot_layout</w:t>
+      </w:r>
+      <w:r>
+        <w:rPr>
+          <w:rStyle w:val="NormalTok"/>
+        </w:rPr>
+        <w:t>(</w:t>
+      </w:r>
+      <w:r>
+        <w:rPr>
+          <w:rStyle w:val="AttributeTok"/>
+        </w:rPr>
+        <w:t>guides =</w:t>
       </w:r>
       <w:r>
         <w:rPr>
@@ -3213,13 +3222,13 @@
         <w:rPr>
           <w:rStyle w:val="StringTok"/>
         </w:rPr>
-        <w:t xml:space="preserve">"collect"</w:t>
-      </w:r>
-      <w:r>
-        <w:rPr>
-          <w:rStyle w:val="NormalTok"/>
-        </w:rPr>
-        <w:t xml:space="preserve">)</w:t>
+        <w:t>"collect"</w:t>
+      </w:r>
+      <w:r>
+        <w:rPr>
+          <w:rStyle w:val="NormalTok"/>
+        </w:rPr>
+        <w:t>)</w:t>
       </w:r>
     </w:p>
     <w:p>
@@ -3227,22 +3236,26 @@
         <w:pStyle w:val="FirstParagraph"/>
       </w:pPr>
       <w:r>
+        <w:rPr>
+          <w:noProof/>
+        </w:rPr>
         <w:drawing>
-          <wp:inline>
+          <wp:inline distT="0" distB="0" distL="0" distR="0" wp14:anchorId="376474D0" wp14:editId="376474D1">
             <wp:extent cx="4620126" cy="3696101"/>
-            <wp:effectExtent b="0" l="0" r="0" t="0"/>
-            <wp:docPr descr="" title="" id="25" name="Picture"/>
-            <a:graphic>
+            <wp:effectExtent l="0" t="0" r="0" b="0"/>
+            <wp:docPr id="25" name="Picture"/>
+            <wp:cNvGraphicFramePr/>
+            <a:graphic xmlns:a="http://schemas.openxmlformats.org/drawingml/2006/main">
               <a:graphicData uri="http://schemas.openxmlformats.org/drawingml/2006/picture">
-                <pic:pic>
+                <pic:pic xmlns:pic="http://schemas.openxmlformats.org/drawingml/2006/picture">
                   <pic:nvPicPr>
-                    <pic:cNvPr descr="EDA_files/figure-docx/unnamed-chunk-6-1.png" id="26" name="Picture"/>
+                    <pic:cNvPr id="26" name="Picture" descr="EDA_files/figure-docx/unnamed-chunk-6-1.png"/>
                     <pic:cNvPicPr>
-                      <a:picLocks noChangeArrowheads="1" noChangeAspect="1"/>
+                      <a:picLocks noChangeAspect="1" noChangeArrowheads="1"/>
                     </pic:cNvPicPr>
                   </pic:nvPicPr>
                   <pic:blipFill>
-                    <a:blip r:embed="rId24"/>
+                    <a:blip r:embed="rId6"/>
                     <a:stretch>
                       <a:fillRect/>
                     </a:stretch>
@@ -3274,7 +3287,7 @@
         <w:pStyle w:val="BodyText"/>
       </w:pPr>
       <w:r>
-        <w:t xml:space="preserve">Finally, we’ll examine the relationship between each of the numeric variables either a positive or negative PCOS diagnosis. To do this, we’ll use the violin plots available in ggplopt2 (part of the tidyverse package), combined with a traditional box plot. This will demonstrate not only the median and quartile information from the box plot, but also the density of the observations at each value.</w:t>
+        <w:t>Finally, we’ll examine the relationship between each of the numeric variables either a positive or negative PCOS diagnosis. To do this, we’ll use the violin plots available in ggplopt2 (part of the tidyverse package), combined with a traditional box plot. This will demonstrate not only the median and quartile information from the box plot, but also the density of the observations at each value.</w:t>
       </w:r>
     </w:p>
     <w:p>
@@ -3291,7 +3304,7 @@
         <w:rPr>
           <w:rStyle w:val="OtherTok"/>
         </w:rPr>
-        <w:t xml:space="preserve">&lt;-</w:t>
+        <w:t>&lt;-</w:t>
       </w:r>
       <w:r>
         <w:rPr>
@@ -3303,7 +3316,7 @@
         <w:rPr>
           <w:rStyle w:val="FunctionTok"/>
         </w:rPr>
-        <w:t xml:space="preserve">ggplot</w:t>
+        <w:t>ggplot</w:t>
       </w:r>
       <w:r>
         <w:rPr>
@@ -3315,19 +3328,19 @@
         <w:rPr>
           <w:rStyle w:val="FunctionTok"/>
         </w:rPr>
-        <w:t xml:space="preserve">aes</w:t>
-      </w:r>
-      <w:r>
-        <w:rPr>
-          <w:rStyle w:val="NormalTok"/>
-        </w:rPr>
-        <w:t xml:space="preserve">(</w:t>
-      </w:r>
-      <w:r>
-        <w:rPr>
-          <w:rStyle w:val="AttributeTok"/>
-        </w:rPr>
-        <w:t xml:space="preserve">x =</w:t>
+        <w:t>aes</w:t>
+      </w:r>
+      <w:r>
+        <w:rPr>
+          <w:rStyle w:val="NormalTok"/>
+        </w:rPr>
+        <w:t>(</w:t>
+      </w:r>
+      <w:r>
+        <w:rPr>
+          <w:rStyle w:val="AttributeTok"/>
+        </w:rPr>
+        <w:t>x =</w:t>
       </w:r>
       <w:r>
         <w:rPr>
@@ -3339,7 +3352,7 @@
         <w:rPr>
           <w:rStyle w:val="AttributeTok"/>
         </w:rPr>
-        <w:t xml:space="preserve">y =</w:t>
+        <w:t>y =</w:t>
       </w:r>
       <w:r>
         <w:rPr>
@@ -3351,7 +3364,7 @@
         <w:rPr>
           <w:rStyle w:val="AttributeTok"/>
         </w:rPr>
-        <w:t xml:space="preserve">fill=</w:t>
+        <w:t>fill=</w:t>
       </w:r>
       <w:r>
         <w:rPr>
@@ -3363,7 +3376,7 @@
         <w:rPr>
           <w:rStyle w:val="SpecialCharTok"/>
         </w:rPr>
-        <w:t xml:space="preserve">+</w:t>
+        <w:t>+</w:t>
       </w:r>
       <w:r>
         <w:br/>
@@ -3378,25 +3391,25 @@
         <w:rPr>
           <w:rStyle w:val="FunctionTok"/>
         </w:rPr>
-        <w:t xml:space="preserve">geom_violin</w:t>
-      </w:r>
-      <w:r>
-        <w:rPr>
-          <w:rStyle w:val="NormalTok"/>
-        </w:rPr>
-        <w:t xml:space="preserve">(</w:t>
-      </w:r>
-      <w:r>
-        <w:rPr>
-          <w:rStyle w:val="AttributeTok"/>
-        </w:rPr>
-        <w:t xml:space="preserve">trim=</w:t>
+        <w:t>geom_violin</w:t>
+      </w:r>
+      <w:r>
+        <w:rPr>
+          <w:rStyle w:val="NormalTok"/>
+        </w:rPr>
+        <w:t>(</w:t>
+      </w:r>
+      <w:r>
+        <w:rPr>
+          <w:rStyle w:val="AttributeTok"/>
+        </w:rPr>
+        <w:t>trim=</w:t>
       </w:r>
       <w:r>
         <w:rPr>
           <w:rStyle w:val="ConstantTok"/>
         </w:rPr>
-        <w:t xml:space="preserve">FALSE</w:t>
+        <w:t>FALSE</w:t>
       </w:r>
       <w:r>
         <w:rPr>
@@ -3408,7 +3421,7 @@
         <w:rPr>
           <w:rStyle w:val="SpecialCharTok"/>
         </w:rPr>
-        <w:t xml:space="preserve">+</w:t>
+        <w:t>+</w:t>
       </w:r>
       <w:r>
         <w:br/>
@@ -3423,19 +3436,19 @@
         <w:rPr>
           <w:rStyle w:val="FunctionTok"/>
         </w:rPr>
-        <w:t xml:space="preserve">geom_boxplot</w:t>
-      </w:r>
-      <w:r>
-        <w:rPr>
-          <w:rStyle w:val="NormalTok"/>
-        </w:rPr>
-        <w:t xml:space="preserve">(</w:t>
-      </w:r>
-      <w:r>
-        <w:rPr>
-          <w:rStyle w:val="AttributeTok"/>
-        </w:rPr>
-        <w:t xml:space="preserve">width =</w:t>
+        <w:t>geom_boxplot</w:t>
+      </w:r>
+      <w:r>
+        <w:rPr>
+          <w:rStyle w:val="NormalTok"/>
+        </w:rPr>
+        <w:t>(</w:t>
+      </w:r>
+      <w:r>
+        <w:rPr>
+          <w:rStyle w:val="AttributeTok"/>
+        </w:rPr>
+        <w:t>width =</w:t>
       </w:r>
       <w:r>
         <w:rPr>
@@ -3447,7 +3460,7 @@
         <w:rPr>
           <w:rStyle w:val="FloatTok"/>
         </w:rPr>
-        <w:t xml:space="preserve">0.3</w:t>
+        <w:t>0.3</w:t>
       </w:r>
       <w:r>
         <w:rPr>
@@ -3459,7 +3472,7 @@
         <w:rPr>
           <w:rStyle w:val="SpecialCharTok"/>
         </w:rPr>
-        <w:t xml:space="preserve">+</w:t>
+        <w:t>+</w:t>
       </w:r>
       <w:r>
         <w:br/>
@@ -3474,13 +3487,13 @@
         <w:rPr>
           <w:rStyle w:val="FunctionTok"/>
         </w:rPr>
-        <w:t xml:space="preserve">theme_minimal</w:t>
-      </w:r>
-      <w:r>
-        <w:rPr>
-          <w:rStyle w:val="NormalTok"/>
-        </w:rPr>
-        <w:t xml:space="preserve">()</w:t>
+        <w:t>theme_minimal</w:t>
+      </w:r>
+      <w:r>
+        <w:rPr>
+          <w:rStyle w:val="NormalTok"/>
+        </w:rPr>
+        <w:t>()</w:t>
       </w:r>
       <w:r>
         <w:br/>
@@ -3498,7 +3511,7 @@
         <w:rPr>
           <w:rStyle w:val="OtherTok"/>
         </w:rPr>
-        <w:t xml:space="preserve">&lt;-</w:t>
+        <w:t>&lt;-</w:t>
       </w:r>
       <w:r>
         <w:rPr>
@@ -3510,7 +3523,7 @@
         <w:rPr>
           <w:rStyle w:val="FunctionTok"/>
         </w:rPr>
-        <w:t xml:space="preserve">ggplot</w:t>
+        <w:t>ggplot</w:t>
       </w:r>
       <w:r>
         <w:rPr>
@@ -3522,19 +3535,19 @@
         <w:rPr>
           <w:rStyle w:val="FunctionTok"/>
         </w:rPr>
-        <w:t xml:space="preserve">aes</w:t>
-      </w:r>
-      <w:r>
-        <w:rPr>
-          <w:rStyle w:val="NormalTok"/>
-        </w:rPr>
-        <w:t xml:space="preserve">(</w:t>
-      </w:r>
-      <w:r>
-        <w:rPr>
-          <w:rStyle w:val="AttributeTok"/>
-        </w:rPr>
-        <w:t xml:space="preserve">x =</w:t>
+        <w:t>aes</w:t>
+      </w:r>
+      <w:r>
+        <w:rPr>
+          <w:rStyle w:val="NormalTok"/>
+        </w:rPr>
+        <w:t>(</w:t>
+      </w:r>
+      <w:r>
+        <w:rPr>
+          <w:rStyle w:val="AttributeTok"/>
+        </w:rPr>
+        <w:t>x =</w:t>
       </w:r>
       <w:r>
         <w:rPr>
@@ -3546,7 +3559,7 @@
         <w:rPr>
           <w:rStyle w:val="AttributeTok"/>
         </w:rPr>
-        <w:t xml:space="preserve">y =</w:t>
+        <w:t>y =</w:t>
       </w:r>
       <w:r>
         <w:rPr>
@@ -3558,7 +3571,7 @@
         <w:rPr>
           <w:rStyle w:val="AttributeTok"/>
         </w:rPr>
-        <w:t xml:space="preserve">fill=</w:t>
+        <w:t>fill=</w:t>
       </w:r>
       <w:r>
         <w:rPr>
@@ -3570,7 +3583,7 @@
         <w:rPr>
           <w:rStyle w:val="SpecialCharTok"/>
         </w:rPr>
-        <w:t xml:space="preserve">+</w:t>
+        <w:t>+</w:t>
       </w:r>
       <w:r>
         <w:br/>
@@ -3585,25 +3598,25 @@
         <w:rPr>
           <w:rStyle w:val="FunctionTok"/>
         </w:rPr>
-        <w:t xml:space="preserve">geom_violin</w:t>
-      </w:r>
-      <w:r>
-        <w:rPr>
-          <w:rStyle w:val="NormalTok"/>
-        </w:rPr>
-        <w:t xml:space="preserve">(</w:t>
-      </w:r>
-      <w:r>
-        <w:rPr>
-          <w:rStyle w:val="AttributeTok"/>
-        </w:rPr>
-        <w:t xml:space="preserve">trim=</w:t>
+        <w:t>geom_violin</w:t>
+      </w:r>
+      <w:r>
+        <w:rPr>
+          <w:rStyle w:val="NormalTok"/>
+        </w:rPr>
+        <w:t>(</w:t>
+      </w:r>
+      <w:r>
+        <w:rPr>
+          <w:rStyle w:val="AttributeTok"/>
+        </w:rPr>
+        <w:t>trim=</w:t>
       </w:r>
       <w:r>
         <w:rPr>
           <w:rStyle w:val="ConstantTok"/>
         </w:rPr>
-        <w:t xml:space="preserve">FALSE</w:t>
+        <w:t>FALSE</w:t>
       </w:r>
       <w:r>
         <w:rPr>
@@ -3615,7 +3628,7 @@
         <w:rPr>
           <w:rStyle w:val="SpecialCharTok"/>
         </w:rPr>
-        <w:t xml:space="preserve">+</w:t>
+        <w:t>+</w:t>
       </w:r>
       <w:r>
         <w:br/>
@@ -3630,19 +3643,19 @@
         <w:rPr>
           <w:rStyle w:val="FunctionTok"/>
         </w:rPr>
-        <w:t xml:space="preserve">geom_boxplot</w:t>
-      </w:r>
-      <w:r>
-        <w:rPr>
-          <w:rStyle w:val="NormalTok"/>
-        </w:rPr>
-        <w:t xml:space="preserve">(</w:t>
-      </w:r>
-      <w:r>
-        <w:rPr>
-          <w:rStyle w:val="AttributeTok"/>
-        </w:rPr>
-        <w:t xml:space="preserve">width =</w:t>
+        <w:t>geom_boxplot</w:t>
+      </w:r>
+      <w:r>
+        <w:rPr>
+          <w:rStyle w:val="NormalTok"/>
+        </w:rPr>
+        <w:t>(</w:t>
+      </w:r>
+      <w:r>
+        <w:rPr>
+          <w:rStyle w:val="AttributeTok"/>
+        </w:rPr>
+        <w:t>width =</w:t>
       </w:r>
       <w:r>
         <w:rPr>
@@ -3654,7 +3667,7 @@
         <w:rPr>
           <w:rStyle w:val="FloatTok"/>
         </w:rPr>
-        <w:t xml:space="preserve">0.3</w:t>
+        <w:t>0.3</w:t>
       </w:r>
       <w:r>
         <w:rPr>
@@ -3666,7 +3679,7 @@
         <w:rPr>
           <w:rStyle w:val="SpecialCharTok"/>
         </w:rPr>
-        <w:t xml:space="preserve">+</w:t>
+        <w:t>+</w:t>
       </w:r>
       <w:r>
         <w:br/>
@@ -3681,13 +3694,13 @@
         <w:rPr>
           <w:rStyle w:val="FunctionTok"/>
         </w:rPr>
-        <w:t xml:space="preserve">theme_minimal</w:t>
-      </w:r>
-      <w:r>
-        <w:rPr>
-          <w:rStyle w:val="NormalTok"/>
-        </w:rPr>
-        <w:t xml:space="preserve">()</w:t>
+        <w:t>theme_minimal</w:t>
+      </w:r>
+      <w:r>
+        <w:rPr>
+          <w:rStyle w:val="NormalTok"/>
+        </w:rPr>
+        <w:t>()</w:t>
       </w:r>
       <w:r>
         <w:br/>
@@ -3705,7 +3718,7 @@
         <w:rPr>
           <w:rStyle w:val="OtherTok"/>
         </w:rPr>
-        <w:t xml:space="preserve">&lt;-</w:t>
+        <w:t>&lt;-</w:t>
       </w:r>
       <w:r>
         <w:rPr>
@@ -3717,7 +3730,7 @@
         <w:rPr>
           <w:rStyle w:val="FunctionTok"/>
         </w:rPr>
-        <w:t xml:space="preserve">ggplot</w:t>
+        <w:t>ggplot</w:t>
       </w:r>
       <w:r>
         <w:rPr>
@@ -3729,19 +3742,19 @@
         <w:rPr>
           <w:rStyle w:val="FunctionTok"/>
         </w:rPr>
-        <w:t xml:space="preserve">aes</w:t>
-      </w:r>
-      <w:r>
-        <w:rPr>
-          <w:rStyle w:val="NormalTok"/>
-        </w:rPr>
-        <w:t xml:space="preserve">(</w:t>
-      </w:r>
-      <w:r>
-        <w:rPr>
-          <w:rStyle w:val="AttributeTok"/>
-        </w:rPr>
-        <w:t xml:space="preserve">x =</w:t>
+        <w:t>aes</w:t>
+      </w:r>
+      <w:r>
+        <w:rPr>
+          <w:rStyle w:val="NormalTok"/>
+        </w:rPr>
+        <w:t>(</w:t>
+      </w:r>
+      <w:r>
+        <w:rPr>
+          <w:rStyle w:val="AttributeTok"/>
+        </w:rPr>
+        <w:t>x =</w:t>
       </w:r>
       <w:r>
         <w:rPr>
@@ -3753,7 +3766,7 @@
         <w:rPr>
           <w:rStyle w:val="AttributeTok"/>
         </w:rPr>
-        <w:t xml:space="preserve">y =</w:t>
+        <w:t>y =</w:t>
       </w:r>
       <w:r>
         <w:rPr>
@@ -3765,7 +3778,7 @@
         <w:rPr>
           <w:rStyle w:val="AttributeTok"/>
         </w:rPr>
-        <w:t xml:space="preserve">fill=</w:t>
+        <w:t>fill=</w:t>
       </w:r>
       <w:r>
         <w:rPr>
@@ -3777,7 +3790,7 @@
         <w:rPr>
           <w:rStyle w:val="SpecialCharTok"/>
         </w:rPr>
-        <w:t xml:space="preserve">+</w:t>
+        <w:t>+</w:t>
       </w:r>
       <w:r>
         <w:br/>
@@ -3792,25 +3805,25 @@
         <w:rPr>
           <w:rStyle w:val="FunctionTok"/>
         </w:rPr>
-        <w:t xml:space="preserve">geom_violin</w:t>
-      </w:r>
-      <w:r>
-        <w:rPr>
-          <w:rStyle w:val="NormalTok"/>
-        </w:rPr>
-        <w:t xml:space="preserve">(</w:t>
-      </w:r>
-      <w:r>
-        <w:rPr>
-          <w:rStyle w:val="AttributeTok"/>
-        </w:rPr>
-        <w:t xml:space="preserve">trim=</w:t>
+        <w:t>geom_violin</w:t>
+      </w:r>
+      <w:r>
+        <w:rPr>
+          <w:rStyle w:val="NormalTok"/>
+        </w:rPr>
+        <w:t>(</w:t>
+      </w:r>
+      <w:r>
+        <w:rPr>
+          <w:rStyle w:val="AttributeTok"/>
+        </w:rPr>
+        <w:t>trim=</w:t>
       </w:r>
       <w:r>
         <w:rPr>
           <w:rStyle w:val="ConstantTok"/>
         </w:rPr>
-        <w:t xml:space="preserve">FALSE</w:t>
+        <w:t>FALSE</w:t>
       </w:r>
       <w:r>
         <w:rPr>
@@ -3822,7 +3835,7 @@
         <w:rPr>
           <w:rStyle w:val="SpecialCharTok"/>
         </w:rPr>
-        <w:t xml:space="preserve">+</w:t>
+        <w:t>+</w:t>
       </w:r>
       <w:r>
         <w:br/>
@@ -3837,19 +3850,19 @@
         <w:rPr>
           <w:rStyle w:val="FunctionTok"/>
         </w:rPr>
-        <w:t xml:space="preserve">geom_boxplot</w:t>
-      </w:r>
-      <w:r>
-        <w:rPr>
-          <w:rStyle w:val="NormalTok"/>
-        </w:rPr>
-        <w:t xml:space="preserve">(</w:t>
-      </w:r>
-      <w:r>
-        <w:rPr>
-          <w:rStyle w:val="AttributeTok"/>
-        </w:rPr>
-        <w:t xml:space="preserve">width =</w:t>
+        <w:t>geom_boxplot</w:t>
+      </w:r>
+      <w:r>
+        <w:rPr>
+          <w:rStyle w:val="NormalTok"/>
+        </w:rPr>
+        <w:t>(</w:t>
+      </w:r>
+      <w:r>
+        <w:rPr>
+          <w:rStyle w:val="AttributeTok"/>
+        </w:rPr>
+        <w:t>width =</w:t>
       </w:r>
       <w:r>
         <w:rPr>
@@ -3861,7 +3874,7 @@
         <w:rPr>
           <w:rStyle w:val="FloatTok"/>
         </w:rPr>
-        <w:t xml:space="preserve">0.3</w:t>
+        <w:t>0.3</w:t>
       </w:r>
       <w:r>
         <w:rPr>
@@ -3873,28 +3886,29 @@
         <w:rPr>
           <w:rStyle w:val="SpecialCharTok"/>
         </w:rPr>
-        <w:t xml:space="preserve">+</w:t>
-      </w:r>
-      <w:r>
-        <w:br/>
-      </w:r>
-      <w:r>
-        <w:rPr>
-          <w:rStyle w:val="NormalTok"/>
-        </w:rPr>
+        <w:t>+</w:t>
+      </w:r>
+      <w:r>
+        <w:br/>
+      </w:r>
+      <w:r>
+        <w:rPr>
+          <w:rStyle w:val="NormalTok"/>
+        </w:rPr>
+        <w:lastRenderedPageBreak/>
         <w:t xml:space="preserve">  </w:t>
       </w:r>
       <w:r>
         <w:rPr>
           <w:rStyle w:val="FunctionTok"/>
         </w:rPr>
-        <w:t xml:space="preserve">theme_minimal</w:t>
-      </w:r>
-      <w:r>
-        <w:rPr>
-          <w:rStyle w:val="NormalTok"/>
-        </w:rPr>
-        <w:t xml:space="preserve">()</w:t>
+        <w:t>theme_minimal</w:t>
+      </w:r>
+      <w:r>
+        <w:rPr>
+          <w:rStyle w:val="NormalTok"/>
+        </w:rPr>
+        <w:t>()</w:t>
       </w:r>
       <w:r>
         <w:br/>
@@ -3912,7 +3926,7 @@
         <w:rPr>
           <w:rStyle w:val="OtherTok"/>
         </w:rPr>
-        <w:t xml:space="preserve">&lt;-</w:t>
+        <w:t>&lt;-</w:t>
       </w:r>
       <w:r>
         <w:rPr>
@@ -3924,7 +3938,7 @@
         <w:rPr>
           <w:rStyle w:val="FunctionTok"/>
         </w:rPr>
-        <w:t xml:space="preserve">ggplot</w:t>
+        <w:t>ggplot</w:t>
       </w:r>
       <w:r>
         <w:rPr>
@@ -3936,19 +3950,19 @@
         <w:rPr>
           <w:rStyle w:val="FunctionTok"/>
         </w:rPr>
-        <w:t xml:space="preserve">aes</w:t>
-      </w:r>
-      <w:r>
-        <w:rPr>
-          <w:rStyle w:val="NormalTok"/>
-        </w:rPr>
-        <w:t xml:space="preserve">(</w:t>
-      </w:r>
-      <w:r>
-        <w:rPr>
-          <w:rStyle w:val="AttributeTok"/>
-        </w:rPr>
-        <w:t xml:space="preserve">x =</w:t>
+        <w:t>aes</w:t>
+      </w:r>
+      <w:r>
+        <w:rPr>
+          <w:rStyle w:val="NormalTok"/>
+        </w:rPr>
+        <w:t>(</w:t>
+      </w:r>
+      <w:r>
+        <w:rPr>
+          <w:rStyle w:val="AttributeTok"/>
+        </w:rPr>
+        <w:t>x =</w:t>
       </w:r>
       <w:r>
         <w:rPr>
@@ -3960,7 +3974,7 @@
         <w:rPr>
           <w:rStyle w:val="AttributeTok"/>
         </w:rPr>
-        <w:t xml:space="preserve">y =</w:t>
+        <w:t>y =</w:t>
       </w:r>
       <w:r>
         <w:rPr>
@@ -3972,7 +3986,7 @@
         <w:rPr>
           <w:rStyle w:val="AttributeTok"/>
         </w:rPr>
-        <w:t xml:space="preserve">fill=</w:t>
+        <w:t>fill=</w:t>
       </w:r>
       <w:r>
         <w:rPr>
@@ -3984,7 +3998,7 @@
         <w:rPr>
           <w:rStyle w:val="SpecialCharTok"/>
         </w:rPr>
-        <w:t xml:space="preserve">+</w:t>
+        <w:t>+</w:t>
       </w:r>
       <w:r>
         <w:br/>
@@ -3999,25 +4013,25 @@
         <w:rPr>
           <w:rStyle w:val="FunctionTok"/>
         </w:rPr>
-        <w:t xml:space="preserve">geom_violin</w:t>
-      </w:r>
-      <w:r>
-        <w:rPr>
-          <w:rStyle w:val="NormalTok"/>
-        </w:rPr>
-        <w:t xml:space="preserve">(</w:t>
-      </w:r>
-      <w:r>
-        <w:rPr>
-          <w:rStyle w:val="AttributeTok"/>
-        </w:rPr>
-        <w:t xml:space="preserve">trim=</w:t>
+        <w:t>geom_violin</w:t>
+      </w:r>
+      <w:r>
+        <w:rPr>
+          <w:rStyle w:val="NormalTok"/>
+        </w:rPr>
+        <w:t>(</w:t>
+      </w:r>
+      <w:r>
+        <w:rPr>
+          <w:rStyle w:val="AttributeTok"/>
+        </w:rPr>
+        <w:t>trim=</w:t>
       </w:r>
       <w:r>
         <w:rPr>
           <w:rStyle w:val="ConstantTok"/>
         </w:rPr>
-        <w:t xml:space="preserve">FALSE</w:t>
+        <w:t>FALSE</w:t>
       </w:r>
       <w:r>
         <w:rPr>
@@ -4029,7 +4043,7 @@
         <w:rPr>
           <w:rStyle w:val="SpecialCharTok"/>
         </w:rPr>
-        <w:t xml:space="preserve">+</w:t>
+        <w:t>+</w:t>
       </w:r>
       <w:r>
         <w:br/>
@@ -4044,19 +4058,19 @@
         <w:rPr>
           <w:rStyle w:val="FunctionTok"/>
         </w:rPr>
-        <w:t xml:space="preserve">geom_boxplot</w:t>
-      </w:r>
-      <w:r>
-        <w:rPr>
-          <w:rStyle w:val="NormalTok"/>
-        </w:rPr>
-        <w:t xml:space="preserve">(</w:t>
-      </w:r>
-      <w:r>
-        <w:rPr>
-          <w:rStyle w:val="AttributeTok"/>
-        </w:rPr>
-        <w:t xml:space="preserve">width =</w:t>
+        <w:t>geom_boxplot</w:t>
+      </w:r>
+      <w:r>
+        <w:rPr>
+          <w:rStyle w:val="NormalTok"/>
+        </w:rPr>
+        <w:t>(</w:t>
+      </w:r>
+      <w:r>
+        <w:rPr>
+          <w:rStyle w:val="AttributeTok"/>
+        </w:rPr>
+        <w:t>width =</w:t>
       </w:r>
       <w:r>
         <w:rPr>
@@ -4068,7 +4082,7 @@
         <w:rPr>
           <w:rStyle w:val="FloatTok"/>
         </w:rPr>
-        <w:t xml:space="preserve">0.3</w:t>
+        <w:t>0.3</w:t>
       </w:r>
       <w:r>
         <w:rPr>
@@ -4080,7 +4094,7 @@
         <w:rPr>
           <w:rStyle w:val="SpecialCharTok"/>
         </w:rPr>
-        <w:t xml:space="preserve">+</w:t>
+        <w:t>+</w:t>
       </w:r>
       <w:r>
         <w:br/>
@@ -4095,13 +4109,13 @@
         <w:rPr>
           <w:rStyle w:val="FunctionTok"/>
         </w:rPr>
-        <w:t xml:space="preserve">theme_minimal</w:t>
-      </w:r>
-      <w:r>
-        <w:rPr>
-          <w:rStyle w:val="NormalTok"/>
-        </w:rPr>
-        <w:t xml:space="preserve">()</w:t>
+        <w:t>theme_minimal</w:t>
+      </w:r>
+      <w:r>
+        <w:rPr>
+          <w:rStyle w:val="NormalTok"/>
+        </w:rPr>
+        <w:t>()</w:t>
       </w:r>
       <w:r>
         <w:br/>
@@ -4119,7 +4133,7 @@
         <w:rPr>
           <w:rStyle w:val="SpecialCharTok"/>
         </w:rPr>
-        <w:t xml:space="preserve">+</w:t>
+        <w:t>+</w:t>
       </w:r>
       <w:r>
         <w:rPr>
@@ -4131,7 +4145,7 @@
         <w:rPr>
           <w:rStyle w:val="SpecialCharTok"/>
         </w:rPr>
-        <w:t xml:space="preserve">/</w:t>
+        <w:t>/</w:t>
       </w:r>
       <w:r>
         <w:rPr>
@@ -4143,7 +4157,7 @@
         <w:rPr>
           <w:rStyle w:val="SpecialCharTok"/>
         </w:rPr>
-        <w:t xml:space="preserve">+</w:t>
+        <w:t>+</w:t>
       </w:r>
       <w:r>
         <w:rPr>
@@ -4155,7 +4169,7 @@
         <w:rPr>
           <w:rStyle w:val="SpecialCharTok"/>
         </w:rPr>
-        <w:t xml:space="preserve">+</w:t>
+        <w:t>+</w:t>
       </w:r>
       <w:r>
         <w:rPr>
@@ -4176,19 +4190,19 @@
         <w:rPr>
           <w:rStyle w:val="FunctionTok"/>
         </w:rPr>
-        <w:t xml:space="preserve">plot_layout</w:t>
-      </w:r>
-      <w:r>
-        <w:rPr>
-          <w:rStyle w:val="NormalTok"/>
-        </w:rPr>
-        <w:t xml:space="preserve">(</w:t>
-      </w:r>
-      <w:r>
-        <w:rPr>
-          <w:rStyle w:val="AttributeTok"/>
-        </w:rPr>
-        <w:t xml:space="preserve">guides =</w:t>
+        <w:t>plot_layout</w:t>
+      </w:r>
+      <w:r>
+        <w:rPr>
+          <w:rStyle w:val="NormalTok"/>
+        </w:rPr>
+        <w:t>(</w:t>
+      </w:r>
+      <w:r>
+        <w:rPr>
+          <w:rStyle w:val="AttributeTok"/>
+        </w:rPr>
+        <w:t>guides =</w:t>
       </w:r>
       <w:r>
         <w:rPr>
@@ -4200,13 +4214,13 @@
         <w:rPr>
           <w:rStyle w:val="StringTok"/>
         </w:rPr>
-        <w:t xml:space="preserve">"collect"</w:t>
-      </w:r>
-      <w:r>
-        <w:rPr>
-          <w:rStyle w:val="NormalTok"/>
-        </w:rPr>
-        <w:t xml:space="preserve">)</w:t>
+        <w:t>"collect"</w:t>
+      </w:r>
+      <w:r>
+        <w:rPr>
+          <w:rStyle w:val="NormalTok"/>
+        </w:rPr>
+        <w:t>)</w:t>
       </w:r>
     </w:p>
     <w:p>
@@ -4214,22 +4228,26 @@
         <w:pStyle w:val="FirstParagraph"/>
       </w:pPr>
       <w:r>
+        <w:rPr>
+          <w:noProof/>
+        </w:rPr>
         <w:drawing>
-          <wp:inline>
+          <wp:inline distT="0" distB="0" distL="0" distR="0" wp14:anchorId="376474D2" wp14:editId="376474D3">
             <wp:extent cx="4620126" cy="3696101"/>
-            <wp:effectExtent b="0" l="0" r="0" t="0"/>
-            <wp:docPr descr="" title="" id="28" name="Picture"/>
-            <a:graphic>
+            <wp:effectExtent l="0" t="0" r="0" b="0"/>
+            <wp:docPr id="28" name="Picture"/>
+            <wp:cNvGraphicFramePr/>
+            <a:graphic xmlns:a="http://schemas.openxmlformats.org/drawingml/2006/main">
               <a:graphicData uri="http://schemas.openxmlformats.org/drawingml/2006/picture">
-                <pic:pic>
+                <pic:pic xmlns:pic="http://schemas.openxmlformats.org/drawingml/2006/picture">
                   <pic:nvPicPr>
-                    <pic:cNvPr descr="EDA_files/figure-docx/unnamed-chunk-7-1.png" id="29" name="Picture"/>
+                    <pic:cNvPr id="29" name="Picture" descr="EDA_files/figure-docx/unnamed-chunk-7-1.png"/>
                     <pic:cNvPicPr>
-                      <a:picLocks noChangeArrowheads="1" noChangeAspect="1"/>
+                      <a:picLocks noChangeAspect="1" noChangeArrowheads="1"/>
                     </pic:cNvPicPr>
                   </pic:nvPicPr>
                   <pic:blipFill>
-                    <a:blip r:embed="rId27"/>
+                    <a:blip r:embed="rId7"/>
                     <a:stretch>
                       <a:fillRect/>
                     </a:stretch>
@@ -4261,17 +4279,17 @@
         <w:pStyle w:val="BodyText"/>
       </w:pPr>
       <w:r>
-        <w:t xml:space="preserve">From these results, we do not see noticeable differences for age and BMI, but testosterone and especially Antral Follicle values do vary considerably for those with a positive diagnosis. This will certainly be area of further research in this project.</w:t>
+        <w:t>From these results, we do not see noticeable differences for age and BMI, but testosterone and especially Antral Follicle values do vary considerably for those with a positive diagnosis. This will certainly be area of further research in this project.</w:t>
       </w:r>
     </w:p>
-    <w:bookmarkEnd w:id="30"/>
-    <w:bookmarkStart w:id="31" w:name="dataset-analysis-and-next-steps"/>
     <w:p>
       <w:pPr>
         <w:pStyle w:val="Heading2"/>
       </w:pPr>
-      <w:r>
-        <w:t xml:space="preserve">Dataset Analysis and Next Steps</w:t>
+      <w:bookmarkStart w:id="3" w:name="dataset-analysis-and-next-steps"/>
+      <w:bookmarkEnd w:id="2"/>
+      <w:r>
+        <w:t>Dataset Analysis and Next Steps</w:t>
       </w:r>
     </w:p>
     <w:p>
@@ -4279,23 +4297,25 @@
         <w:pStyle w:val="FirstParagraph"/>
       </w:pPr>
       <w:r>
-        <w:t xml:space="preserve">Fortunately, this dataset appears to be fairly clean. We’ve done some renaming of variables for ease of use but we did not have to work around missing values and there do not appear to be any outliers due to data entry or other errors. This gives us a great starting point for further study. Our next steps should be to further segment the data to look for corralations between natural breaks in the sample population and positive PCOS diagnosis. We will also build a predictive model to determine which combination of factors would lead to a likely positive diagnosis. This model can help direct testing and treatment programs, helping to direct limited resources to likely patients and increase the detection rate.</w:t>
+        <w:t>Fortunately, this dataset appears to be fairly clean. We’ve done some renaming of variables for ease of use but we did not have to work around missing values and there do not appear to be any outliers due to data entry or other errors. This gives us a great starting point for further study. Our next steps should be to further segment the data to look for corralations between natural breaks in the sample population and positive PCOS diagnosis. We will also build a predictive model to determine which combinat</w:t>
+      </w:r>
+      <w:r>
+        <w:t>ion of factors would lead to a likely positive diagnosis. This model can help direct testing and treatment programs, helping to direct limited resources to likely patients and increase the detection rate.</w:t>
       </w:r>
     </w:p>
-    <w:p>
-      <w:r>
-        <w:br w:type="page"/>
-      </w:r>
-    </w:p>
-    <w:bookmarkEnd w:id="31"/>
-    <w:bookmarkEnd w:id="32"/>
-    <w:bookmarkStart w:id="33" w:name="references"/>
     <w:p>
       <w:pPr>
         <w:pStyle w:val="Heading1"/>
       </w:pPr>
-      <w:r>
-        <w:t xml:space="preserve">References</w:t>
+      <w:bookmarkStart w:id="4" w:name="references"/>
+      <w:bookmarkEnd w:id="3"/>
+      <w:bookmarkEnd w:id="0"/>
+      <w:r>
+        <w:lastRenderedPageBreak/>
+        <w:t>R</w:t>
+      </w:r>
+      <w:r>
+        <w:t>eferences</w:t>
       </w:r>
     </w:p>
     <w:p>
@@ -4303,7 +4323,7 @@
         <w:pStyle w:val="FirstParagraph"/>
       </w:pPr>
       <w:r>
-        <w:t xml:space="preserve">Kottarathil, P. (2020, July 11). Polycystic ovary syndrome (PCOS). Kaggle. https://www.kaggle.com/datasets/prasoonkottarathil/polycystic-ovary-syndrome-pcos</w:t>
+        <w:t>Kottarathil, P. (2020, July 11). Polycystic ovary syndrome (PCOS). Kaggle. https://www.kaggle.com/datasets/prasoonkottarathil/polycystic-ovary-syndrome-pcos</w:t>
       </w:r>
     </w:p>
     <w:p>
@@ -4311,20 +4331,17 @@
         <w:pStyle w:val="BodyText"/>
       </w:pPr>
       <w:r>
-        <w:t xml:space="preserve">World Health Organization. (2025, February 7).</w:t>
-      </w:r>
-      <w:r>
-        <w:t xml:space="preserve"> </w:t>
+        <w:t xml:space="preserve">World Health Organization. (2025, February 7). </w:t>
       </w:r>
       <w:r>
         <w:rPr>
           <w:i/>
           <w:iCs/>
         </w:rPr>
-        <w:t xml:space="preserve">Polycystic ovary syndrome</w:t>
-      </w:r>
-      <w:r>
-        <w:t xml:space="preserve">. World Health Organization; World Health Organization. https://www.who.int/news-room/fact-sheets/detail/polycystic-ovary-syndrome</w:t>
+        <w:t>Polycystic ovary syndrome</w:t>
+      </w:r>
+      <w:r>
+        <w:t>. World Health Organization; World Health Organization. https://www.who.int/news-room/fact-sheets/detail/polycystic-ovary-syndrome</w:t>
       </w:r>
     </w:p>
     <w:p>
@@ -4332,72 +4349,25 @@
         <w:pStyle w:val="BodyText"/>
       </w:pPr>
       <w:r>
-        <w:t xml:space="preserve">‌</w:t>
+        <w:t>‌</w:t>
       </w:r>
     </w:p>
-    <w:p>
-      <w:pPr>
-        <w:pStyle w:val="SourceCode"/>
-      </w:pPr>
-      <w:r>
-        <w:rPr>
-          <w:rStyle w:val="FunctionTok"/>
-        </w:rPr>
-        <w:t xml:space="preserve">write.csv</w:t>
-      </w:r>
-      <w:r>
-        <w:rPr>
-          <w:rStyle w:val="NormalTok"/>
-        </w:rPr>
-        <w:t xml:space="preserve">(data, </w:t>
-      </w:r>
-      <w:r>
-        <w:rPr>
-          <w:rStyle w:val="StringTok"/>
-        </w:rPr>
-        <w:t xml:space="preserve">"final_project_clean.csv"</w:t>
-      </w:r>
-      <w:r>
-        <w:rPr>
-          <w:rStyle w:val="NormalTok"/>
-        </w:rPr>
-        <w:t xml:space="preserve">)</w:t>
-      </w:r>
-    </w:p>
-    <w:bookmarkEnd w:id="33"/>
-    <w:sectPr/>
+    <w:bookmarkEnd w:id="4"/>
+    <w:sectPr>
+      <w:pgSz w:w="12240" w:h="15840"/>
+      <w:pgMar w:top="1440" w:right="1440" w:bottom="1440" w:left="1440" w:header="720" w:footer="720" w:gutter="0"/>
+      <w:cols w:space="720"/>
+    </w:sectPr>
   </w:body>
 </w:document>
 </file>
 
-<file path=word/comments.xml><?xml version="1.0" encoding="utf-8"?>
-<w:comments xmlns:w="http://schemas.openxmlformats.org/wordprocessingml/2006/main" xmlns:m="http://schemas.openxmlformats.org/officeDocument/2006/math" xmlns:r="http://schemas.openxmlformats.org/officeDocument/2006/relationships" xmlns:o="urn:schemas-microsoft-com:office:office" xmlns:v="urn:schemas-microsoft-com:vml" xmlns:w10="urn:schemas-microsoft-com:office:word" xmlns:a="http://schemas.openxmlformats.org/drawingml/2006/main" xmlns:pic="http://schemas.openxmlformats.org/drawingml/2006/picture" xmlns:wp="http://schemas.openxmlformats.org/drawingml/2006/wordprocessingDrawing"/>
-</file>
-
-<file path=word/footnotes.xml><?xml version="1.0" encoding="utf-8"?>
-<w:footnotes xmlns:w="http://schemas.openxmlformats.org/wordprocessingml/2006/main" xmlns:m="http://schemas.openxmlformats.org/officeDocument/2006/math" xmlns:r="http://schemas.openxmlformats.org/officeDocument/2006/relationships" xmlns:o="urn:schemas-microsoft-com:office:office" xmlns:v="urn:schemas-microsoft-com:vml" xmlns:w10="urn:schemas-microsoft-com:office:word" xmlns:a="http://schemas.openxmlformats.org/drawingml/2006/main" xmlns:pic="http://schemas.openxmlformats.org/drawingml/2006/picture" xmlns:wp="http://schemas.openxmlformats.org/drawingml/2006/wordprocessingDrawing">
-  <w:footnote w:type="continuationSeparator" w:id="0">
-    <w:p>
-      <w:r>
-        <w:continuationSeparator/>
-      </w:r>
-    </w:p>
-  </w:footnote>
-  <w:footnote w:type="separator" w:id="-1">
-    <w:p>
-      <w:r>
-        <w:separator/>
-      </w:r>
-    </w:p>
-  </w:footnote>
-</w:footnotes>
-</file>
-
 <file path=word/numbering.xml><?xml version="1.0" encoding="utf-8"?>
-<w:numbering xmlns:w="http://schemas.openxmlformats.org/wordprocessingml/2006/main">
-  <w:abstractNum w:abstractNumId="990">
+<w:numbering xmlns:wpc="http://schemas.microsoft.com/office/word/2010/wordprocessingCanvas" xmlns:cx="http://schemas.microsoft.com/office/drawing/2014/chartex" xmlns:cx1="http://schemas.microsoft.com/office/drawing/2015/9/8/chartex" xmlns:cx2="http://schemas.microsoft.com/office/drawing/2015/10/21/chartex" xmlns:cx3="http://schemas.microsoft.com/office/drawing/2016/5/9/chartex" xmlns:cx4="http://schemas.microsoft.com/office/drawing/2016/5/10/chartex" xmlns:cx5="http://schemas.microsoft.com/office/drawing/2016/5/11/chartex" xmlns:cx6="http://schemas.microsoft.com/office/drawing/2016/5/12/chartex" xmlns:cx7="http://schemas.microsoft.com/office/drawing/2016/5/13/chartex" xmlns:cx8="http://schemas.microsoft.com/office/drawing/2016/5/14/chartex" xmlns:mc="http://schemas.openxmlformats.org/markup-compatibility/2006" xmlns:aink="http://schemas.microsoft.com/office/drawing/2016/ink" xmlns:am3d="http://schemas.microsoft.com/office/drawing/2017/model3d" xmlns:o="urn:schemas-microsoft-com:office:office" xmlns:oel="http://schemas.microsoft.com/office/2019/extlst" xmlns:r="http://schemas.openxmlformats.org/officeDocument/2006/relationships" xmlns:m="http://schemas.openxmlformats.org/officeDocument/2006/math" xmlns:v="urn:schemas-microsoft-com:vml" xmlns:wp14="http://schemas.microsoft.com/office/word/2010/wordprocessingDrawing" xmlns:wp="http://schemas.openxmlformats.org/drawingml/2006/wordprocessingDrawing" xmlns:w10="urn:schemas-microsoft-com:office:word" xmlns:w="http://schemas.openxmlformats.org/wordprocessingml/2006/main" xmlns:w14="http://schemas.microsoft.com/office/word/2010/wordml" xmlns:w15="http://schemas.microsoft.com/office/word/2012/wordml" xmlns:w16cex="http://schemas.microsoft.com/office/word/2018/wordml/cex" xmlns:w16cid="http://schemas.microsoft.com/office/word/2016/wordml/cid" xmlns:w16="http://schemas.microsoft.com/office/word/2018/wordml" xmlns:w16du="http://schemas.microsoft.com/office/word/2023/wordml/word16du" xmlns:w16sdtdh="http://schemas.microsoft.com/office/word/2020/wordml/sdtdatahash" xmlns:w16sdtfl="http://schemas.microsoft.com/office/word/2024/wordml/sdtformatlock" xmlns:w16se="http://schemas.microsoft.com/office/word/2015/wordml/symex" xmlns:wpg="http://schemas.microsoft.com/office/word/2010/wordprocessingGroup" xmlns:wpi="http://schemas.microsoft.com/office/word/2010/wordprocessingInk" xmlns:wne="http://schemas.microsoft.com/office/word/2006/wordml" xmlns:wps="http://schemas.microsoft.com/office/word/2010/wordprocessingShape" mc:Ignorable="w14 w15 w16se w16cid w16 w16cex w16sdtdh w16sdtfl w16du wp14">
+  <w:abstractNum w:abstractNumId="0" w15:restartNumberingAfterBreak="0">
     <w:nsid w:val="0000A990"/>
     <w:multiLevelType w:val="multilevel"/>
+    <w:tmpl w:val="47B4313E"/>
     <w:lvl w:ilvl="0">
       <w:numFmt w:val="bullet"/>
       <w:lvlText w:val=" "/>
@@ -4471,21 +4441,21 @@
       </w:pPr>
     </w:lvl>
   </w:abstractNum>
-  <w:num w:numId="1000">
-    <w:abstractNumId w:val="990"/>
+  <w:num w:numId="1" w16cid:durableId="352340512">
+    <w:abstractNumId w:val="0"/>
   </w:num>
 </w:numbering>
 </file>
 
 <file path=word/styles.xml><?xml version="1.0" encoding="utf-8"?>
-<w:styles xmlns:r="http://schemas.openxmlformats.org/officeDocument/2006/relationships" xmlns:w="http://schemas.openxmlformats.org/wordprocessingml/2006/main">
+<w:styles xmlns:mc="http://schemas.openxmlformats.org/markup-compatibility/2006" xmlns:r="http://schemas.openxmlformats.org/officeDocument/2006/relationships" xmlns:w="http://schemas.openxmlformats.org/wordprocessingml/2006/main" xmlns:w14="http://schemas.microsoft.com/office/word/2010/wordml" xmlns:w15="http://schemas.microsoft.com/office/word/2012/wordml" xmlns:w16cex="http://schemas.microsoft.com/office/word/2018/wordml/cex" xmlns:w16cid="http://schemas.microsoft.com/office/word/2016/wordml/cid" xmlns:w16="http://schemas.microsoft.com/office/word/2018/wordml" xmlns:w16du="http://schemas.microsoft.com/office/word/2023/wordml/word16du" xmlns:w16sdtdh="http://schemas.microsoft.com/office/word/2020/wordml/sdtdatahash" xmlns:w16sdtfl="http://schemas.microsoft.com/office/word/2024/wordml/sdtformatlock" xmlns:w16se="http://schemas.microsoft.com/office/word/2015/wordml/symex" mc:Ignorable="w14 w15 w16se w16cid w16 w16cex w16sdtdh w16sdtfl w16du">
   <w:docDefaults>
     <w:rPrDefault>
       <w:rPr>
-        <w:rFonts w:asciiTheme="minorHAnsi" w:cstheme="minorBidi" w:eastAsiaTheme="minorHAnsi" w:hAnsiTheme="minorHAnsi"/>
+        <w:rFonts w:asciiTheme="minorHAnsi" w:eastAsiaTheme="minorHAnsi" w:hAnsiTheme="minorHAnsi" w:cstheme="minorBidi"/>
         <w:sz w:val="24"/>
         <w:szCs w:val="24"/>
-        <w:lang w:bidi="ar-SA" w:eastAsia="en-US" w:val="en-US"/>
+        <w:lang w:val="en-US" w:eastAsia="en-US" w:bidi="ar-SA"/>
       </w:rPr>
     </w:rPrDefault>
     <w:pPrDefault>
@@ -4494,164 +4464,255 @@
       </w:pPr>
     </w:pPrDefault>
   </w:docDefaults>
-  <w:latentStyles w:count="276" w:defLockedState="0" w:defQFormat="0" w:defSemiHidden="0" w:defUIPriority="0" w:defUnhideWhenUsed="0"/>
-  <w:style w:default="1" w:styleId="Normal" w:type="paragraph">
+  <w:latentStyles w:defLockedState="0" w:defUIPriority="0" w:defSemiHidden="0" w:defUnhideWhenUsed="0" w:defQFormat="0" w:count="376">
+    <w:lsdException w:name="Normal Table" w:semiHidden="1" w:unhideWhenUsed="1"/>
+    <w:lsdException w:name="Table Simple 1" w:semiHidden="1" w:unhideWhenUsed="1"/>
+    <w:lsdException w:name="Table Simple 2" w:semiHidden="1" w:unhideWhenUsed="1"/>
+    <w:lsdException w:name="Table Simple 3" w:semiHidden="1" w:unhideWhenUsed="1"/>
+    <w:lsdException w:name="Table Classic 1" w:semiHidden="1" w:unhideWhenUsed="1"/>
+    <w:lsdException w:name="Table Classic 2" w:semiHidden="1" w:unhideWhenUsed="1"/>
+    <w:lsdException w:name="Table Classic 3" w:semiHidden="1" w:unhideWhenUsed="1"/>
+    <w:lsdException w:name="Table Classic 4" w:semiHidden="1" w:unhideWhenUsed="1"/>
+    <w:lsdException w:name="Table Colorful 1" w:semiHidden="1" w:unhideWhenUsed="1"/>
+    <w:lsdException w:name="Table Colorful 2" w:semiHidden="1" w:unhideWhenUsed="1"/>
+    <w:lsdException w:name="Table Colorful 3" w:semiHidden="1" w:unhideWhenUsed="1"/>
+    <w:lsdException w:name="Table Columns 1" w:semiHidden="1" w:unhideWhenUsed="1"/>
+    <w:lsdException w:name="Table Columns 2" w:semiHidden="1" w:unhideWhenUsed="1"/>
+    <w:lsdException w:name="Table Columns 3" w:semiHidden="1" w:unhideWhenUsed="1"/>
+    <w:lsdException w:name="Table Columns 4" w:semiHidden="1" w:unhideWhenUsed="1"/>
+    <w:lsdException w:name="Table Columns 5" w:semiHidden="1" w:unhideWhenUsed="1"/>
+    <w:lsdException w:name="Table Grid 1" w:semiHidden="1" w:unhideWhenUsed="1"/>
+    <w:lsdException w:name="Table Grid 2" w:semiHidden="1" w:unhideWhenUsed="1"/>
+    <w:lsdException w:name="Table Grid 3" w:semiHidden="1" w:unhideWhenUsed="1"/>
+    <w:lsdException w:name="Table Grid 4" w:semiHidden="1" w:unhideWhenUsed="1"/>
+    <w:lsdException w:name="Table Grid 5" w:semiHidden="1" w:unhideWhenUsed="1"/>
+    <w:lsdException w:name="Table Grid 6" w:semiHidden="1" w:unhideWhenUsed="1"/>
+    <w:lsdException w:name="Table Grid 7" w:semiHidden="1" w:unhideWhenUsed="1"/>
+    <w:lsdException w:name="Table Grid 8" w:semiHidden="1" w:unhideWhenUsed="1"/>
+    <w:lsdException w:name="Table List 1" w:semiHidden="1" w:unhideWhenUsed="1"/>
+    <w:lsdException w:name="Table List 2" w:semiHidden="1" w:unhideWhenUsed="1"/>
+    <w:lsdException w:name="Table List 3" w:semiHidden="1" w:unhideWhenUsed="1"/>
+    <w:lsdException w:name="Table List 4" w:semiHidden="1" w:unhideWhenUsed="1"/>
+    <w:lsdException w:name="Table List 5" w:semiHidden="1" w:unhideWhenUsed="1"/>
+    <w:lsdException w:name="Table List 6" w:semiHidden="1" w:unhideWhenUsed="1"/>
+    <w:lsdException w:name="Table List 7" w:semiHidden="1" w:unhideWhenUsed="1"/>
+    <w:lsdException w:name="Table List 8" w:semiHidden="1" w:unhideWhenUsed="1"/>
+    <w:lsdException w:name="Table 3D effects 1" w:semiHidden="1" w:unhideWhenUsed="1"/>
+    <w:lsdException w:name="Table 3D effects 2" w:semiHidden="1" w:unhideWhenUsed="1"/>
+    <w:lsdException w:name="Table 3D effects 3" w:semiHidden="1" w:unhideWhenUsed="1"/>
+    <w:lsdException w:name="Table Contemporary" w:semiHidden="1" w:unhideWhenUsed="1"/>
+    <w:lsdException w:name="Table Elegant" w:semiHidden="1" w:unhideWhenUsed="1"/>
+    <w:lsdException w:name="Table Professional" w:semiHidden="1" w:unhideWhenUsed="1"/>
+    <w:lsdException w:name="Table Subtle 1" w:semiHidden="1" w:unhideWhenUsed="1"/>
+    <w:lsdException w:name="Table Subtle 2" w:semiHidden="1" w:unhideWhenUsed="1"/>
+    <w:lsdException w:name="Table Web 1" w:semiHidden="1" w:unhideWhenUsed="1"/>
+    <w:lsdException w:name="Table Web 2" w:semiHidden="1" w:unhideWhenUsed="1"/>
+    <w:lsdException w:name="Table Web 3" w:semiHidden="1" w:unhideWhenUsed="1"/>
+    <w:lsdException w:name="Table Theme" w:semiHidden="1" w:unhideWhenUsed="1"/>
+    <w:lsdException w:name="Light Shading"/>
+    <w:lsdException w:name="Light List"/>
+    <w:lsdException w:name="Light Grid"/>
+    <w:lsdException w:name="Medium Shading 1"/>
+    <w:lsdException w:name="Medium Shading 2"/>
+    <w:lsdException w:name="Medium List 1"/>
+    <w:lsdException w:name="Medium List 2"/>
+    <w:lsdException w:name="Medium Grid 1"/>
+    <w:lsdException w:name="Medium Grid 2"/>
+    <w:lsdException w:name="Medium Grid 3"/>
+    <w:lsdException w:name="Dark List"/>
+    <w:lsdException w:name="Colorful Shading"/>
+    <w:lsdException w:name="Colorful List"/>
+    <w:lsdException w:name="Colorful Grid"/>
+    <w:lsdException w:name="Light Shading Accent 1"/>
+    <w:lsdException w:name="Light List Accent 1"/>
+    <w:lsdException w:name="Light Grid Accent 1"/>
+    <w:lsdException w:name="Medium Shading 1 Accent 1"/>
+    <w:lsdException w:name="Medium Shading 2 Accent 1"/>
+    <w:lsdException w:name="Medium List 1 Accent 1"/>
+    <w:lsdException w:name="Medium List 2 Accent 1"/>
+    <w:lsdException w:name="Medium Grid 1 Accent 1"/>
+    <w:lsdException w:name="Medium Grid 2 Accent 1"/>
+    <w:lsdException w:name="Medium Grid 3 Accent 1"/>
+    <w:lsdException w:name="Dark List Accent 1"/>
+    <w:lsdException w:name="Colorful Shading Accent 1"/>
+    <w:lsdException w:name="Colorful List Accent 1"/>
+    <w:lsdException w:name="Colorful Grid Accent 1"/>
+    <w:lsdException w:name="Light Shading Accent 2"/>
+    <w:lsdException w:name="Light List Accent 2"/>
+    <w:lsdException w:name="Light Grid Accent 2"/>
+    <w:lsdException w:name="Medium Shading 1 Accent 2"/>
+    <w:lsdException w:name="Medium Shading 2 Accent 2"/>
+    <w:lsdException w:name="Medium List 1 Accent 2"/>
+    <w:lsdException w:name="Medium List 2 Accent 2"/>
+    <w:lsdException w:name="Medium Grid 1 Accent 2"/>
+    <w:lsdException w:name="Medium Grid 2 Accent 2"/>
+    <w:lsdException w:name="Medium Grid 3 Accent 2"/>
+    <w:lsdException w:name="Dark List Accent 2"/>
+    <w:lsdException w:name="Colorful Shading Accent 2"/>
+    <w:lsdException w:name="Colorful List Accent 2"/>
+    <w:lsdException w:name="Colorful Grid Accent 2"/>
+    <w:lsdException w:name="Light Shading Accent 3"/>
+    <w:lsdException w:name="Light List Accent 3"/>
+    <w:lsdException w:name="Light Grid Accent 3"/>
+    <w:lsdException w:name="Medium Shading 1 Accent 3"/>
+    <w:lsdException w:name="Medium Shading 2 Accent 3"/>
+    <w:lsdException w:name="Medium List 1 Accent 3"/>
+    <w:lsdException w:name="Medium List 2 Accent 3"/>
+    <w:lsdException w:name="Medium Grid 1 Accent 3"/>
+    <w:lsdException w:name="Medium Grid 2 Accent 3"/>
+    <w:lsdException w:name="Medium Grid 3 Accent 3"/>
+    <w:lsdException w:name="Dark List Accent 3"/>
+    <w:lsdException w:name="Colorful Shading Accent 3"/>
+    <w:lsdException w:name="Colorful List Accent 3"/>
+    <w:lsdException w:name="Colorful Grid Accent 3"/>
+    <w:lsdException w:name="Light Shading Accent 4"/>
+    <w:lsdException w:name="Light List Accent 4"/>
+    <w:lsdException w:name="Light Grid Accent 4"/>
+    <w:lsdException w:name="Medium Shading 1 Accent 4"/>
+    <w:lsdException w:name="Medium Shading 2 Accent 4"/>
+    <w:lsdException w:name="Medium List 1 Accent 4"/>
+    <w:lsdException w:name="Medium List 2 Accent 4"/>
+    <w:lsdException w:name="Medium Grid 1 Accent 4"/>
+    <w:lsdException w:name="Medium Grid 2 Accent 4"/>
+    <w:lsdException w:name="Medium Grid 3 Accent 4"/>
+    <w:lsdException w:name="Dark List Accent 4"/>
+    <w:lsdException w:name="Colorful Shading Accent 4"/>
+    <w:lsdException w:name="Colorful List Accent 4"/>
+    <w:lsdException w:name="Colorful Grid Accent 4"/>
+    <w:lsdException w:name="Light Shading Accent 5"/>
+    <w:lsdException w:name="Light List Accent 5"/>
+    <w:lsdException w:name="Light Grid Accent 5"/>
+    <w:lsdException w:name="Medium Shading 1 Accent 5"/>
+    <w:lsdException w:name="Medium Shading 2 Accent 5"/>
+    <w:lsdException w:name="Medium List 1 Accent 5"/>
+    <w:lsdException w:name="Medium List 2 Accent 5"/>
+    <w:lsdException w:name="Medium Grid 1 Accent 5"/>
+    <w:lsdException w:name="Medium Grid 2 Accent 5"/>
+    <w:lsdException w:name="Medium Grid 3 Accent 5"/>
+    <w:lsdException w:name="Dark List Accent 5"/>
+    <w:lsdException w:name="Colorful Shading Accent 5"/>
+    <w:lsdException w:name="Colorful List Accent 5"/>
+    <w:lsdException w:name="Colorful Grid Accent 5"/>
+    <w:lsdException w:name="Light Shading Accent 6"/>
+    <w:lsdException w:name="Light List Accent 6"/>
+    <w:lsdException w:name="Light Grid Accent 6"/>
+    <w:lsdException w:name="Medium Shading 1 Accent 6"/>
+    <w:lsdException w:name="Medium Shading 2 Accent 6"/>
+    <w:lsdException w:name="Medium List 1 Accent 6"/>
+    <w:lsdException w:name="Medium List 2 Accent 6"/>
+    <w:lsdException w:name="Medium Grid 1 Accent 6"/>
+    <w:lsdException w:name="Medium Grid 2 Accent 6"/>
+    <w:lsdException w:name="Medium Grid 3 Accent 6"/>
+    <w:lsdException w:name="Dark List Accent 6"/>
+    <w:lsdException w:name="Colorful Shading Accent 6"/>
+    <w:lsdException w:name="Colorful List Accent 6"/>
+    <w:lsdException w:name="Colorful Grid Accent 6"/>
+    <w:lsdException w:name="Grid Table 4" w:uiPriority="49"/>
+    <w:lsdException w:name="Grid Table 5 Dark" w:uiPriority="50"/>
+    <w:lsdException w:name="Grid Table 6 Colorful" w:uiPriority="51"/>
+    <w:lsdException w:name="Grid Table 7 Colorful" w:uiPriority="52"/>
+    <w:lsdException w:name="Grid Table 1 Light Accent 1" w:uiPriority="46"/>
+    <w:lsdException w:name="Grid Table 2 Accent 1" w:uiPriority="47"/>
+    <w:lsdException w:name="Grid Table 3 Accent 1" w:uiPriority="48"/>
+    <w:lsdException w:name="Grid Table 4 Accent 1" w:uiPriority="49"/>
+    <w:lsdException w:name="Grid Table 5 Dark Accent 1" w:uiPriority="50"/>
+    <w:lsdException w:name="Grid Table 6 Colorful Accent 1" w:uiPriority="51"/>
+    <w:lsdException w:name="Grid Table 7 Colorful Accent 1" w:uiPriority="52"/>
+    <w:lsdException w:name="Grid Table 1 Light Accent 2" w:uiPriority="46"/>
+    <w:lsdException w:name="Grid Table 2 Accent 2" w:uiPriority="47"/>
+    <w:lsdException w:name="Grid Table 3 Accent 2" w:uiPriority="48"/>
+    <w:lsdException w:name="Grid Table 4 Accent 2" w:uiPriority="49"/>
+    <w:lsdException w:name="Grid Table 5 Dark Accent 2" w:uiPriority="50"/>
+    <w:lsdException w:name="Grid Table 6 Colorful Accent 2" w:uiPriority="51"/>
+    <w:lsdException w:name="Grid Table 7 Colorful Accent 2" w:uiPriority="52"/>
+    <w:lsdException w:name="Grid Table 1 Light Accent 3" w:uiPriority="46"/>
+    <w:lsdException w:name="Grid Table 2 Accent 3" w:uiPriority="47"/>
+    <w:lsdException w:name="Grid Table 3 Accent 3" w:uiPriority="48"/>
+    <w:lsdException w:name="Grid Table 4 Accent 3" w:uiPriority="49"/>
+    <w:lsdException w:name="Grid Table 5 Dark Accent 3" w:uiPriority="50"/>
+    <w:lsdException w:name="Grid Table 6 Colorful Accent 3" w:uiPriority="51"/>
+    <w:lsdException w:name="Grid Table 7 Colorful Accent 3" w:uiPriority="52"/>
+    <w:lsdException w:name="Grid Table 1 Light Accent 4" w:uiPriority="46"/>
+    <w:lsdException w:name="Grid Table 2 Accent 4" w:uiPriority="47"/>
+    <w:lsdException w:name="Grid Table 3 Accent 4" w:uiPriority="48"/>
+    <w:lsdException w:name="Grid Table 4 Accent 4" w:uiPriority="49"/>
+    <w:lsdException w:name="Grid Table 5 Dark Accent 4" w:uiPriority="50"/>
+    <w:lsdException w:name="Grid Table 6 Colorful Accent 4" w:uiPriority="51"/>
+    <w:lsdException w:name="Grid Table 7 Colorful Accent 4" w:uiPriority="52"/>
+    <w:lsdException w:name="Grid Table 1 Light Accent 5" w:uiPriority="46"/>
+    <w:lsdException w:name="Grid Table 2 Accent 5" w:uiPriority="47"/>
+    <w:lsdException w:name="Grid Table 3 Accent 5" w:uiPriority="48"/>
+    <w:lsdException w:name="Grid Table 4 Accent 5" w:uiPriority="49"/>
+    <w:lsdException w:name="Grid Table 5 Dark Accent 5" w:uiPriority="50"/>
+    <w:lsdException w:name="Grid Table 6 Colorful Accent 5" w:uiPriority="51"/>
+    <w:lsdException w:name="Grid Table 7 Colorful Accent 5" w:uiPriority="52"/>
+    <w:lsdException w:name="Grid Table 1 Light Accent 6" w:uiPriority="46"/>
+    <w:lsdException w:name="Grid Table 2 Accent 6" w:uiPriority="47"/>
+    <w:lsdException w:name="Grid Table 3 Accent 6" w:uiPriority="48"/>
+    <w:lsdException w:name="Grid Table 4 Accent 6" w:uiPriority="49"/>
+    <w:lsdException w:name="Grid Table 5 Dark Accent 6" w:uiPriority="50"/>
+    <w:lsdException w:name="Grid Table 6 Colorful Accent 6" w:uiPriority="51"/>
+    <w:lsdException w:name="Grid Table 7 Colorful Accent 6" w:uiPriority="52"/>
+    <w:lsdException w:name="List Table 1 Light" w:uiPriority="46"/>
+    <w:lsdException w:name="List Table 2" w:uiPriority="47"/>
+    <w:lsdException w:name="List Table 3" w:uiPriority="48"/>
+    <w:lsdException w:name="List Table 4" w:uiPriority="49"/>
+    <w:lsdException w:name="List Table 5 Dark" w:uiPriority="50"/>
+    <w:lsdException w:name="List Table 6 Colorful" w:uiPriority="51"/>
+    <w:lsdException w:name="List Table 7 Colorful" w:uiPriority="52"/>
+    <w:lsdException w:name="List Table 1 Light Accent 1" w:uiPriority="46"/>
+    <w:lsdException w:name="List Table 2 Accent 1" w:uiPriority="47"/>
+    <w:lsdException w:name="List Table 3 Accent 1" w:uiPriority="48"/>
+    <w:lsdException w:name="List Table 4 Accent 1" w:uiPriority="49"/>
+    <w:lsdException w:name="List Table 5 Dark Accent 1" w:uiPriority="50"/>
+    <w:lsdException w:name="List Table 6 Colorful Accent 1" w:uiPriority="51"/>
+    <w:lsdException w:name="List Table 7 Colorful Accent 1" w:uiPriority="52"/>
+    <w:lsdException w:name="List Table 1 Light Accent 2" w:uiPriority="46"/>
+    <w:lsdException w:name="List Table 2 Accent 2" w:uiPriority="47"/>
+    <w:lsdException w:name="List Table 3 Accent 2" w:uiPriority="48"/>
+    <w:lsdException w:name="List Table 4 Accent 2" w:uiPriority="49"/>
+    <w:lsdException w:name="List Table 5 Dark Accent 2" w:uiPriority="50"/>
+    <w:lsdException w:name="List Table 6 Colorful Accent 2" w:uiPriority="51"/>
+    <w:lsdException w:name="List Table 7 Colorful Accent 2" w:uiPriority="52"/>
+    <w:lsdException w:name="List Table 1 Light Accent 3" w:uiPriority="46"/>
+    <w:lsdException w:name="List Table 2 Accent 3" w:uiPriority="47"/>
+    <w:lsdException w:name="List Table 3 Accent 3" w:uiPriority="48"/>
+    <w:lsdException w:name="List Table 4 Accent 3" w:uiPriority="49"/>
+    <w:lsdException w:name="List Table 5 Dark Accent 3" w:uiPriority="50"/>
+    <w:lsdException w:name="List Table 6 Colorful Accent 3" w:uiPriority="51"/>
+    <w:lsdException w:name="List Table 7 Colorful Accent 3" w:uiPriority="52"/>
+    <w:lsdException w:name="List Table 1 Light Accent 4" w:uiPriority="46"/>
+    <w:lsdException w:name="List Table 2 Accent 4" w:uiPriority="47"/>
+    <w:lsdException w:name="List Table 3 Accent 4" w:uiPriority="48"/>
+    <w:lsdException w:name="List Table 4 Accent 4" w:uiPriority="49"/>
+    <w:lsdException w:name="List Table 5 Dark Accent 4" w:uiPriority="50"/>
+    <w:lsdException w:name="List Table 6 Colorful Accent 4" w:uiPriority="51"/>
+    <w:lsdException w:name="List Table 7 Colorful Accent 4" w:uiPriority="52"/>
+    <w:lsdException w:name="List Table 1 Light Accent 5" w:uiPriority="46"/>
+    <w:lsdException w:name="List Table 2 Accent 5" w:uiPriority="47"/>
+    <w:lsdException w:name="List Table 3 Accent 5" w:uiPriority="48"/>
+    <w:lsdException w:name="List Table 4 Accent 5" w:uiPriority="49"/>
+    <w:lsdException w:name="List Table 5 Dark Accent 5" w:uiPriority="50"/>
+    <w:lsdException w:name="List Table 6 Colorful Accent 5" w:uiPriority="51"/>
+    <w:lsdException w:name="List Table 7 Colorful Accent 5" w:uiPriority="52"/>
+    <w:lsdException w:name="List Table 1 Light Accent 6" w:uiPriority="46"/>
+    <w:lsdException w:name="List Table 2 Accent 6" w:uiPriority="47"/>
+    <w:lsdException w:name="List Table 3 Accent 6" w:uiPriority="48"/>
+    <w:lsdException w:name="List Table 4 Accent 6" w:uiPriority="49"/>
+    <w:lsdException w:name="List Table 5 Dark Accent 6" w:uiPriority="50"/>
+    <w:lsdException w:name="List Table 6 Colorful Accent 6" w:uiPriority="51"/>
+    <w:lsdException w:name="List Table 7 Colorful Accent 6" w:uiPriority="52"/>
+    <w:lsdException w:name="Mention" w:semiHidden="1" w:uiPriority="99" w:unhideWhenUsed="1"/>
+    <w:lsdException w:name="Smart Hyperlink" w:semiHidden="1" w:uiPriority="99" w:unhideWhenUsed="1"/>
+    <w:lsdException w:name="Hashtag" w:semiHidden="1" w:uiPriority="99" w:unhideWhenUsed="1"/>
+    <w:lsdException w:name="Unresolved Mention" w:semiHidden="1" w:uiPriority="99" w:unhideWhenUsed="1"/>
+    <w:lsdException w:name="Smart Link" w:semiHidden="1" w:uiPriority="99" w:unhideWhenUsed="1"/>
+  </w:latentStyles>
+  <w:style w:type="paragraph" w:default="1" w:styleId="Normal">
     <w:name w:val="Normal"/>
     <w:qFormat/>
   </w:style>
-  <w:style w:styleId="BodyText" w:type="paragraph">
-    <w:name w:val="Body Text"/>
-    <w:basedOn w:val="Normal"/>
-    <w:link w:val="BodyTextChar"/>
-    <w:qFormat/>
-    <w:pPr>
-      <w:spacing w:after="180" w:before="180"/>
-    </w:pPr>
-  </w:style>
-  <w:style w:customStyle="1" w:styleId="FirstParagraph" w:type="paragraph">
-    <w:name w:val="First Paragraph"/>
-    <w:basedOn w:val="BodyText"/>
-    <w:next w:val="BodyText"/>
-    <w:qFormat/>
-  </w:style>
-  <w:style w:customStyle="1" w:styleId="Compact" w:type="paragraph">
-    <w:name w:val="Compact"/>
-    <w:basedOn w:val="BodyText"/>
-    <w:qFormat/>
-    <w:pPr>
-      <w:spacing w:after="36" w:before="36"/>
-    </w:pPr>
-  </w:style>
-  <w:style w:styleId="Title" w:type="paragraph">
-    <w:name w:val="Title"/>
-    <w:basedOn w:val="Normal"/>
-    <w:next w:val="BodyText"/>
-    <w:link w:val="TitleChar"/>
-    <w:uiPriority w:val="10"/>
-    <w:qFormat/>
-    <w:rsid w:val="00A10FD9"/>
-    <w:pPr>
-      <w:spacing w:after="80" w:line="240" w:lineRule="auto"/>
-      <w:contextualSpacing/>
-      <w:jc w:val="center"/>
-    </w:pPr>
-    <w:rPr>
-      <w:rFonts w:asciiTheme="majorHAnsi" w:cstheme="majorBidi" w:eastAsiaTheme="majorEastAsia" w:hAnsiTheme="majorHAnsi"/>
-      <w:spacing w:val="-10"/>
-      <w:kern w:val="28"/>
-      <w:sz w:val="56"/>
-      <w:szCs w:val="56"/>
-    </w:rPr>
-  </w:style>
-  <w:style w:customStyle="1" w:styleId="TitleChar" w:type="character">
-    <w:name w:val="Title Char"/>
-    <w:basedOn w:val="DefaultParagraphFont"/>
-    <w:link w:val="Title"/>
-    <w:uiPriority w:val="10"/>
-    <w:rsid w:val="00A10FD9"/>
-    <w:rPr>
-      <w:rFonts w:asciiTheme="majorHAnsi" w:cstheme="majorBidi" w:eastAsiaTheme="majorEastAsia" w:hAnsiTheme="majorHAnsi"/>
-      <w:spacing w:val="-10"/>
-      <w:kern w:val="28"/>
-      <w:sz w:val="56"/>
-      <w:szCs w:val="56"/>
-    </w:rPr>
-  </w:style>
-  <w:style w:styleId="Subtitle" w:type="paragraph">
-    <w:name w:val="Subtitle"/>
-    <w:basedOn w:val="Title"/>
-    <w:next w:val="BodyText"/>
-    <w:link w:val="SubtitleChar"/>
-    <w:uiPriority w:val="11"/>
-    <w:qFormat/>
-    <w:rsid w:val="00A10FD9"/>
-    <w:pPr>
-      <w:numPr>
-        <w:ilvl w:val="1"/>
-      </w:numPr>
-    </w:pPr>
-    <w:rPr>
-      <w:rFonts w:cstheme="majorBidi" w:eastAsiaTheme="majorEastAsia"/>
-      <w:spacing w:val="15"/>
-      <w:sz w:val="28"/>
-      <w:szCs w:val="28"/>
-    </w:rPr>
-  </w:style>
-  <w:style w:customStyle="1" w:styleId="SubtitleChar" w:type="character">
-    <w:name w:val="Subtitle Char"/>
-    <w:basedOn w:val="DefaultParagraphFont"/>
-    <w:link w:val="Subtitle"/>
-    <w:uiPriority w:val="11"/>
-    <w:rsid w:val="00A10FD9"/>
-    <w:rPr>
-      <w:rFonts w:cstheme="majorBidi" w:eastAsiaTheme="majorEastAsia"/>
-      <w:color w:themeColor="text1" w:themeTint="A6" w:val="595959"/>
-      <w:spacing w:val="15"/>
-      <w:sz w:val="28"/>
-      <w:szCs w:val="28"/>
-    </w:rPr>
-  </w:style>
-  <w:style w:customStyle="1" w:styleId="Author" w:type="paragraph">
-    <w:name w:val="Author"/>
-    <w:next w:val="BodyText"/>
-    <w:qFormat/>
-    <w:pPr>
-      <w:keepNext/>
-      <w:keepLines/>
-      <w:jc w:val="center"/>
-    </w:pPr>
-  </w:style>
-  <w:style w:styleId="Date" w:type="paragraph">
-    <w:name w:val="Date"/>
-    <w:next w:val="BodyText"/>
-    <w:qFormat/>
-    <w:pPr>
-      <w:keepNext/>
-      <w:keepLines/>
-      <w:jc w:val="center"/>
-    </w:pPr>
-  </w:style>
-  <w:style w:customStyle="1" w:styleId="AbstractTitle" w:type="paragraph">
-    <w:name w:val="Abstract Title"/>
-    <w:basedOn w:val="Normal"/>
-    <w:next w:val="Abstract"/>
-    <w:qFormat/>
-    <w:pPr>
-      <w:keepNext/>
-      <w:keepLines/>
-      <w:spacing w:after="0" w:before="300"/>
-      <w:jc w:val="center"/>
-    </w:pPr>
-    <w:rPr>
-      <w:b/>
-      <w:sz w:val="20"/>
-      <w:szCs w:val="20"/>
-    </w:rPr>
-  </w:style>
-  <w:style w:customStyle="1" w:styleId="Abstract" w:type="paragraph">
-    <w:name w:val="Abstract"/>
-    <w:basedOn w:val="Normal"/>
-    <w:next w:val="BodyText"/>
-    <w:qFormat/>
-    <w:pPr>
-      <w:keepNext/>
-      <w:keepLines/>
-      <w:spacing w:after="300" w:before="100"/>
-    </w:pPr>
-    <w:rPr>
-      <w:sz w:val="20"/>
-      <w:szCs w:val="20"/>
-    </w:rPr>
-  </w:style>
-  <w:style w:styleId="Bibliography" w:type="paragraph">
-    <w:name w:val="Bibliography"/>
-    <w:basedOn w:val="Normal"/>
-    <w:next w:val="Bibliography"/>
-    <w:qFormat/>
-    <w:pPr/>
-    <w:rPr/>
-  </w:style>
-  <w:style w:styleId="Heading1" w:type="paragraph">
+  <w:style w:type="paragraph" w:styleId="Heading1">
     <w:name w:val="heading 1"/>
     <w:basedOn w:val="Normal"/>
     <w:next w:val="BodyText"/>
@@ -4662,17 +4723,17 @@
     <w:pPr>
       <w:keepNext/>
       <w:keepLines/>
-      <w:spacing w:after="80" w:before="360"/>
+      <w:spacing w:before="360" w:after="80"/>
       <w:outlineLvl w:val="0"/>
     </w:pPr>
     <w:rPr>
-      <w:rFonts w:asciiTheme="majorHAnsi" w:cstheme="majorBidi" w:eastAsiaTheme="majorEastAsia" w:hAnsiTheme="majorHAnsi"/>
-      <w:color w:themeColor="accent1" w:themeShade="BF" w:val="0F4761"/>
+      <w:rFonts w:asciiTheme="majorHAnsi" w:eastAsiaTheme="majorEastAsia" w:hAnsiTheme="majorHAnsi" w:cstheme="majorBidi"/>
+      <w:color w:val="0F4761" w:themeColor="accent1" w:themeShade="BF"/>
       <w:sz w:val="40"/>
       <w:szCs w:val="40"/>
     </w:rPr>
   </w:style>
-  <w:style w:styleId="Heading2" w:type="paragraph">
+  <w:style w:type="paragraph" w:styleId="Heading2">
     <w:name w:val="heading 2"/>
     <w:basedOn w:val="Normal"/>
     <w:next w:val="BodyText"/>
@@ -4685,17 +4746,17 @@
     <w:pPr>
       <w:keepNext/>
       <w:keepLines/>
-      <w:spacing w:after="80" w:before="160"/>
+      <w:spacing w:before="160" w:after="80"/>
       <w:outlineLvl w:val="1"/>
     </w:pPr>
     <w:rPr>
-      <w:rFonts w:asciiTheme="majorHAnsi" w:cstheme="majorBidi" w:eastAsiaTheme="majorEastAsia" w:hAnsiTheme="majorHAnsi"/>
-      <w:color w:themeColor="accent1" w:themeShade="BF" w:val="0F4761"/>
+      <w:rFonts w:asciiTheme="majorHAnsi" w:eastAsiaTheme="majorEastAsia" w:hAnsiTheme="majorHAnsi" w:cstheme="majorBidi"/>
+      <w:color w:val="0F4761" w:themeColor="accent1" w:themeShade="BF"/>
       <w:sz w:val="32"/>
       <w:szCs w:val="32"/>
     </w:rPr>
   </w:style>
-  <w:style w:styleId="Heading3" w:type="paragraph">
+  <w:style w:type="paragraph" w:styleId="Heading3">
     <w:name w:val="heading 3"/>
     <w:basedOn w:val="Normal"/>
     <w:next w:val="BodyText"/>
@@ -4708,17 +4769,17 @@
     <w:pPr>
       <w:keepNext/>
       <w:keepLines/>
-      <w:spacing w:after="80" w:before="160"/>
+      <w:spacing w:before="160" w:after="80"/>
       <w:outlineLvl w:val="2"/>
     </w:pPr>
     <w:rPr>
-      <w:rFonts w:cstheme="majorBidi" w:eastAsiaTheme="majorEastAsia"/>
-      <w:color w:themeColor="accent1" w:themeShade="BF" w:val="0F4761"/>
+      <w:rFonts w:eastAsiaTheme="majorEastAsia" w:cstheme="majorBidi"/>
+      <w:color w:val="0F4761" w:themeColor="accent1" w:themeShade="BF"/>
       <w:sz w:val="28"/>
       <w:szCs w:val="28"/>
     </w:rPr>
   </w:style>
-  <w:style w:styleId="Heading4" w:type="paragraph">
+  <w:style w:type="paragraph" w:styleId="Heading4">
     <w:name w:val="heading 4"/>
     <w:basedOn w:val="Normal"/>
     <w:next w:val="BodyText"/>
@@ -4731,17 +4792,17 @@
     <w:pPr>
       <w:keepNext/>
       <w:keepLines/>
-      <w:spacing w:after="40" w:before="80"/>
+      <w:spacing w:before="80" w:after="40"/>
       <w:outlineLvl w:val="3"/>
     </w:pPr>
     <w:rPr>
-      <w:rFonts w:cstheme="majorBidi" w:eastAsiaTheme="majorEastAsia"/>
+      <w:rFonts w:eastAsiaTheme="majorEastAsia" w:cstheme="majorBidi"/>
       <w:i/>
       <w:iCs/>
-      <w:color w:themeColor="accent1" w:themeShade="BF" w:val="0F4761"/>
+      <w:color w:val="0F4761" w:themeColor="accent1" w:themeShade="BF"/>
     </w:rPr>
   </w:style>
-  <w:style w:styleId="Heading5" w:type="paragraph">
+  <w:style w:type="paragraph" w:styleId="Heading5">
     <w:name w:val="heading 5"/>
     <w:basedOn w:val="Normal"/>
     <w:next w:val="BodyText"/>
@@ -4754,15 +4815,15 @@
     <w:pPr>
       <w:keepNext/>
       <w:keepLines/>
-      <w:spacing w:after="40" w:before="80"/>
+      <w:spacing w:before="80" w:after="40"/>
       <w:outlineLvl w:val="4"/>
     </w:pPr>
     <w:rPr>
-      <w:rFonts w:cstheme="majorBidi" w:eastAsiaTheme="majorEastAsia"/>
-      <w:color w:themeColor="accent1" w:themeShade="BF" w:val="0F4761"/>
+      <w:rFonts w:eastAsiaTheme="majorEastAsia" w:cstheme="majorBidi"/>
+      <w:color w:val="0F4761" w:themeColor="accent1" w:themeShade="BF"/>
     </w:rPr>
   </w:style>
-  <w:style w:styleId="Heading6" w:type="paragraph">
+  <w:style w:type="paragraph" w:styleId="Heading6">
     <w:name w:val="heading 6"/>
     <w:basedOn w:val="Normal"/>
     <w:next w:val="BodyText"/>
@@ -4775,17 +4836,17 @@
     <w:pPr>
       <w:keepNext/>
       <w:keepLines/>
-      <w:spacing w:after="0" w:before="40"/>
+      <w:spacing w:before="40" w:after="0"/>
       <w:outlineLvl w:val="5"/>
     </w:pPr>
     <w:rPr>
-      <w:rFonts w:cstheme="majorBidi" w:eastAsiaTheme="majorEastAsia"/>
+      <w:rFonts w:eastAsiaTheme="majorEastAsia" w:cstheme="majorBidi"/>
       <w:i/>
       <w:iCs/>
-      <w:color w:themeColor="text1" w:themeTint="A6" w:val="595959"/>
+      <w:color w:val="595959" w:themeColor="text1" w:themeTint="A6"/>
     </w:rPr>
   </w:style>
-  <w:style w:styleId="Heading7" w:type="paragraph">
+  <w:style w:type="paragraph" w:styleId="Heading7">
     <w:name w:val="heading 7"/>
     <w:basedOn w:val="Normal"/>
     <w:next w:val="BodyText"/>
@@ -4798,15 +4859,15 @@
     <w:pPr>
       <w:keepNext/>
       <w:keepLines/>
-      <w:spacing w:after="0" w:before="40"/>
+      <w:spacing w:before="40" w:after="0"/>
       <w:outlineLvl w:val="6"/>
     </w:pPr>
     <w:rPr>
-      <w:rFonts w:cstheme="majorBidi" w:eastAsiaTheme="majorEastAsia"/>
-      <w:color w:themeColor="text1" w:themeTint="A6" w:val="595959"/>
+      <w:rFonts w:eastAsiaTheme="majorEastAsia" w:cstheme="majorBidi"/>
+      <w:color w:val="595959" w:themeColor="text1" w:themeTint="A6"/>
     </w:rPr>
   </w:style>
-  <w:style w:styleId="Heading8" w:type="paragraph">
+  <w:style w:type="paragraph" w:styleId="Heading8">
     <w:name w:val="heading 8"/>
     <w:basedOn w:val="Normal"/>
     <w:next w:val="BodyText"/>
@@ -4823,13 +4884,13 @@
       <w:outlineLvl w:val="7"/>
     </w:pPr>
     <w:rPr>
-      <w:rFonts w:cstheme="majorBidi" w:eastAsiaTheme="majorEastAsia"/>
+      <w:rFonts w:eastAsiaTheme="majorEastAsia" w:cstheme="majorBidi"/>
       <w:i/>
       <w:iCs/>
-      <w:color w:themeColor="text1" w:themeTint="D8" w:val="272727"/>
+      <w:color w:val="272727" w:themeColor="text1" w:themeTint="D8"/>
     </w:rPr>
   </w:style>
-  <w:style w:styleId="Heading9" w:type="paragraph">
+  <w:style w:type="paragraph" w:styleId="Heading9">
     <w:name w:val="heading 9"/>
     <w:basedOn w:val="Normal"/>
     <w:next w:val="BodyText"/>
@@ -4846,24 +4907,198 @@
       <w:outlineLvl w:val="8"/>
     </w:pPr>
     <w:rPr>
-      <w:rFonts w:cstheme="majorBidi" w:eastAsiaTheme="majorEastAsia"/>
-      <w:color w:themeColor="text1" w:themeTint="D8" w:val="272727"/>
+      <w:rFonts w:eastAsiaTheme="majorEastAsia" w:cstheme="majorBidi"/>
+      <w:color w:val="272727" w:themeColor="text1" w:themeTint="D8"/>
     </w:rPr>
   </w:style>
-  <w:style w:customStyle="1" w:styleId="Heading1Char" w:type="character">
+  <w:style w:type="character" w:default="1" w:styleId="DefaultParagraphFont">
+    <w:name w:val="Default Paragraph Font"/>
+    <w:uiPriority w:val="1"/>
+    <w:semiHidden/>
+    <w:unhideWhenUsed/>
+  </w:style>
+  <w:style w:type="table" w:default="1" w:styleId="TableNormal">
+    <w:name w:val="Normal Table"/>
+    <w:uiPriority w:val="99"/>
+    <w:semiHidden/>
+    <w:unhideWhenUsed/>
+    <w:tblPr>
+      <w:tblInd w:w="0" w:type="dxa"/>
+      <w:tblCellMar>
+        <w:top w:w="0" w:type="dxa"/>
+        <w:left w:w="108" w:type="dxa"/>
+        <w:bottom w:w="0" w:type="dxa"/>
+        <w:right w:w="108" w:type="dxa"/>
+      </w:tblCellMar>
+    </w:tblPr>
+  </w:style>
+  <w:style w:type="numbering" w:default="1" w:styleId="NoList">
+    <w:name w:val="No List"/>
+    <w:uiPriority w:val="99"/>
+    <w:semiHidden/>
+    <w:unhideWhenUsed/>
+  </w:style>
+  <w:style w:type="paragraph" w:styleId="BodyText">
+    <w:name w:val="Body Text"/>
+    <w:basedOn w:val="Normal"/>
+    <w:qFormat/>
+    <w:pPr>
+      <w:spacing w:before="180" w:after="180"/>
+    </w:pPr>
+  </w:style>
+  <w:style w:type="paragraph" w:customStyle="1" w:styleId="FirstParagraph">
+    <w:name w:val="First Paragraph"/>
+    <w:basedOn w:val="BodyText"/>
+    <w:next w:val="BodyText"/>
+    <w:qFormat/>
+  </w:style>
+  <w:style w:type="paragraph" w:customStyle="1" w:styleId="Compact">
+    <w:name w:val="Compact"/>
+    <w:basedOn w:val="BodyText"/>
+    <w:qFormat/>
+    <w:pPr>
+      <w:spacing w:before="36" w:after="36"/>
+    </w:pPr>
+  </w:style>
+  <w:style w:type="paragraph" w:styleId="Title">
+    <w:name w:val="Title"/>
+    <w:basedOn w:val="Normal"/>
+    <w:next w:val="BodyText"/>
+    <w:link w:val="TitleChar"/>
+    <w:uiPriority w:val="10"/>
+    <w:qFormat/>
+    <w:rsid w:val="00A10FD9"/>
+    <w:pPr>
+      <w:spacing w:after="80"/>
+      <w:contextualSpacing/>
+      <w:jc w:val="center"/>
+    </w:pPr>
+    <w:rPr>
+      <w:rFonts w:asciiTheme="majorHAnsi" w:eastAsiaTheme="majorEastAsia" w:hAnsiTheme="majorHAnsi" w:cstheme="majorBidi"/>
+      <w:spacing w:val="-10"/>
+      <w:kern w:val="28"/>
+      <w:sz w:val="56"/>
+      <w:szCs w:val="56"/>
+    </w:rPr>
+  </w:style>
+  <w:style w:type="character" w:customStyle="1" w:styleId="TitleChar">
+    <w:name w:val="Title Char"/>
+    <w:basedOn w:val="DefaultParagraphFont"/>
+    <w:link w:val="Title"/>
+    <w:uiPriority w:val="10"/>
+    <w:rsid w:val="00A10FD9"/>
+    <w:rPr>
+      <w:rFonts w:asciiTheme="majorHAnsi" w:eastAsiaTheme="majorEastAsia" w:hAnsiTheme="majorHAnsi" w:cstheme="majorBidi"/>
+      <w:spacing w:val="-10"/>
+      <w:kern w:val="28"/>
+      <w:sz w:val="56"/>
+      <w:szCs w:val="56"/>
+    </w:rPr>
+  </w:style>
+  <w:style w:type="paragraph" w:styleId="Subtitle">
+    <w:name w:val="Subtitle"/>
+    <w:basedOn w:val="Title"/>
+    <w:next w:val="BodyText"/>
+    <w:link w:val="SubtitleChar"/>
+    <w:uiPriority w:val="11"/>
+    <w:qFormat/>
+    <w:rsid w:val="00A10FD9"/>
+    <w:pPr>
+      <w:numPr>
+        <w:ilvl w:val="1"/>
+      </w:numPr>
+    </w:pPr>
+    <w:rPr>
+      <w:spacing w:val="15"/>
+      <w:sz w:val="28"/>
+      <w:szCs w:val="28"/>
+    </w:rPr>
+  </w:style>
+  <w:style w:type="character" w:customStyle="1" w:styleId="SubtitleChar">
+    <w:name w:val="Subtitle Char"/>
+    <w:basedOn w:val="DefaultParagraphFont"/>
+    <w:link w:val="Subtitle"/>
+    <w:uiPriority w:val="11"/>
+    <w:rsid w:val="00A10FD9"/>
+    <w:rPr>
+      <w:rFonts w:eastAsiaTheme="majorEastAsia" w:cstheme="majorBidi"/>
+      <w:color w:val="595959" w:themeColor="text1" w:themeTint="A6"/>
+      <w:spacing w:val="15"/>
+      <w:sz w:val="28"/>
+      <w:szCs w:val="28"/>
+    </w:rPr>
+  </w:style>
+  <w:style w:type="paragraph" w:customStyle="1" w:styleId="Author">
+    <w:name w:val="Author"/>
+    <w:next w:val="BodyText"/>
+    <w:qFormat/>
+    <w:pPr>
+      <w:keepNext/>
+      <w:keepLines/>
+      <w:jc w:val="center"/>
+    </w:pPr>
+  </w:style>
+  <w:style w:type="paragraph" w:styleId="Date">
+    <w:name w:val="Date"/>
+    <w:next w:val="BodyText"/>
+    <w:qFormat/>
+    <w:pPr>
+      <w:keepNext/>
+      <w:keepLines/>
+      <w:jc w:val="center"/>
+    </w:pPr>
+  </w:style>
+  <w:style w:type="paragraph" w:customStyle="1" w:styleId="AbstractTitle">
+    <w:name w:val="Abstract Title"/>
+    <w:basedOn w:val="Normal"/>
+    <w:next w:val="Abstract"/>
+    <w:qFormat/>
+    <w:pPr>
+      <w:keepNext/>
+      <w:keepLines/>
+      <w:spacing w:before="300" w:after="0"/>
+      <w:jc w:val="center"/>
+    </w:pPr>
+    <w:rPr>
+      <w:b/>
+      <w:sz w:val="20"/>
+      <w:szCs w:val="20"/>
+    </w:rPr>
+  </w:style>
+  <w:style w:type="paragraph" w:customStyle="1" w:styleId="Abstract">
+    <w:name w:val="Abstract"/>
+    <w:basedOn w:val="Normal"/>
+    <w:next w:val="BodyText"/>
+    <w:qFormat/>
+    <w:pPr>
+      <w:keepNext/>
+      <w:keepLines/>
+      <w:spacing w:before="100" w:after="300"/>
+    </w:pPr>
+    <w:rPr>
+      <w:sz w:val="20"/>
+      <w:szCs w:val="20"/>
+    </w:rPr>
+  </w:style>
+  <w:style w:type="paragraph" w:styleId="Bibliography">
+    <w:name w:val="Bibliography"/>
+    <w:basedOn w:val="Normal"/>
+    <w:qFormat/>
+  </w:style>
+  <w:style w:type="character" w:customStyle="1" w:styleId="Heading1Char">
     <w:name w:val="Heading 1 Char"/>
     <w:basedOn w:val="DefaultParagraphFont"/>
     <w:link w:val="Heading1"/>
     <w:uiPriority w:val="9"/>
     <w:rsid w:val="00A10FD9"/>
     <w:rPr>
-      <w:rFonts w:asciiTheme="majorHAnsi" w:cstheme="majorBidi" w:eastAsiaTheme="majorEastAsia" w:hAnsiTheme="majorHAnsi"/>
-      <w:color w:themeColor="accent1" w:themeShade="BF" w:val="0F4761"/>
+      <w:rFonts w:asciiTheme="majorHAnsi" w:eastAsiaTheme="majorEastAsia" w:hAnsiTheme="majorHAnsi" w:cstheme="majorBidi"/>
+      <w:color w:val="0F4761" w:themeColor="accent1" w:themeShade="BF"/>
       <w:sz w:val="40"/>
       <w:szCs w:val="40"/>
     </w:rPr>
   </w:style>
-  <w:style w:customStyle="1" w:styleId="Heading2Char" w:type="character">
+  <w:style w:type="character" w:customStyle="1" w:styleId="Heading2Char">
     <w:name w:val="Heading 2 Char"/>
     <w:basedOn w:val="DefaultParagraphFont"/>
     <w:link w:val="Heading2"/>
@@ -4871,13 +5106,13 @@
     <w:semiHidden/>
     <w:rsid w:val="00A10FD9"/>
     <w:rPr>
-      <w:rFonts w:asciiTheme="majorHAnsi" w:cstheme="majorBidi" w:eastAsiaTheme="majorEastAsia" w:hAnsiTheme="majorHAnsi"/>
-      <w:color w:themeColor="accent1" w:themeShade="BF" w:val="0F4761"/>
+      <w:rFonts w:asciiTheme="majorHAnsi" w:eastAsiaTheme="majorEastAsia" w:hAnsiTheme="majorHAnsi" w:cstheme="majorBidi"/>
+      <w:color w:val="0F4761" w:themeColor="accent1" w:themeShade="BF"/>
       <w:sz w:val="32"/>
       <w:szCs w:val="32"/>
     </w:rPr>
   </w:style>
-  <w:style w:customStyle="1" w:styleId="Heading3Char" w:type="character">
+  <w:style w:type="character" w:customStyle="1" w:styleId="Heading3Char">
     <w:name w:val="Heading 3 Char"/>
     <w:basedOn w:val="DefaultParagraphFont"/>
     <w:link w:val="Heading3"/>
@@ -4885,13 +5120,13 @@
     <w:semiHidden/>
     <w:rsid w:val="00A10FD9"/>
     <w:rPr>
-      <w:rFonts w:cstheme="majorBidi" w:eastAsiaTheme="majorEastAsia"/>
-      <w:color w:themeColor="accent1" w:themeShade="BF" w:val="0F4761"/>
+      <w:rFonts w:eastAsiaTheme="majorEastAsia" w:cstheme="majorBidi"/>
+      <w:color w:val="0F4761" w:themeColor="accent1" w:themeShade="BF"/>
       <w:sz w:val="28"/>
       <w:szCs w:val="28"/>
     </w:rPr>
   </w:style>
-  <w:style w:customStyle="1" w:styleId="Heading4Char" w:type="character">
+  <w:style w:type="character" w:customStyle="1" w:styleId="Heading4Char">
     <w:name w:val="Heading 4 Char"/>
     <w:basedOn w:val="DefaultParagraphFont"/>
     <w:link w:val="Heading4"/>
@@ -4899,13 +5134,13 @@
     <w:semiHidden/>
     <w:rsid w:val="00A10FD9"/>
     <w:rPr>
-      <w:rFonts w:cstheme="majorBidi" w:eastAsiaTheme="majorEastAsia"/>
+      <w:rFonts w:eastAsiaTheme="majorEastAsia" w:cstheme="majorBidi"/>
       <w:i/>
       <w:iCs/>
-      <w:color w:themeColor="accent1" w:themeShade="BF" w:val="0F4761"/>
+      <w:color w:val="0F4761" w:themeColor="accent1" w:themeShade="BF"/>
     </w:rPr>
   </w:style>
-  <w:style w:customStyle="1" w:styleId="Heading5Char" w:type="character">
+  <w:style w:type="character" w:customStyle="1" w:styleId="Heading5Char">
     <w:name w:val="Heading 5 Char"/>
     <w:basedOn w:val="DefaultParagraphFont"/>
     <w:link w:val="Heading5"/>
@@ -4913,11 +5148,11 @@
     <w:semiHidden/>
     <w:rsid w:val="00A10FD9"/>
     <w:rPr>
-      <w:rFonts w:cstheme="majorBidi" w:eastAsiaTheme="majorEastAsia"/>
-      <w:color w:themeColor="accent1" w:themeShade="BF" w:val="0F4761"/>
+      <w:rFonts w:eastAsiaTheme="majorEastAsia" w:cstheme="majorBidi"/>
+      <w:color w:val="0F4761" w:themeColor="accent1" w:themeShade="BF"/>
     </w:rPr>
   </w:style>
-  <w:style w:customStyle="1" w:styleId="Heading6Char" w:type="character">
+  <w:style w:type="character" w:customStyle="1" w:styleId="Heading6Char">
     <w:name w:val="Heading 6 Char"/>
     <w:basedOn w:val="DefaultParagraphFont"/>
     <w:link w:val="Heading6"/>
@@ -4925,13 +5160,13 @@
     <w:semiHidden/>
     <w:rsid w:val="00A10FD9"/>
     <w:rPr>
-      <w:rFonts w:cstheme="majorBidi" w:eastAsiaTheme="majorEastAsia"/>
+      <w:rFonts w:eastAsiaTheme="majorEastAsia" w:cstheme="majorBidi"/>
       <w:i/>
       <w:iCs/>
-      <w:color w:themeColor="text1" w:themeTint="A6" w:val="595959"/>
+      <w:color w:val="595959" w:themeColor="text1" w:themeTint="A6"/>
     </w:rPr>
   </w:style>
-  <w:style w:customStyle="1" w:styleId="Heading7Char" w:type="character">
+  <w:style w:type="character" w:customStyle="1" w:styleId="Heading7Char">
     <w:name w:val="Heading 7 Char"/>
     <w:basedOn w:val="DefaultParagraphFont"/>
     <w:link w:val="Heading7"/>
@@ -4939,11 +5174,11 @@
     <w:semiHidden/>
     <w:rsid w:val="00A10FD9"/>
     <w:rPr>
-      <w:rFonts w:cstheme="majorBidi" w:eastAsiaTheme="majorEastAsia"/>
-      <w:color w:themeColor="text1" w:themeTint="A6" w:val="595959"/>
+      <w:rFonts w:eastAsiaTheme="majorEastAsia" w:cstheme="majorBidi"/>
+      <w:color w:val="595959" w:themeColor="text1" w:themeTint="A6"/>
     </w:rPr>
   </w:style>
-  <w:style w:customStyle="1" w:styleId="Heading8Char" w:type="character">
+  <w:style w:type="character" w:customStyle="1" w:styleId="Heading8Char">
     <w:name w:val="Heading 8 Char"/>
     <w:basedOn w:val="DefaultParagraphFont"/>
     <w:link w:val="Heading8"/>
@@ -4951,13 +5186,13 @@
     <w:semiHidden/>
     <w:rsid w:val="00A10FD9"/>
     <w:rPr>
-      <w:rFonts w:cstheme="majorBidi" w:eastAsiaTheme="majorEastAsia"/>
+      <w:rFonts w:eastAsiaTheme="majorEastAsia" w:cstheme="majorBidi"/>
       <w:i/>
       <w:iCs/>
-      <w:color w:themeColor="text1" w:themeTint="D8" w:val="272727"/>
+      <w:color w:val="272727" w:themeColor="text1" w:themeTint="D8"/>
     </w:rPr>
   </w:style>
-  <w:style w:customStyle="1" w:styleId="Heading9Char" w:type="character">
+  <w:style w:type="character" w:customStyle="1" w:styleId="Heading9Char">
     <w:name w:val="Heading 9 Char"/>
     <w:basedOn w:val="DefaultParagraphFont"/>
     <w:link w:val="Heading9"/>
@@ -4965,11 +5200,11 @@
     <w:semiHidden/>
     <w:rsid w:val="00A10FD9"/>
     <w:rPr>
-      <w:rFonts w:cstheme="majorBidi" w:eastAsiaTheme="majorEastAsia"/>
-      <w:color w:themeColor="text1" w:themeTint="D8" w:val="272727"/>
+      <w:rFonts w:eastAsiaTheme="majorEastAsia" w:cstheme="majorBidi"/>
+      <w:color w:val="272727" w:themeColor="text1" w:themeTint="D8"/>
     </w:rPr>
   </w:style>
-  <w:style w:styleId="BlockText" w:type="paragraph">
+  <w:style w:type="paragraph" w:styleId="BlockText">
     <w:name w:val="Block Text"/>
     <w:basedOn w:val="BodyText"/>
     <w:next w:val="BodyText"/>
@@ -4977,19 +5212,18 @@
     <w:unhideWhenUsed/>
     <w:qFormat/>
     <w:pPr>
-      <w:spacing w:after="100" w:before="100"/>
-      <w:ind w:firstLine="0" w:left="480" w:right="480"/>
+      <w:spacing w:before="100" w:after="100"/>
+      <w:ind w:left="480" w:right="480"/>
     </w:pPr>
   </w:style>
-  <w:style w:styleId="FootnoteText" w:type="paragraph">
-    <w:name w:val="Footnote Text"/>
+  <w:style w:type="paragraph" w:styleId="FootnoteText">
+    <w:name w:val="footnote text"/>
     <w:basedOn w:val="Normal"/>
-    <w:next w:val="FootnoteText"/>
     <w:uiPriority w:val="9"/>
     <w:unhideWhenUsed/>
     <w:qFormat/>
   </w:style>
-  <w:style w:styleId="FootnoteBlockText" w:type="paragraph">
+  <w:style w:type="paragraph" w:customStyle="1" w:styleId="FootnoteBlockText">
     <w:name w:val="Footnote Block Text"/>
     <w:basedOn w:val="FootnoteText"/>
     <w:next w:val="FootnoteText"/>
@@ -4997,47 +5231,40 @@
     <w:unhideWhenUsed/>
     <w:qFormat/>
     <w:pPr>
-      <w:spacing w:after="100" w:before="100"/>
-      <w:ind w:firstLine="0" w:left="480" w:right="480"/>
+      <w:spacing w:before="100" w:after="100"/>
+      <w:ind w:left="480" w:right="480"/>
     </w:pPr>
   </w:style>
-  <w:style w:default="1" w:styleId="DefaultParagraphFont" w:type="character">
-    <w:name w:val="Default Paragraph Font"/>
-    <w:semiHidden/>
-    <w:unhideWhenUsed/>
-  </w:style>
-  <w:style w:default="1" w:styleId="Table" w:type="table">
+  <w:style w:type="table" w:customStyle="1" w:styleId="Table">
     <w:name w:val="Table"/>
-    <w:basedOn w:val="TableNormal"/>
     <w:semiHidden/>
     <w:unhideWhenUsed/>
     <w:qFormat/>
     <w:tblPr>
-      <w:tblInd w:type="dxa" w:w="0"/>
+      <w:tblInd w:w="0" w:type="dxa"/>
       <w:tblCellMar>
-        <w:top w:type="dxa" w:w="0"/>
-        <w:left w:type="dxa" w:w="108"/>
-        <w:bottom w:type="dxa" w:w="0"/>
-        <w:right w:type="dxa" w:w="108"/>
+        <w:top w:w="0" w:type="dxa"/>
+        <w:left w:w="108" w:type="dxa"/>
+        <w:bottom w:w="0" w:type="dxa"/>
+        <w:right w:w="108" w:type="dxa"/>
       </w:tblCellMar>
     </w:tblPr>
     <w:tblStylePr w:type="firstRow">
       <w:tblPr>
         <w:jc w:val="left"/>
-        <w:tblInd w:type="dxa" w:w="0"/>
       </w:tblPr>
       <w:trPr>
         <w:jc w:val="left"/>
       </w:trPr>
       <w:tcPr>
         <w:tcBorders>
-          <w:bottom w:val="single"/>
+          <w:bottom w:val="single" w:sz="0" w:space="0" w:color="auto"/>
         </w:tcBorders>
         <w:vAlign w:val="bottom"/>
       </w:tcPr>
     </w:tblStylePr>
   </w:style>
-  <w:style w:customStyle="1" w:styleId="DefinitionTerm" w:type="paragraph">
+  <w:style w:type="paragraph" w:customStyle="1" w:styleId="DefinitionTerm">
     <w:name w:val="Definition Term"/>
     <w:basedOn w:val="Normal"/>
     <w:next w:val="Definition"/>
@@ -5050,75 +5277,76 @@
       <w:b/>
     </w:rPr>
   </w:style>
-  <w:style w:customStyle="1" w:styleId="Definition" w:type="paragraph">
+  <w:style w:type="paragraph" w:customStyle="1" w:styleId="Definition">
     <w:name w:val="Definition"/>
     <w:basedOn w:val="Normal"/>
   </w:style>
-  <w:style w:styleId="Caption" w:type="paragraph">
-    <w:name w:val="Caption"/>
+  <w:style w:type="paragraph" w:styleId="Caption">
+    <w:name w:val="caption"/>
     <w:basedOn w:val="Normal"/>
-    <w:link w:val="BodyTextChar"/>
+    <w:link w:val="CaptionChar"/>
     <w:pPr>
-      <w:spacing w:after="120" w:before="0"/>
+      <w:spacing w:after="120"/>
     </w:pPr>
     <w:rPr>
       <w:i/>
     </w:rPr>
   </w:style>
-  <w:style w:customStyle="1" w:styleId="TableCaption" w:type="paragraph">
+  <w:style w:type="paragraph" w:customStyle="1" w:styleId="TableCaption">
     <w:name w:val="Table Caption"/>
     <w:basedOn w:val="Caption"/>
     <w:pPr>
       <w:keepNext/>
     </w:pPr>
   </w:style>
-  <w:style w:customStyle="1" w:styleId="ImageCaption" w:type="paragraph">
+  <w:style w:type="paragraph" w:customStyle="1" w:styleId="ImageCaption">
     <w:name w:val="Image Caption"/>
     <w:basedOn w:val="Caption"/>
   </w:style>
-  <w:style w:customStyle="1" w:styleId="Figure" w:type="paragraph">
+  <w:style w:type="paragraph" w:customStyle="1" w:styleId="Figure">
     <w:name w:val="Figure"/>
     <w:basedOn w:val="Normal"/>
   </w:style>
-  <w:style w:customStyle="1" w:styleId="CaptionedFigure" w:type="paragraph">
+  <w:style w:type="paragraph" w:customStyle="1" w:styleId="CaptionedFigure">
     <w:name w:val="Captioned Figure"/>
     <w:basedOn w:val="Figure"/>
     <w:pPr>
       <w:keepNext/>
     </w:pPr>
   </w:style>
-  <w:style w:customStyle="1" w:styleId="BodyTextChar" w:type="character">
-    <w:name w:val="Body Text Char"/>
+  <w:style w:type="character" w:customStyle="1" w:styleId="CaptionChar">
+    <w:name w:val="Caption Char"/>
     <w:basedOn w:val="DefaultParagraphFont"/>
-    <w:link w:val="BodyText"/>
-  </w:style>
-  <w:style w:customStyle="1" w:styleId="VerbatimChar" w:type="character">
+    <w:link w:val="Caption"/>
+  </w:style>
+  <w:style w:type="character" w:customStyle="1" w:styleId="VerbatimChar">
     <w:name w:val="Verbatim Char"/>
-    <w:basedOn w:val="BodyTextChar"/>
+    <w:basedOn w:val="CaptionChar"/>
+    <w:link w:val="SourceCode"/>
     <w:rPr>
       <w:rFonts w:ascii="Consolas" w:hAnsi="Consolas"/>
       <w:sz w:val="22"/>
     </w:rPr>
   </w:style>
-  <w:style w:customStyle="1" w:styleId="SectionNumber" w:type="character">
+  <w:style w:type="character" w:customStyle="1" w:styleId="SectionNumber">
     <w:name w:val="Section Number"/>
-    <w:basedOn w:val="BodyTextChar"/>
-  </w:style>
-  <w:style w:styleId="FootnoteReference" w:type="character">
-    <w:name w:val="Footnote Reference"/>
-    <w:basedOn w:val="BodyTextChar"/>
+    <w:basedOn w:val="CaptionChar"/>
+  </w:style>
+  <w:style w:type="character" w:styleId="FootnoteReference">
+    <w:name w:val="footnote reference"/>
+    <w:basedOn w:val="CaptionChar"/>
     <w:rPr>
       <w:vertAlign w:val="superscript"/>
     </w:rPr>
   </w:style>
-  <w:style w:styleId="Hyperlink" w:type="character">
+  <w:style w:type="character" w:styleId="Hyperlink">
     <w:name w:val="Hyperlink"/>
-    <w:basedOn w:val="BodyTextChar"/>
+    <w:basedOn w:val="CaptionChar"/>
     <w:rPr>
-      <w:color w:themeColor="accent1" w:val="4F81BD"/>
+      <w:color w:val="156082" w:themeColor="accent1"/>
     </w:rPr>
   </w:style>
-  <w:style w:styleId="TOCHeading" w:type="paragraph">
+  <w:style w:type="paragraph" w:styleId="TOCHeading">
     <w:name w:val="TOC Heading"/>
     <w:basedOn w:val="Heading1"/>
     <w:next w:val="BodyText"/>
@@ -5129,273 +5357,329 @@
       <w:spacing w:before="240" w:line="259" w:lineRule="auto"/>
       <w:outlineLvl w:val="9"/>
     </w:pPr>
-    <w:rPr>
-      <w:rFonts w:asciiTheme="majorHAnsi" w:cstheme="majorBidi" w:eastAsiaTheme="majorEastAsia" w:hAnsiTheme="majorHAnsi"/>
-      <w:b w:val="0"/>
-      <w:bCs w:val="0"/>
-      <w:color w:themeColor="accent1" w:themeShade="BF" w:val="365F91"/>
-    </w:rPr>
   </w:style>
   <w:style w:type="paragraph" w:customStyle="1" w:styleId="SourceCode">
     <w:name w:val="Source Code"/>
     <w:basedOn w:val="Normal"/>
     <w:link w:val="VerbatimChar"/>
     <w:pPr>
-      <w:wordWrap w:val="off"/>
-      <w:shd w:val="clear" w:fill="f1f3f5"/>
+      <w:shd w:val="clear" w:color="auto" w:fill="F1F3F5"/>
+      <w:wordWrap w:val="0"/>
     </w:pPr>
   </w:style>
   <w:style w:type="character" w:customStyle="1" w:styleId="KeywordTok">
     <w:name w:val="KeywordTok"/>
     <w:basedOn w:val="VerbatimChar"/>
     <w:rPr>
+      <w:rFonts w:ascii="Consolas" w:hAnsi="Consolas"/>
       <w:b/>
-      <w:color w:val="003b4f"/>
-      <w:shd w:val="clear" w:fill="f1f3f5"/>
+      <w:color w:val="003B4F"/>
+      <w:sz w:val="22"/>
+      <w:shd w:val="clear" w:color="auto" w:fill="F1F3F5"/>
     </w:rPr>
   </w:style>
   <w:style w:type="character" w:customStyle="1" w:styleId="DataTypeTok">
     <w:name w:val="DataTypeTok"/>
     <w:basedOn w:val="VerbatimChar"/>
     <w:rPr>
-      <w:color w:val="ad0000"/>
-      <w:shd w:val="clear" w:fill="f1f3f5"/>
+      <w:rFonts w:ascii="Consolas" w:hAnsi="Consolas"/>
+      <w:color w:val="AD0000"/>
+      <w:sz w:val="22"/>
+      <w:shd w:val="clear" w:color="auto" w:fill="F1F3F5"/>
     </w:rPr>
   </w:style>
   <w:style w:type="character" w:customStyle="1" w:styleId="DecValTok">
     <w:name w:val="DecValTok"/>
     <w:basedOn w:val="VerbatimChar"/>
     <w:rPr>
-      <w:color w:val="ad0000"/>
-      <w:shd w:val="clear" w:fill="f1f3f5"/>
+      <w:rFonts w:ascii="Consolas" w:hAnsi="Consolas"/>
+      <w:color w:val="AD0000"/>
+      <w:sz w:val="22"/>
+      <w:shd w:val="clear" w:color="auto" w:fill="F1F3F5"/>
     </w:rPr>
   </w:style>
   <w:style w:type="character" w:customStyle="1" w:styleId="BaseNTok">
     <w:name w:val="BaseNTok"/>
     <w:basedOn w:val="VerbatimChar"/>
     <w:rPr>
-      <w:color w:val="ad0000"/>
-      <w:shd w:val="clear" w:fill="f1f3f5"/>
+      <w:rFonts w:ascii="Consolas" w:hAnsi="Consolas"/>
+      <w:color w:val="AD0000"/>
+      <w:sz w:val="22"/>
+      <w:shd w:val="clear" w:color="auto" w:fill="F1F3F5"/>
     </w:rPr>
   </w:style>
   <w:style w:type="character" w:customStyle="1" w:styleId="FloatTok">
     <w:name w:val="FloatTok"/>
     <w:basedOn w:val="VerbatimChar"/>
     <w:rPr>
-      <w:color w:val="ad0000"/>
-      <w:shd w:val="clear" w:fill="f1f3f5"/>
+      <w:rFonts w:ascii="Consolas" w:hAnsi="Consolas"/>
+      <w:color w:val="AD0000"/>
+      <w:sz w:val="22"/>
+      <w:shd w:val="clear" w:color="auto" w:fill="F1F3F5"/>
     </w:rPr>
   </w:style>
   <w:style w:type="character" w:customStyle="1" w:styleId="ConstantTok">
     <w:name w:val="ConstantTok"/>
     <w:basedOn w:val="VerbatimChar"/>
     <w:rPr>
-      <w:color w:val="8f5902"/>
-      <w:shd w:val="clear" w:fill="f1f3f5"/>
+      <w:rFonts w:ascii="Consolas" w:hAnsi="Consolas"/>
+      <w:color w:val="8F5902"/>
+      <w:sz w:val="22"/>
+      <w:shd w:val="clear" w:color="auto" w:fill="F1F3F5"/>
     </w:rPr>
   </w:style>
   <w:style w:type="character" w:customStyle="1" w:styleId="CharTok">
     <w:name w:val="CharTok"/>
     <w:basedOn w:val="VerbatimChar"/>
     <w:rPr>
-      <w:color w:val="20794d"/>
-      <w:shd w:val="clear" w:fill="f1f3f5"/>
+      <w:rFonts w:ascii="Consolas" w:hAnsi="Consolas"/>
+      <w:color w:val="20794D"/>
+      <w:sz w:val="22"/>
+      <w:shd w:val="clear" w:color="auto" w:fill="F1F3F5"/>
     </w:rPr>
   </w:style>
   <w:style w:type="character" w:customStyle="1" w:styleId="SpecialCharTok">
     <w:name w:val="SpecialCharTok"/>
     <w:basedOn w:val="VerbatimChar"/>
     <w:rPr>
-      <w:color w:val="5e5e5e"/>
-      <w:shd w:val="clear" w:fill="f1f3f5"/>
+      <w:rFonts w:ascii="Consolas" w:hAnsi="Consolas"/>
+      <w:color w:val="5E5E5E"/>
+      <w:sz w:val="22"/>
+      <w:shd w:val="clear" w:color="auto" w:fill="F1F3F5"/>
     </w:rPr>
   </w:style>
   <w:style w:type="character" w:customStyle="1" w:styleId="StringTok">
     <w:name w:val="StringTok"/>
     <w:basedOn w:val="VerbatimChar"/>
     <w:rPr>
-      <w:color w:val="20794d"/>
-      <w:shd w:val="clear" w:fill="f1f3f5"/>
+      <w:rFonts w:ascii="Consolas" w:hAnsi="Consolas"/>
+      <w:color w:val="20794D"/>
+      <w:sz w:val="22"/>
+      <w:shd w:val="clear" w:color="auto" w:fill="F1F3F5"/>
     </w:rPr>
   </w:style>
   <w:style w:type="character" w:customStyle="1" w:styleId="VerbatimStringTok">
     <w:name w:val="VerbatimStringTok"/>
     <w:basedOn w:val="VerbatimChar"/>
     <w:rPr>
-      <w:color w:val="20794d"/>
-      <w:shd w:val="clear" w:fill="f1f3f5"/>
+      <w:rFonts w:ascii="Consolas" w:hAnsi="Consolas"/>
+      <w:color w:val="20794D"/>
+      <w:sz w:val="22"/>
+      <w:shd w:val="clear" w:color="auto" w:fill="F1F3F5"/>
     </w:rPr>
   </w:style>
   <w:style w:type="character" w:customStyle="1" w:styleId="SpecialStringTok">
     <w:name w:val="SpecialStringTok"/>
     <w:basedOn w:val="VerbatimChar"/>
     <w:rPr>
-      <w:color w:val="20794d"/>
-      <w:shd w:val="clear" w:fill="f1f3f5"/>
+      <w:rFonts w:ascii="Consolas" w:hAnsi="Consolas"/>
+      <w:color w:val="20794D"/>
+      <w:sz w:val="22"/>
+      <w:shd w:val="clear" w:color="auto" w:fill="F1F3F5"/>
     </w:rPr>
   </w:style>
   <w:style w:type="character" w:customStyle="1" w:styleId="ImportTok">
     <w:name w:val="ImportTok"/>
     <w:basedOn w:val="VerbatimChar"/>
     <w:rPr>
-      <w:color w:val="00769e"/>
-      <w:shd w:val="clear" w:fill="f1f3f5"/>
+      <w:rFonts w:ascii="Consolas" w:hAnsi="Consolas"/>
+      <w:color w:val="00769E"/>
+      <w:sz w:val="22"/>
+      <w:shd w:val="clear" w:color="auto" w:fill="F1F3F5"/>
     </w:rPr>
   </w:style>
   <w:style w:type="character" w:customStyle="1" w:styleId="CommentTok">
     <w:name w:val="CommentTok"/>
     <w:basedOn w:val="VerbatimChar"/>
     <w:rPr>
-      <w:color w:val="5e5e5e"/>
-      <w:shd w:val="clear" w:fill="f1f3f5"/>
+      <w:rFonts w:ascii="Consolas" w:hAnsi="Consolas"/>
+      <w:color w:val="5E5E5E"/>
+      <w:sz w:val="22"/>
+      <w:shd w:val="clear" w:color="auto" w:fill="F1F3F5"/>
     </w:rPr>
   </w:style>
   <w:style w:type="character" w:customStyle="1" w:styleId="DocumentationTok">
     <w:name w:val="DocumentationTok"/>
     <w:basedOn w:val="VerbatimChar"/>
     <w:rPr>
+      <w:rFonts w:ascii="Consolas" w:hAnsi="Consolas"/>
       <w:i/>
-      <w:color w:val="5e5e5e"/>
-      <w:shd w:val="clear" w:fill="f1f3f5"/>
+      <w:color w:val="5E5E5E"/>
+      <w:sz w:val="22"/>
+      <w:shd w:val="clear" w:color="auto" w:fill="F1F3F5"/>
     </w:rPr>
   </w:style>
   <w:style w:type="character" w:customStyle="1" w:styleId="AnnotationTok">
     <w:name w:val="AnnotationTok"/>
     <w:basedOn w:val="VerbatimChar"/>
     <w:rPr>
-      <w:color w:val="5e5e5e"/>
-      <w:shd w:val="clear" w:fill="f1f3f5"/>
+      <w:rFonts w:ascii="Consolas" w:hAnsi="Consolas"/>
+      <w:color w:val="5E5E5E"/>
+      <w:sz w:val="22"/>
+      <w:shd w:val="clear" w:color="auto" w:fill="F1F3F5"/>
     </w:rPr>
   </w:style>
   <w:style w:type="character" w:customStyle="1" w:styleId="CommentVarTok">
     <w:name w:val="CommentVarTok"/>
     <w:basedOn w:val="VerbatimChar"/>
     <w:rPr>
+      <w:rFonts w:ascii="Consolas" w:hAnsi="Consolas"/>
       <w:i/>
-      <w:color w:val="5e5e5e"/>
-      <w:shd w:val="clear" w:fill="f1f3f5"/>
+      <w:color w:val="5E5E5E"/>
+      <w:sz w:val="22"/>
+      <w:shd w:val="clear" w:color="auto" w:fill="F1F3F5"/>
     </w:rPr>
   </w:style>
   <w:style w:type="character" w:customStyle="1" w:styleId="OtherTok">
     <w:name w:val="OtherTok"/>
     <w:basedOn w:val="VerbatimChar"/>
     <w:rPr>
-      <w:color w:val="003b4f"/>
-      <w:shd w:val="clear" w:fill="f1f3f5"/>
+      <w:rFonts w:ascii="Consolas" w:hAnsi="Consolas"/>
+      <w:color w:val="003B4F"/>
+      <w:sz w:val="22"/>
+      <w:shd w:val="clear" w:color="auto" w:fill="F1F3F5"/>
     </w:rPr>
   </w:style>
   <w:style w:type="character" w:customStyle="1" w:styleId="FunctionTok">
     <w:name w:val="FunctionTok"/>
     <w:basedOn w:val="VerbatimChar"/>
     <w:rPr>
-      <w:color w:val="4758ab"/>
-      <w:shd w:val="clear" w:fill="f1f3f5"/>
+      <w:rFonts w:ascii="Consolas" w:hAnsi="Consolas"/>
+      <w:color w:val="4758AB"/>
+      <w:sz w:val="22"/>
+      <w:shd w:val="clear" w:color="auto" w:fill="F1F3F5"/>
     </w:rPr>
   </w:style>
   <w:style w:type="character" w:customStyle="1" w:styleId="VariableTok">
     <w:name w:val="VariableTok"/>
     <w:basedOn w:val="VerbatimChar"/>
     <w:rPr>
+      <w:rFonts w:ascii="Consolas" w:hAnsi="Consolas"/>
       <w:color w:val="111111"/>
-      <w:shd w:val="clear" w:fill="f1f3f5"/>
+      <w:sz w:val="22"/>
+      <w:shd w:val="clear" w:color="auto" w:fill="F1F3F5"/>
     </w:rPr>
   </w:style>
   <w:style w:type="character" w:customStyle="1" w:styleId="ControlFlowTok">
     <w:name w:val="ControlFlowTok"/>
     <w:basedOn w:val="VerbatimChar"/>
     <w:rPr>
+      <w:rFonts w:ascii="Consolas" w:hAnsi="Consolas"/>
       <w:b/>
-      <w:color w:val="003b4f"/>
-      <w:shd w:val="clear" w:fill="f1f3f5"/>
+      <w:color w:val="003B4F"/>
+      <w:sz w:val="22"/>
+      <w:shd w:val="clear" w:color="auto" w:fill="F1F3F5"/>
     </w:rPr>
   </w:style>
   <w:style w:type="character" w:customStyle="1" w:styleId="OperatorTok">
     <w:name w:val="OperatorTok"/>
     <w:basedOn w:val="VerbatimChar"/>
     <w:rPr>
-      <w:color w:val="5e5e5e"/>
-      <w:shd w:val="clear" w:fill="f1f3f5"/>
+      <w:rFonts w:ascii="Consolas" w:hAnsi="Consolas"/>
+      <w:color w:val="5E5E5E"/>
+      <w:sz w:val="22"/>
+      <w:shd w:val="clear" w:color="auto" w:fill="F1F3F5"/>
     </w:rPr>
   </w:style>
   <w:style w:type="character" w:customStyle="1" w:styleId="BuiltInTok">
     <w:name w:val="BuiltInTok"/>
     <w:basedOn w:val="VerbatimChar"/>
     <w:rPr>
-      <w:color w:val="003b4f"/>
-      <w:shd w:val="clear" w:fill="f1f3f5"/>
+      <w:rFonts w:ascii="Consolas" w:hAnsi="Consolas"/>
+      <w:color w:val="003B4F"/>
+      <w:sz w:val="22"/>
+      <w:shd w:val="clear" w:color="auto" w:fill="F1F3F5"/>
     </w:rPr>
   </w:style>
   <w:style w:type="character" w:customStyle="1" w:styleId="ExtensionTok">
     <w:name w:val="ExtensionTok"/>
     <w:basedOn w:val="VerbatimChar"/>
     <w:rPr>
-      <w:color w:val="003b4f"/>
-      <w:shd w:val="clear" w:fill="f1f3f5"/>
+      <w:rFonts w:ascii="Consolas" w:hAnsi="Consolas"/>
+      <w:color w:val="003B4F"/>
+      <w:sz w:val="22"/>
+      <w:shd w:val="clear" w:color="auto" w:fill="F1F3F5"/>
     </w:rPr>
   </w:style>
   <w:style w:type="character" w:customStyle="1" w:styleId="PreprocessorTok">
     <w:name w:val="PreprocessorTok"/>
     <w:basedOn w:val="VerbatimChar"/>
     <w:rPr>
-      <w:color w:val="ad0000"/>
-      <w:shd w:val="clear" w:fill="f1f3f5"/>
+      <w:rFonts w:ascii="Consolas" w:hAnsi="Consolas"/>
+      <w:color w:val="AD0000"/>
+      <w:sz w:val="22"/>
+      <w:shd w:val="clear" w:color="auto" w:fill="F1F3F5"/>
     </w:rPr>
   </w:style>
   <w:style w:type="character" w:customStyle="1" w:styleId="AttributeTok">
     <w:name w:val="AttributeTok"/>
     <w:basedOn w:val="VerbatimChar"/>
     <w:rPr>
+      <w:rFonts w:ascii="Consolas" w:hAnsi="Consolas"/>
       <w:color w:val="657422"/>
-      <w:shd w:val="clear" w:fill="f1f3f5"/>
+      <w:sz w:val="22"/>
+      <w:shd w:val="clear" w:color="auto" w:fill="F1F3F5"/>
     </w:rPr>
   </w:style>
   <w:style w:type="character" w:customStyle="1" w:styleId="RegionMarkerTok">
     <w:name w:val="RegionMarkerTok"/>
     <w:basedOn w:val="VerbatimChar"/>
     <w:rPr>
-      <w:color w:val="003b4f"/>
-      <w:shd w:val="clear" w:fill="f1f3f5"/>
+      <w:rFonts w:ascii="Consolas" w:hAnsi="Consolas"/>
+      <w:color w:val="003B4F"/>
+      <w:sz w:val="22"/>
+      <w:shd w:val="clear" w:color="auto" w:fill="F1F3F5"/>
     </w:rPr>
   </w:style>
   <w:style w:type="character" w:customStyle="1" w:styleId="InformationTok">
     <w:name w:val="InformationTok"/>
     <w:basedOn w:val="VerbatimChar"/>
     <w:rPr>
-      <w:color w:val="5e5e5e"/>
-      <w:shd w:val="clear" w:fill="f1f3f5"/>
+      <w:rFonts w:ascii="Consolas" w:hAnsi="Consolas"/>
+      <w:color w:val="5E5E5E"/>
+      <w:sz w:val="22"/>
+      <w:shd w:val="clear" w:color="auto" w:fill="F1F3F5"/>
     </w:rPr>
   </w:style>
   <w:style w:type="character" w:customStyle="1" w:styleId="WarningTok">
     <w:name w:val="WarningTok"/>
     <w:basedOn w:val="VerbatimChar"/>
     <w:rPr>
+      <w:rFonts w:ascii="Consolas" w:hAnsi="Consolas"/>
       <w:i/>
-      <w:color w:val="5e5e5e"/>
-      <w:shd w:val="clear" w:fill="f1f3f5"/>
+      <w:color w:val="5E5E5E"/>
+      <w:sz w:val="22"/>
+      <w:shd w:val="clear" w:color="auto" w:fill="F1F3F5"/>
     </w:rPr>
   </w:style>
   <w:style w:type="character" w:customStyle="1" w:styleId="AlertTok">
     <w:name w:val="AlertTok"/>
     <w:basedOn w:val="VerbatimChar"/>
     <w:rPr>
-      <w:color w:val="ad0000"/>
-      <w:shd w:val="clear" w:fill="f1f3f5"/>
+      <w:rFonts w:ascii="Consolas" w:hAnsi="Consolas"/>
+      <w:color w:val="AD0000"/>
+      <w:sz w:val="22"/>
+      <w:shd w:val="clear" w:color="auto" w:fill="F1F3F5"/>
     </w:rPr>
   </w:style>
   <w:style w:type="character" w:customStyle="1" w:styleId="ErrorTok">
     <w:name w:val="ErrorTok"/>
     <w:basedOn w:val="VerbatimChar"/>
     <w:rPr>
-      <w:color w:val="ad0000"/>
-      <w:shd w:val="clear" w:fill="f1f3f5"/>
+      <w:rFonts w:ascii="Consolas" w:hAnsi="Consolas"/>
+      <w:color w:val="AD0000"/>
+      <w:sz w:val="22"/>
+      <w:shd w:val="clear" w:color="auto" w:fill="F1F3F5"/>
     </w:rPr>
   </w:style>
   <w:style w:type="character" w:customStyle="1" w:styleId="NormalTok">
     <w:name w:val="NormalTok"/>
     <w:basedOn w:val="VerbatimChar"/>
     <w:rPr>
-      <w:color w:val="003b4f"/>
-      <w:shd w:val="clear" w:fill="f1f3f5"/>
+      <w:rFonts w:ascii="Consolas" w:hAnsi="Consolas"/>
+      <w:color w:val="003B4F"/>
+      <w:sz w:val="22"/>
+      <w:shd w:val="clear" w:color="auto" w:fill="F1F3F5"/>
     </w:rPr>
   </w:style>
 </w:styles>
